--- a/Ressources_Réa_Pro/Stage/Interface/Interface.docx
+++ b/Ressources_Réa_Pro/Stage/Interface/Interface.docx
@@ -58,12 +58,66 @@
       <w:r>
         <w:t xml:space="preserve">Site utile : </w:t>
       </w:r>
-      <w:r>
-        <w:t>https://stackoverflow.com/questions/13023920/how-to-export-import-putty-sessions-list</w:t>
+      <w:hyperlink r:id="rId6" w:history="1">
+        <w:r>
+          <w:rPr>
+            <w:rStyle w:val="Lienhypertexte"/>
+          </w:rPr>
+          <w:t>https://stackoverflow.com/questions/13023920/how-to-export-import-putty-sessions-list</w:t>
+        </w:r>
+      </w:hyperlink>
+    </w:p>
+    <w:p/>
+    <w:p>
+      <w:r>
+        <w:rPr>
+          <w:noProof/>
+        </w:rPr>
+        <w:drawing>
+          <wp:inline distT="0" distB="0" distL="0" distR="0" wp14:anchorId="17D34976" wp14:editId="24BD3B80">
+            <wp:extent cx="4557155" cy="4122777"/>
+            <wp:effectExtent l="0" t="0" r="0" b="0"/>
+            <wp:docPr id="893102391" name="Image 1" descr="Une image contenant texte, capture d’écran, affichage, logiciel&#10;&#10;Description générée automatiquement"/>
+            <wp:cNvGraphicFramePr>
+              <a:graphicFrameLocks xmlns:a="http://schemas.openxmlformats.org/drawingml/2006/main" noChangeAspect="1"/>
+            </wp:cNvGraphicFramePr>
+            <a:graphic xmlns:a="http://schemas.openxmlformats.org/drawingml/2006/main">
+              <a:graphicData uri="http://schemas.openxmlformats.org/drawingml/2006/picture">
+                <pic:pic xmlns:pic="http://schemas.openxmlformats.org/drawingml/2006/picture">
+                  <pic:nvPicPr>
+                    <pic:cNvPr id="893102391" name="Image 1" descr="Une image contenant texte, capture d’écran, affichage, logiciel&#10;&#10;Description générée automatiquement"/>
+                    <pic:cNvPicPr/>
+                  </pic:nvPicPr>
+                  <pic:blipFill>
+                    <a:blip r:embed="rId7">
+                      <a:extLst>
+                        <a:ext uri="{28A0092B-C50C-407E-A947-70E740481C1C}">
+                          <a14:useLocalDpi xmlns:a14="http://schemas.microsoft.com/office/drawing/2010/main" val="0"/>
+                        </a:ext>
+                      </a:extLst>
+                    </a:blip>
+                    <a:stretch>
+                      <a:fillRect/>
+                    </a:stretch>
+                  </pic:blipFill>
+                  <pic:spPr>
+                    <a:xfrm>
+                      <a:off x="0" y="0"/>
+                      <a:ext cx="4557155" cy="4122777"/>
+                    </a:xfrm>
+                    <a:prstGeom prst="rect">
+                      <a:avLst/>
+                    </a:prstGeom>
+                  </pic:spPr>
+                </pic:pic>
+              </a:graphicData>
+            </a:graphic>
+          </wp:inline>
+        </w:drawing>
       </w:r>
     </w:p>
     <w:sectPr>
-      <w:headerReference w:type="default" r:id="rId6"/>
+      <w:headerReference w:type="default" r:id="rId8"/>
       <w:pgSz w:w="11906" w:h="16838"/>
       <w:pgMar w:top="1417" w:right="1417" w:bottom="1417" w:left="1417" w:header="708" w:footer="708" w:gutter="0"/>
       <w:cols w:space="708"/>
@@ -629,6 +683,29 @@
     <w:uiPriority w:val="99"/>
     <w:rsid w:val="00AA15A6"/>
   </w:style>
+  <w:style w:type="character" w:styleId="Lienhypertexte">
+    <w:name w:val="Hyperlink"/>
+    <w:basedOn w:val="Policepardfaut"/>
+    <w:uiPriority w:val="99"/>
+    <w:unhideWhenUsed/>
+    <w:rsid w:val="005E243D"/>
+    <w:rPr>
+      <w:color w:val="0563C1" w:themeColor="hyperlink"/>
+      <w:u w:val="single"/>
+    </w:rPr>
+  </w:style>
+  <w:style w:type="character" w:styleId="Mentionnonrsolue">
+    <w:name w:val="Unresolved Mention"/>
+    <w:basedOn w:val="Policepardfaut"/>
+    <w:uiPriority w:val="99"/>
+    <w:semiHidden/>
+    <w:unhideWhenUsed/>
+    <w:rsid w:val="005E243D"/>
+    <w:rPr>
+      <w:color w:val="605E5C"/>
+      <w:shd w:val="clear" w:color="auto" w:fill="E1DFDD"/>
+    </w:rPr>
+  </w:style>
 </w:styles>
 </file>
 

--- a/Ressources_Réa_Pro/Stage/Interface/Interface.docx
+++ b/Ressources_Réa_Pro/Stage/Interface/Interface.docx
@@ -6,11 +6,9 @@
       <w:r>
         <w:t xml:space="preserve">Téléchargement de </w:t>
       </w:r>
-      <w:proofErr w:type="spellStart"/>
-      <w:r>
-        <w:t>putty</w:t>
-      </w:r>
-      <w:proofErr w:type="spellEnd"/>
+      <w:r>
+        <w:t>PuTTY</w:t>
+      </w:r>
       <w:r>
         <w:t xml:space="preserve"> et recherche de commande pour le switch afin d'afficher sa configuration, la sauvegarder et télécharger cette sauvegarde.</w:t>
       </w:r>
@@ -21,37 +19,6 @@
       </w:r>
       <w:r>
         <w:t>Avec commande ou le cmd ou manuellement</w:t>
-      </w:r>
-    </w:p>
-    <w:p>
-      <w:r>
-        <w:t xml:space="preserve">Commande trouver : </w:t>
-      </w:r>
-      <w:proofErr w:type="spellStart"/>
-      <w:r>
-        <w:t>write</w:t>
-      </w:r>
-      <w:proofErr w:type="spellEnd"/>
-      <w:r>
-        <w:t xml:space="preserve"> -- &gt;</w:t>
-      </w:r>
-      <w:r>
-        <w:t xml:space="preserve"> </w:t>
-      </w:r>
-      <w:r>
-        <w:t>configure</w:t>
-      </w:r>
-      <w:r>
-        <w:t xml:space="preserve"> </w:t>
-      </w:r>
-      <w:r>
-        <w:t>-- &gt;</w:t>
-      </w:r>
-      <w:r>
-        <w:t xml:space="preserve"> </w:t>
-      </w:r>
-      <w:r>
-        <w:t>show running-config</w:t>
       </w:r>
     </w:p>
     <w:p>
@@ -69,15 +36,656 @@
     </w:p>
     <w:p/>
     <w:p>
+      <w:pPr>
+        <w:jc w:val="center"/>
+      </w:pPr>
+      <w:r>
+        <w:rPr>
+          <w:noProof/>
+        </w:rPr>
+        <mc:AlternateContent>
+          <mc:Choice Requires="wps">
+            <w:drawing>
+              <wp:anchor distT="45720" distB="45720" distL="114300" distR="114300" simplePos="0" relativeHeight="251666432" behindDoc="0" locked="0" layoutInCell="1" allowOverlap="1" wp14:anchorId="2DCCB077" wp14:editId="5C61AF48">
+                <wp:simplePos x="0" y="0"/>
+                <wp:positionH relativeFrom="page">
+                  <wp:align>left</wp:align>
+                </wp:positionH>
+                <wp:positionV relativeFrom="paragraph">
+                  <wp:posOffset>938803</wp:posOffset>
+                </wp:positionV>
+                <wp:extent cx="1487347" cy="416689"/>
+                <wp:effectExtent l="0" t="0" r="17780" b="21590"/>
+                <wp:wrapNone/>
+                <wp:docPr id="1300536007" name="Zone de texte 2"/>
+                <wp:cNvGraphicFramePr>
+                  <a:graphicFrameLocks xmlns:a="http://schemas.openxmlformats.org/drawingml/2006/main"/>
+                </wp:cNvGraphicFramePr>
+                <a:graphic xmlns:a="http://schemas.openxmlformats.org/drawingml/2006/main">
+                  <a:graphicData uri="http://schemas.microsoft.com/office/word/2010/wordprocessingShape">
+                    <wps:wsp>
+                      <wps:cNvSpPr txBox="1">
+                        <a:spLocks noChangeArrowheads="1"/>
+                      </wps:cNvSpPr>
+                      <wps:spPr bwMode="auto">
+                        <a:xfrm>
+                          <a:off x="0" y="0"/>
+                          <a:ext cx="1487347" cy="416689"/>
+                        </a:xfrm>
+                        <a:prstGeom prst="rect">
+                          <a:avLst/>
+                        </a:prstGeom>
+                        <a:noFill/>
+                        <a:ln w="19050">
+                          <a:solidFill>
+                            <a:srgbClr val="C00000"/>
+                          </a:solidFill>
+                          <a:miter lim="800000"/>
+                          <a:headEnd/>
+                          <a:tailEnd/>
+                        </a:ln>
+                      </wps:spPr>
+                      <wps:txbx>
+                        <w:txbxContent>
+                          <w:p>
+                            <w:pPr>
+                              <w:jc w:val="center"/>
+                              <w:rPr>
+                                <w:noProof/>
+                                <w:color w:val="FF0000"/>
+                              </w:rPr>
+                            </w:pPr>
+                            <w:r>
+                              <w:rPr>
+                                <w:noProof/>
+                                <w:sz w:val="18"/>
+                                <w:szCs w:val="18"/>
+                              </w:rPr>
+                              <w:t>Entrer l’a</w:t>
+                            </w:r>
+                            <w:r>
+                              <w:rPr>
+                                <w:noProof/>
+                                <w:sz w:val="18"/>
+                                <w:szCs w:val="18"/>
+                              </w:rPr>
+                              <w:t>dresse IP du switch</w:t>
+                            </w:r>
+                          </w:p>
+                        </w:txbxContent>
+                      </wps:txbx>
+                      <wps:bodyPr rot="0" vert="horz" wrap="square" lIns="91440" tIns="45720" rIns="91440" bIns="45720" anchor="t" anchorCtr="0">
+                        <a:noAutofit/>
+                      </wps:bodyPr>
+                    </wps:wsp>
+                  </a:graphicData>
+                </a:graphic>
+                <wp14:sizeRelH relativeFrom="margin">
+                  <wp14:pctWidth>0</wp14:pctWidth>
+                </wp14:sizeRelH>
+                <wp14:sizeRelV relativeFrom="margin">
+                  <wp14:pctHeight>0</wp14:pctHeight>
+                </wp14:sizeRelV>
+              </wp:anchor>
+            </w:drawing>
+          </mc:Choice>
+          <mc:Fallback>
+            <w:pict>
+              <v:shapetype w14:anchorId="2DCCB077" id="_x0000_t202" coordsize="21600,21600" o:spt="202" path="m,l,21600r21600,l21600,xe">
+                <v:stroke joinstyle="miter"/>
+                <v:path gradientshapeok="t" o:connecttype="rect"/>
+              </v:shapetype>
+              <v:shape id="Zone de texte 2" o:spid="_x0000_s1026" type="#_x0000_t202" style="position:absolute;left:0;text-align:left;margin-left:0;margin-top:73.9pt;width:117.1pt;height:32.8pt;z-index:251666432;visibility:visible;mso-wrap-style:square;mso-width-percent:0;mso-height-percent:0;mso-wrap-distance-left:9pt;mso-wrap-distance-top:3.6pt;mso-wrap-distance-right:9pt;mso-wrap-distance-bottom:3.6pt;mso-position-horizontal:left;mso-position-horizontal-relative:page;mso-position-vertical:absolute;mso-position-vertical-relative:text;mso-width-percent:0;mso-height-percent:0;mso-width-relative:margin;mso-height-relative:margin;v-text-anchor:top" o:gfxdata="UEsDBBQABgAIAAAAIQC2gziS/gAAAOEBAAATAAAAW0NvbnRlbnRfVHlwZXNdLnhtbJSRQU7DMBBF&#10;90jcwfIWJU67QAgl6YK0S0CoHGBkTxKLZGx5TGhvj5O2G0SRWNoz/78nu9wcxkFMGNg6quQqL6RA&#10;0s5Y6ir5vt9lD1JwBDIwOMJKHpHlpr69KfdHjyxSmriSfYz+USnWPY7AufNIadK6MEJMx9ApD/oD&#10;OlTrorhX2lFEilmcO2RdNtjC5xDF9pCuTyYBB5bi6bQ4syoJ3g9WQ0ymaiLzg5KdCXlKLjvcW893&#10;SUOqXwnz5DrgnHtJTxOsQfEKIT7DmDSUCaxw7Rqn8787ZsmRM9e2VmPeBN4uqYvTtW7jvijg9N/y&#10;JsXecLq0q+WD6m8AAAD//wMAUEsDBBQABgAIAAAAIQA4/SH/1gAAAJQBAAALAAAAX3JlbHMvLnJl&#10;bHOkkMFqwzAMhu+DvYPRfXGawxijTi+j0GvpHsDYimMaW0Yy2fr2M4PBMnrbUb/Q94l/f/hMi1qR&#10;JVI2sOt6UJgd+ZiDgffL8ekFlFSbvV0oo4EbChzGx4f9GRdb25HMsYhqlCwG5lrLq9biZkxWOiqY&#10;22YiTra2kYMu1l1tQD30/bPm3wwYN0x18gb45AdQl1tp5j/sFB2T0FQ7R0nTNEV3j6o9feQzro1i&#10;OWA14Fm+Q8a1a8+Bvu/d/dMb2JY5uiPbhG/ktn4cqGU/er3pcvwCAAD//wMAUEsDBBQABgAIAAAA&#10;IQBZ9cNlDQIAAPcDAAAOAAAAZHJzL2Uyb0RvYy54bWysU9tu2zAMfR+wfxD0vtjJ3FyMOEWXrsOA&#10;7gJ0+wBZlmNhkqhJSuzs60fJbhpsb8P8IJAmdUgeHm1vB63ISTgvwVR0PsspEYZDI82hot+/PbxZ&#10;U+IDMw1TYERFz8LT293rV9velmIBHahGOIIgxpe9rWgXgi2zzPNOaOZnYIXBYAtOs4CuO2SNYz2i&#10;a5Ut8nyZ9eAa64AL7/Hv/Riku4TftoKHL23rRSCqothbSKdLZx3PbLdl5cEx20k+tcH+oQvNpMGi&#10;F6h7Fhg5OvkXlJbcgYc2zDjoDNpWcpFmwGnm+R/TPHXMijQLkuPthSb//2D559OT/epIGN7BgAtM&#10;Q3j7CPyHJwb2HTMHcecc9J1gDRaeR8qy3vpyuhqp9qWPIHX/CRpcMjsGSEBD63RkBeckiI4LOF9I&#10;F0MgPJYs1qu3xYoSjrFivlyuN6kEK59vW+fDBwGaRKOiDpea0Nnp0YfYDSufU2IxAw9SqbRYZUiP&#10;FTb5TT4OBko2MRrzvDvUe+XIiaE29nn8psL+Ok3LgApVUld0fUliZaTjvWlSmcCkGm1sRZmJn0jJ&#10;SE4Y6gETI081NGdkysGoRHw5aHTgflHSowor6n8emROUqI8G2d7MiyLKNjnFzWqBjruO1NcRZjhC&#10;VTRQMpr7kKQ+snKHW2llIuylk6lXVFficXoJUb7Xfsp6ea+73wAAAP//AwBQSwMEFAAGAAgAAAAh&#10;ALjSw7veAAAACAEAAA8AAABkcnMvZG93bnJldi54bWxMj8FOwzAQRO9I/IO1SFwQdZpGBYU4VQVC&#10;CNFLWz7AiZckEK+D7aTp37Oc4La7M5p9U2xm24sJfegcKVguEhBItTMdNQrej8+39yBC1GR07wgV&#10;nDHApry8KHRu3In2OB1iIziEQq4VtDEOuZShbtHqsHADEmsfzlsdefWNNF6fONz2Mk2StbS6I/7Q&#10;6gEfW6y/DqNVMJ6fMJn21fbGf77a4858v4S3tVLXV/P2AUTEOf6Z4Ref0aFkpsqNZILoFXCRyNfs&#10;jguwnK6yFETFw3KVgSwL+b9A+QMAAP//AwBQSwECLQAUAAYACAAAACEAtoM4kv4AAADhAQAAEwAA&#10;AAAAAAAAAAAAAAAAAAAAW0NvbnRlbnRfVHlwZXNdLnhtbFBLAQItABQABgAIAAAAIQA4/SH/1gAA&#10;AJQBAAALAAAAAAAAAAAAAAAAAC8BAABfcmVscy8ucmVsc1BLAQItABQABgAIAAAAIQBZ9cNlDQIA&#10;APcDAAAOAAAAAAAAAAAAAAAAAC4CAABkcnMvZTJvRG9jLnhtbFBLAQItABQABgAIAAAAIQC40sO7&#10;3gAAAAgBAAAPAAAAAAAAAAAAAAAAAGcEAABkcnMvZG93bnJldi54bWxQSwUGAAAAAAQABADzAAAA&#10;cgUAAAAA&#10;" filled="f" strokecolor="#c00000" strokeweight="1.5pt">
+                <v:textbox>
+                  <w:txbxContent>
+                    <w:p>
+                      <w:pPr>
+                        <w:jc w:val="center"/>
+                        <w:rPr>
+                          <w:noProof/>
+                          <w:color w:val="FF0000"/>
+                        </w:rPr>
+                      </w:pPr>
+                      <w:r>
+                        <w:rPr>
+                          <w:noProof/>
+                          <w:sz w:val="18"/>
+                          <w:szCs w:val="18"/>
+                        </w:rPr>
+                        <w:t>Entrer l’a</w:t>
+                      </w:r>
+                      <w:r>
+                        <w:rPr>
+                          <w:noProof/>
+                          <w:sz w:val="18"/>
+                          <w:szCs w:val="18"/>
+                        </w:rPr>
+                        <w:t>dresse IP du switch</w:t>
+                      </w:r>
+                    </w:p>
+                  </w:txbxContent>
+                </v:textbox>
+                <w10:wrap anchorx="page"/>
+              </v:shape>
+            </w:pict>
+          </mc:Fallback>
+        </mc:AlternateContent>
+      </w:r>
+      <w:r>
+        <w:rPr>
+          <w:b/>
+          <w:bCs/>
+          <w:noProof/>
+          <w:sz w:val="36"/>
+          <w:szCs w:val="36"/>
+          <w:u w:val="single"/>
+        </w:rPr>
+        <mc:AlternateContent>
+          <mc:Choice Requires="wps">
+            <w:drawing>
+              <wp:anchor distT="0" distB="0" distL="114300" distR="114300" simplePos="0" relativeHeight="251674624" behindDoc="0" locked="0" layoutInCell="1" allowOverlap="1" wp14:anchorId="731B19E2" wp14:editId="41336892">
+                <wp:simplePos x="0" y="0"/>
+                <wp:positionH relativeFrom="margin">
+                  <wp:posOffset>587552</wp:posOffset>
+                </wp:positionH>
+                <wp:positionV relativeFrom="paragraph">
+                  <wp:posOffset>3740062</wp:posOffset>
+                </wp:positionV>
+                <wp:extent cx="2731312" cy="259940"/>
+                <wp:effectExtent l="0" t="0" r="50165" b="83185"/>
+                <wp:wrapNone/>
+                <wp:docPr id="588058054" name="Connecteur droit avec flèche 3"/>
+                <wp:cNvGraphicFramePr/>
+                <a:graphic xmlns:a="http://schemas.openxmlformats.org/drawingml/2006/main">
+                  <a:graphicData uri="http://schemas.microsoft.com/office/word/2010/wordprocessingShape">
+                    <wps:wsp>
+                      <wps:cNvCnPr/>
+                      <wps:spPr>
+                        <a:xfrm>
+                          <a:off x="0" y="0"/>
+                          <a:ext cx="2731312" cy="259940"/>
+                        </a:xfrm>
+                        <a:prstGeom prst="straightConnector1">
+                          <a:avLst/>
+                        </a:prstGeom>
+                        <a:ln w="12700">
+                          <a:solidFill>
+                            <a:srgbClr val="C00000"/>
+                          </a:solidFill>
+                          <a:tailEnd type="triangle"/>
+                        </a:ln>
+                      </wps:spPr>
+                      <wps:style>
+                        <a:lnRef idx="1">
+                          <a:schemeClr val="accent1"/>
+                        </a:lnRef>
+                        <a:fillRef idx="0">
+                          <a:schemeClr val="accent1"/>
+                        </a:fillRef>
+                        <a:effectRef idx="0">
+                          <a:schemeClr val="accent1"/>
+                        </a:effectRef>
+                        <a:fontRef idx="minor">
+                          <a:schemeClr val="tx1"/>
+                        </a:fontRef>
+                      </wps:style>
+                      <wps:bodyPr/>
+                    </wps:wsp>
+                  </a:graphicData>
+                </a:graphic>
+                <wp14:sizeRelH relativeFrom="margin">
+                  <wp14:pctWidth>0</wp14:pctWidth>
+                </wp14:sizeRelH>
+                <wp14:sizeRelV relativeFrom="margin">
+                  <wp14:pctHeight>0</wp14:pctHeight>
+                </wp14:sizeRelV>
+              </wp:anchor>
+            </w:drawing>
+          </mc:Choice>
+          <mc:Fallback>
+            <w:pict>
+              <v:shapetype w14:anchorId="6D20ED01" id="_x0000_t32" coordsize="21600,21600" o:spt="32" o:oned="t" path="m,l21600,21600e" filled="f">
+                <v:path arrowok="t" fillok="f" o:connecttype="none"/>
+                <o:lock v:ext="edit" shapetype="t"/>
+              </v:shapetype>
+              <v:shape id="Connecteur droit avec flèche 3" o:spid="_x0000_s1026" type="#_x0000_t32" style="position:absolute;margin-left:46.25pt;margin-top:294.5pt;width:215.05pt;height:20.45pt;z-index:251674624;visibility:visible;mso-wrap-style:square;mso-width-percent:0;mso-height-percent:0;mso-wrap-distance-left:9pt;mso-wrap-distance-top:0;mso-wrap-distance-right:9pt;mso-wrap-distance-bottom:0;mso-position-horizontal:absolute;mso-position-horizontal-relative:margin;mso-position-vertical:absolute;mso-position-vertical-relative:text;mso-width-percent:0;mso-height-percent:0;mso-width-relative:margin;mso-height-relative:margin" o:gfxdata="UEsDBBQABgAIAAAAIQC2gziS/gAAAOEBAAATAAAAW0NvbnRlbnRfVHlwZXNdLnhtbJSRQU7DMBBF&#10;90jcwfIWJU67QAgl6YK0S0CoHGBkTxKLZGx5TGhvj5O2G0SRWNoz/78nu9wcxkFMGNg6quQqL6RA&#10;0s5Y6ir5vt9lD1JwBDIwOMJKHpHlpr69KfdHjyxSmriSfYz+USnWPY7AufNIadK6MEJMx9ApD/oD&#10;OlTrorhX2lFEilmcO2RdNtjC5xDF9pCuTyYBB5bi6bQ4syoJ3g9WQ0ymaiLzg5KdCXlKLjvcW893&#10;SUOqXwnz5DrgnHtJTxOsQfEKIT7DmDSUCaxw7Rqn8787ZsmRM9e2VmPeBN4uqYvTtW7jvijg9N/y&#10;JsXecLq0q+WD6m8AAAD//wMAUEsDBBQABgAIAAAAIQA4/SH/1gAAAJQBAAALAAAAX3JlbHMvLnJl&#10;bHOkkMFqwzAMhu+DvYPRfXGawxijTi+j0GvpHsDYimMaW0Yy2fr2M4PBMnrbUb/Q94l/f/hMi1qR&#10;JVI2sOt6UJgd+ZiDgffL8ekFlFSbvV0oo4EbChzGx4f9GRdb25HMsYhqlCwG5lrLq9biZkxWOiqY&#10;22YiTra2kYMu1l1tQD30/bPm3wwYN0x18gb45AdQl1tp5j/sFB2T0FQ7R0nTNEV3j6o9feQzro1i&#10;OWA14Fm+Q8a1a8+Bvu/d/dMb2JY5uiPbhG/ktn4cqGU/er3pcvwCAAD//wMAUEsDBBQABgAIAAAA&#10;IQABW1Ci4AEAAA4EAAAOAAAAZHJzL2Uyb0RvYy54bWysU02P0zAQvSPxHyzfaT4WWLZquocuywXB&#10;amF/gOvYiSXHtsZDk/57xk6bsqA9gMjB8ce8N2+ex5vbabDsoCAa7xperUrOlJO+Na5r+NP3+zcf&#10;OIsoXCusd6rhRxX57fb1q80Y1qr2vbetAkYkLq7H0PAeMayLIspeDSKufFCODrWHQSAtoStaECOx&#10;D7aoy/J9MXpoA3ipYqTdu/mQbzO/1kriV62jQmYbTtowj5DHfRqL7UasOxChN/IkQ/yDikEYR0kX&#10;qjuBgv0A8wfVYCT46DWupB8Kr7WRKtdA1VTlb9V860VQuRYyJ4bFpvj/aOWXw849ANkwhriO4QFS&#10;FZOGIf1JH5uyWcfFLDUhk7RZX19VV1XNmaSz+t3NzdvsZnFBB4j4SfmBpUnDI4IwXY877xzdi4cq&#10;OyYOnyNSfgKeASm1dWykhqqvyzKHRW9Ne2+sTYcRuv3OAjsIutZdmb50k0TxLAyFsR9dy/AYqPUQ&#10;jHCdVadI6whwKTrP8GjVnPxRaWZaKnMWmftRLSmFlMphtTBRdIJpkrcAT7JTI78EPMUnqMq9+jfg&#10;BZEze4cLeDDOw2za8+w4nSXrOf7swFx3smDv22Nuh2wNNV129fRAUlf/us7wyzPe/gQAAP//AwBQ&#10;SwMEFAAGAAgAAAAhAOsyP1zgAAAACgEAAA8AAABkcnMvZG93bnJldi54bWxMj0FLw0AQhe+C/2EZ&#10;wZvddCGhiZkUESvoRa3S8zY7TUKzsyG7TVN/vetJj8N8vPe9cj3bXkw0+s4xwnKRgCCunem4Qfj6&#10;3NytQPig2ejeMSFcyMO6ur4qdWHcmT9o2oZGxBD2hUZoQxgKKX3dktV+4Qbi+Du40eoQz7GRZtTn&#10;GG57qZIkk1Z3HBtaPdBjS/Vxe7II9u1oN69mmJbZwV6+dy9q9/T+jHh7Mz/cgwg0hz8YfvWjOlTR&#10;ae9ObLzoEXKVRhIhXeVxUwRSpTIQe4RM5TnIqpT/J1Q/AAAA//8DAFBLAQItABQABgAIAAAAIQC2&#10;gziS/gAAAOEBAAATAAAAAAAAAAAAAAAAAAAAAABbQ29udGVudF9UeXBlc10ueG1sUEsBAi0AFAAG&#10;AAgAAAAhADj9If/WAAAAlAEAAAsAAAAAAAAAAAAAAAAALwEAAF9yZWxzLy5yZWxzUEsBAi0AFAAG&#10;AAgAAAAhAAFbUKLgAQAADgQAAA4AAAAAAAAAAAAAAAAALgIAAGRycy9lMm9Eb2MueG1sUEsBAi0A&#10;FAAGAAgAAAAhAOsyP1zgAAAACgEAAA8AAAAAAAAAAAAAAAAAOgQAAGRycy9kb3ducmV2LnhtbFBL&#10;BQYAAAAABAAEAPMAAABHBQAAAAA=&#10;" strokecolor="#c00000" strokeweight="1pt">
+                <v:stroke endarrow="block" joinstyle="miter"/>
+                <w10:wrap anchorx="margin"/>
+              </v:shape>
+            </w:pict>
+          </mc:Fallback>
+        </mc:AlternateContent>
+      </w:r>
+      <w:r>
+        <w:rPr>
+          <w:noProof/>
+        </w:rPr>
+        <mc:AlternateContent>
+          <mc:Choice Requires="wps">
+            <w:drawing>
+              <wp:anchor distT="45720" distB="45720" distL="114300" distR="114300" simplePos="0" relativeHeight="251670528" behindDoc="0" locked="0" layoutInCell="1" allowOverlap="1" wp14:anchorId="44E4414C" wp14:editId="554C2A8A">
+                <wp:simplePos x="0" y="0"/>
+                <wp:positionH relativeFrom="page">
+                  <wp:align>left</wp:align>
+                </wp:positionH>
+                <wp:positionV relativeFrom="paragraph">
+                  <wp:posOffset>3596906</wp:posOffset>
+                </wp:positionV>
+                <wp:extent cx="1487347" cy="254643"/>
+                <wp:effectExtent l="0" t="0" r="17780" b="12065"/>
+                <wp:wrapNone/>
+                <wp:docPr id="501674847" name="Zone de texte 2"/>
+                <wp:cNvGraphicFramePr>
+                  <a:graphicFrameLocks xmlns:a="http://schemas.openxmlformats.org/drawingml/2006/main"/>
+                </wp:cNvGraphicFramePr>
+                <a:graphic xmlns:a="http://schemas.openxmlformats.org/drawingml/2006/main">
+                  <a:graphicData uri="http://schemas.microsoft.com/office/word/2010/wordprocessingShape">
+                    <wps:wsp>
+                      <wps:cNvSpPr txBox="1">
+                        <a:spLocks noChangeArrowheads="1"/>
+                      </wps:cNvSpPr>
+                      <wps:spPr bwMode="auto">
+                        <a:xfrm>
+                          <a:off x="0" y="0"/>
+                          <a:ext cx="1487347" cy="254643"/>
+                        </a:xfrm>
+                        <a:prstGeom prst="rect">
+                          <a:avLst/>
+                        </a:prstGeom>
+                        <a:noFill/>
+                        <a:ln w="19050">
+                          <a:solidFill>
+                            <a:srgbClr val="C00000"/>
+                          </a:solidFill>
+                          <a:miter lim="800000"/>
+                          <a:headEnd/>
+                          <a:tailEnd/>
+                        </a:ln>
+                      </wps:spPr>
+                      <wps:txbx>
+                        <w:txbxContent>
+                          <w:p>
+                            <w:pPr>
+                              <w:jc w:val="center"/>
+                              <w:rPr>
+                                <w:noProof/>
+                                <w:color w:val="FF0000"/>
+                              </w:rPr>
+                            </w:pPr>
+                            <w:r>
+                              <w:rPr>
+                                <w:noProof/>
+                                <w:sz w:val="18"/>
+                                <w:szCs w:val="18"/>
+                              </w:rPr>
+                              <w:t xml:space="preserve">Puis cliquez sur </w:t>
+                            </w:r>
+                            <w:r>
+                              <w:rPr>
+                                <w:noProof/>
+                                <w:sz w:val="18"/>
+                                <w:szCs w:val="18"/>
+                              </w:rPr>
+                              <w:t>"</w:t>
+                            </w:r>
+                            <w:r>
+                              <w:rPr>
+                                <w:noProof/>
+                                <w:sz w:val="18"/>
+                                <w:szCs w:val="18"/>
+                              </w:rPr>
+                              <w:t>O</w:t>
+                            </w:r>
+                            <w:r>
+                              <w:rPr>
+                                <w:noProof/>
+                                <w:sz w:val="18"/>
+                                <w:szCs w:val="18"/>
+                              </w:rPr>
+                              <w:t>pen</w:t>
+                            </w:r>
+                            <w:r>
+                              <w:rPr>
+                                <w:noProof/>
+                                <w:sz w:val="18"/>
+                                <w:szCs w:val="18"/>
+                              </w:rPr>
+                              <w:t>"</w:t>
+                            </w:r>
+                          </w:p>
+                        </w:txbxContent>
+                      </wps:txbx>
+                      <wps:bodyPr rot="0" vert="horz" wrap="square" lIns="91440" tIns="45720" rIns="91440" bIns="45720" anchor="t" anchorCtr="0">
+                        <a:noAutofit/>
+                      </wps:bodyPr>
+                    </wps:wsp>
+                  </a:graphicData>
+                </a:graphic>
+                <wp14:sizeRelH relativeFrom="margin">
+                  <wp14:pctWidth>0</wp14:pctWidth>
+                </wp14:sizeRelH>
+                <wp14:sizeRelV relativeFrom="margin">
+                  <wp14:pctHeight>0</wp14:pctHeight>
+                </wp14:sizeRelV>
+              </wp:anchor>
+            </w:drawing>
+          </mc:Choice>
+          <mc:Fallback>
+            <w:pict>
+              <v:shape w14:anchorId="44E4414C" id="_x0000_s1027" type="#_x0000_t202" style="position:absolute;left:0;text-align:left;margin-left:0;margin-top:283.2pt;width:117.1pt;height:20.05pt;z-index:251670528;visibility:visible;mso-wrap-style:square;mso-width-percent:0;mso-height-percent:0;mso-wrap-distance-left:9pt;mso-wrap-distance-top:3.6pt;mso-wrap-distance-right:9pt;mso-wrap-distance-bottom:3.6pt;mso-position-horizontal:left;mso-position-horizontal-relative:page;mso-position-vertical:absolute;mso-position-vertical-relative:text;mso-width-percent:0;mso-height-percent:0;mso-width-relative:margin;mso-height-relative:margin;v-text-anchor:top" o:gfxdata="UEsDBBQABgAIAAAAIQC2gziS/gAAAOEBAAATAAAAW0NvbnRlbnRfVHlwZXNdLnhtbJSRQU7DMBBF&#10;90jcwfIWJU67QAgl6YK0S0CoHGBkTxKLZGx5TGhvj5O2G0SRWNoz/78nu9wcxkFMGNg6quQqL6RA&#10;0s5Y6ir5vt9lD1JwBDIwOMJKHpHlpr69KfdHjyxSmriSfYz+USnWPY7AufNIadK6MEJMx9ApD/oD&#10;OlTrorhX2lFEilmcO2RdNtjC5xDF9pCuTyYBB5bi6bQ4syoJ3g9WQ0ymaiLzg5KdCXlKLjvcW893&#10;SUOqXwnz5DrgnHtJTxOsQfEKIT7DmDSUCaxw7Rqn8787ZsmRM9e2VmPeBN4uqYvTtW7jvijg9N/y&#10;JsXecLq0q+WD6m8AAAD//wMAUEsDBBQABgAIAAAAIQA4/SH/1gAAAJQBAAALAAAAX3JlbHMvLnJl&#10;bHOkkMFqwzAMhu+DvYPRfXGawxijTi+j0GvpHsDYimMaW0Yy2fr2M4PBMnrbUb/Q94l/f/hMi1qR&#10;JVI2sOt6UJgd+ZiDgffL8ekFlFSbvV0oo4EbChzGx4f9GRdb25HMsYhqlCwG5lrLq9biZkxWOiqY&#10;22YiTra2kYMu1l1tQD30/bPm3wwYN0x18gb45AdQl1tp5j/sFB2T0FQ7R0nTNEV3j6o9feQzro1i&#10;OWA14Fm+Q8a1a8+Bvu/d/dMb2JY5uiPbhG/ktn4cqGU/er3pcvwCAAD//wMAUEsDBBQABgAIAAAA&#10;IQBYIcWvEAIAAP4DAAAOAAAAZHJzL2Uyb0RvYy54bWysk99v2yAQx98n7X9AvC92UqdJrThVl67T&#10;pO6H1O0PwBjHaMAxILGzv74HdtNoe5vmBwS+43t3nzs2t4NW5Cicl2AqOp/llAjDoZFmX9Ef3x/e&#10;rSnxgZmGKTCioifh6e327ZtNb0uxgA5UIxxBEePL3la0C8GWWeZ5JzTzM7DCoLEFp1nAo9tnjWM9&#10;qmuVLfL8OuvBNdYBF97j3/vRSLdJv20FD1/b1otAVEUxt5BWl9Y6rtl2w8q9Y7aTfEqD/UMWmkmD&#10;Qc9S9ywwcnDyLyktuQMPbZhx0Bm0reQi1YDVzPM/qnnqmBWpFoTj7RmT/3+y/MvxyX5zJAzvYcAG&#10;piK8fQT+0xMDu46ZvbhzDvpOsAYDzyOyrLe+nK5G1L70UaTuP0ODTWaHAEloaJ2OVLBOgurYgNMZ&#10;uhgC4TFksV5dFStKONoWy+K6uEohWPly2zofPgrQJG4q6rCpSZ0dH32I2bDyxSUGM/AglUqNVYb0&#10;GOEmX+ZjYaBkE63Rz7t9vVOOHBnOxi6P3xTYX7ppGXBCldQVXZ+dWBlxfDBNChOYVOMeU1Fm4hOR&#10;jHDCUA9ENhO8iKuG5oTAHIwDiQ8INx2435T0OIwV9b8OzAlK1CeD0G/mRRGnNx2K5WqBB3dpqS8t&#10;zHCUqmigZNzuQpr4Ec4dNqeVidtrJlPKOGQJ5/Qg4hRfnpPX67PdPgMAAP//AwBQSwMEFAAGAAgA&#10;AAAhAM/APvbeAAAACAEAAA8AAABkcnMvZG93bnJldi54bWxMj8FOwzAQRO9I/IO1SFwQtQmtVaXZ&#10;VBUIIQSXtnyAEy9JILaD7aTp32NOcBzNaOZNsZ1NzybyoXMW4W4hgJGtne5sg/B+fLpdAwtRWa16&#10;ZwnhTAG25eVFoXLtTnZP0yE2LJXYkCuENsYh5zzULRkVFm4gm7wP542KSfqGa69Oqdz0PBNCcqM6&#10;mxZaNdBDS/XXYTQI4/mRxLSvdjf+88Uc3/T3c3iViNdX824DLNIc/8Lwi5/QoUxMlRutDqxHSEci&#10;wkrKJbBkZ/fLDFiFIIVcAS8L/v9A+QMAAP//AwBQSwECLQAUAAYACAAAACEAtoM4kv4AAADhAQAA&#10;EwAAAAAAAAAAAAAAAAAAAAAAW0NvbnRlbnRfVHlwZXNdLnhtbFBLAQItABQABgAIAAAAIQA4/SH/&#10;1gAAAJQBAAALAAAAAAAAAAAAAAAAAC8BAABfcmVscy8ucmVsc1BLAQItABQABgAIAAAAIQBYIcWv&#10;EAIAAP4DAAAOAAAAAAAAAAAAAAAAAC4CAABkcnMvZTJvRG9jLnhtbFBLAQItABQABgAIAAAAIQDP&#10;wD723gAAAAgBAAAPAAAAAAAAAAAAAAAAAGoEAABkcnMvZG93bnJldi54bWxQSwUGAAAAAAQABADz&#10;AAAAdQUAAAAA&#10;" filled="f" strokecolor="#c00000" strokeweight="1.5pt">
+                <v:textbox>
+                  <w:txbxContent>
+                    <w:p>
+                      <w:pPr>
+                        <w:jc w:val="center"/>
+                        <w:rPr>
+                          <w:noProof/>
+                          <w:color w:val="FF0000"/>
+                        </w:rPr>
+                      </w:pPr>
+                      <w:r>
+                        <w:rPr>
+                          <w:noProof/>
+                          <w:sz w:val="18"/>
+                          <w:szCs w:val="18"/>
+                        </w:rPr>
+                        <w:t xml:space="preserve">Puis cliquez sur </w:t>
+                      </w:r>
+                      <w:r>
+                        <w:rPr>
+                          <w:noProof/>
+                          <w:sz w:val="18"/>
+                          <w:szCs w:val="18"/>
+                        </w:rPr>
+                        <w:t>"</w:t>
+                      </w:r>
+                      <w:r>
+                        <w:rPr>
+                          <w:noProof/>
+                          <w:sz w:val="18"/>
+                          <w:szCs w:val="18"/>
+                        </w:rPr>
+                        <w:t>O</w:t>
+                      </w:r>
+                      <w:r>
+                        <w:rPr>
+                          <w:noProof/>
+                          <w:sz w:val="18"/>
+                          <w:szCs w:val="18"/>
+                        </w:rPr>
+                        <w:t>pen</w:t>
+                      </w:r>
+                      <w:r>
+                        <w:rPr>
+                          <w:noProof/>
+                          <w:sz w:val="18"/>
+                          <w:szCs w:val="18"/>
+                        </w:rPr>
+                        <w:t>"</w:t>
+                      </w:r>
+                    </w:p>
+                  </w:txbxContent>
+                </v:textbox>
+                <w10:wrap anchorx="page"/>
+              </v:shape>
+            </w:pict>
+          </mc:Fallback>
+        </mc:AlternateContent>
+      </w:r>
+      <w:r>
+        <w:rPr>
+          <w:b/>
+          <w:bCs/>
+          <w:noProof/>
+          <w:sz w:val="36"/>
+          <w:szCs w:val="36"/>
+          <w:u w:val="single"/>
+        </w:rPr>
+        <mc:AlternateContent>
+          <mc:Choice Requires="wps">
+            <w:drawing>
+              <wp:anchor distT="0" distB="0" distL="114300" distR="114300" simplePos="0" relativeHeight="251668480" behindDoc="0" locked="0" layoutInCell="1" allowOverlap="1" wp14:anchorId="7627D0A1" wp14:editId="040FBF1A">
+                <wp:simplePos x="0" y="0"/>
+                <wp:positionH relativeFrom="margin">
+                  <wp:posOffset>593339</wp:posOffset>
+                </wp:positionH>
+                <wp:positionV relativeFrom="paragraph">
+                  <wp:posOffset>1066528</wp:posOffset>
+                </wp:positionV>
+                <wp:extent cx="1637737" cy="45719"/>
+                <wp:effectExtent l="0" t="38100" r="38735" b="88265"/>
+                <wp:wrapNone/>
+                <wp:docPr id="1100737531" name="Connecteur droit avec flèche 3"/>
+                <wp:cNvGraphicFramePr/>
+                <a:graphic xmlns:a="http://schemas.openxmlformats.org/drawingml/2006/main">
+                  <a:graphicData uri="http://schemas.microsoft.com/office/word/2010/wordprocessingShape">
+                    <wps:wsp>
+                      <wps:cNvCnPr/>
+                      <wps:spPr>
+                        <a:xfrm>
+                          <a:off x="0" y="0"/>
+                          <a:ext cx="1637737" cy="45719"/>
+                        </a:xfrm>
+                        <a:prstGeom prst="straightConnector1">
+                          <a:avLst/>
+                        </a:prstGeom>
+                        <a:ln w="12700">
+                          <a:solidFill>
+                            <a:srgbClr val="C00000"/>
+                          </a:solidFill>
+                          <a:tailEnd type="triangle"/>
+                        </a:ln>
+                      </wps:spPr>
+                      <wps:style>
+                        <a:lnRef idx="1">
+                          <a:schemeClr val="accent1"/>
+                        </a:lnRef>
+                        <a:fillRef idx="0">
+                          <a:schemeClr val="accent1"/>
+                        </a:fillRef>
+                        <a:effectRef idx="0">
+                          <a:schemeClr val="accent1"/>
+                        </a:effectRef>
+                        <a:fontRef idx="minor">
+                          <a:schemeClr val="tx1"/>
+                        </a:fontRef>
+                      </wps:style>
+                      <wps:bodyPr/>
+                    </wps:wsp>
+                  </a:graphicData>
+                </a:graphic>
+                <wp14:sizeRelH relativeFrom="margin">
+                  <wp14:pctWidth>0</wp14:pctWidth>
+                </wp14:sizeRelH>
+                <wp14:sizeRelV relativeFrom="margin">
+                  <wp14:pctHeight>0</wp14:pctHeight>
+                </wp14:sizeRelV>
+              </wp:anchor>
+            </w:drawing>
+          </mc:Choice>
+          <mc:Fallback>
+            <w:pict>
+              <v:shape w14:anchorId="42CC954D" id="Connecteur droit avec flèche 3" o:spid="_x0000_s1026" type="#_x0000_t32" style="position:absolute;margin-left:46.7pt;margin-top:84pt;width:128.95pt;height:3.6pt;z-index:251668480;visibility:visible;mso-wrap-style:square;mso-width-percent:0;mso-height-percent:0;mso-wrap-distance-left:9pt;mso-wrap-distance-top:0;mso-wrap-distance-right:9pt;mso-wrap-distance-bottom:0;mso-position-horizontal:absolute;mso-position-horizontal-relative:margin;mso-position-vertical:absolute;mso-position-vertical-relative:text;mso-width-percent:0;mso-height-percent:0;mso-width-relative:margin;mso-height-relative:margin" o:gfxdata="UEsDBBQABgAIAAAAIQC2gziS/gAAAOEBAAATAAAAW0NvbnRlbnRfVHlwZXNdLnhtbJSRQU7DMBBF&#10;90jcwfIWJU67QAgl6YK0S0CoHGBkTxKLZGx5TGhvj5O2G0SRWNoz/78nu9wcxkFMGNg6quQqL6RA&#10;0s5Y6ir5vt9lD1JwBDIwOMJKHpHlpr69KfdHjyxSmriSfYz+USnWPY7AufNIadK6MEJMx9ApD/oD&#10;OlTrorhX2lFEilmcO2RdNtjC5xDF9pCuTyYBB5bi6bQ4syoJ3g9WQ0ymaiLzg5KdCXlKLjvcW893&#10;SUOqXwnz5DrgnHtJTxOsQfEKIT7DmDSUCaxw7Rqn8787ZsmRM9e2VmPeBN4uqYvTtW7jvijg9N/y&#10;JsXecLq0q+WD6m8AAAD//wMAUEsDBBQABgAIAAAAIQA4/SH/1gAAAJQBAAALAAAAX3JlbHMvLnJl&#10;bHOkkMFqwzAMhu+DvYPRfXGawxijTi+j0GvpHsDYimMaW0Yy2fr2M4PBMnrbUb/Q94l/f/hMi1qR&#10;JVI2sOt6UJgd+ZiDgffL8ekFlFSbvV0oo4EbChzGx4f9GRdb25HMsYhqlCwG5lrLq9biZkxWOiqY&#10;22YiTra2kYMu1l1tQD30/bPm3wwYN0x18gb45AdQl1tp5j/sFB2T0FQ7R0nTNEV3j6o9feQzro1i&#10;OWA14Fm+Q8a1a8+Bvu/d/dMb2JY5uiPbhG/ktn4cqGU/er3pcvwCAAD//wMAUEsDBBQABgAIAAAA&#10;IQBOmKA02QEAAA0EAAAOAAAAZHJzL2Uyb0RvYy54bWysU9uO0zAQfUfiHyy/0yRd2ELVdB+6LC8I&#10;Vgt8gOuME0uObY2HJv17bCdNuQkJRB4cX+bMnHM83t2NvWEnwKCdrXm1KjkDK12jbVvzL58fXrzm&#10;LJCwjTDOQs3PEPjd/vmz3eC3sHadMw0gi0ls2A6+5h2R3xZFkB30IqycBxsPlcNeUFxiWzQohpi9&#10;N8W6LG+LwWHj0UkIIe7eT4d8n/MrBZI+KhWAmKl55EZ5xDwe01jsd2LbovCdljMN8Q8seqFtLLqk&#10;uhck2FfUv6TqtUQXnKKVdH3hlNISsoaopip/UvOpEx6ylmhO8ItN4f+llR9OB/uI0YbBh23wj5hU&#10;jAr79I/82JjNOi9mwUhMxs3q9mazudlwJuPZy1eb6k0ys7iCPQZ6B65naVLzQCh029HBWRuvxWGV&#10;DROn94Em4AWQKhvLhlhjvSnLHBac0c2DNiYdBmyPB4PsJOKtHsr0zbV/CCOhzVvbMDr72HmEWtjW&#10;wBxpbCR71ZxndDYwFX8CxXSTVE7VUzvCUlJICZaqJVOMTjAV6S3AmfafgHN8gkJu1b8BL4hc2Vla&#10;wL22Dn9Hm8YLZTXFXxyYdCcLjq45527I1sSeyzc6v4/U1N+vM/z6ivffAAAA//8DAFBLAwQUAAYA&#10;CAAAACEAZdI50uAAAAAKAQAADwAAAGRycy9kb3ducmV2LnhtbEyPy07DMBBF90j8gzVI7KjzoKGE&#10;OBVCFIlugIK6duNpEjUeR7Gbpnw9wwqWc+foPorlZDsx4uBbRwriWQQCqXKmpVrB1+fqZgHCB01G&#10;d45QwRk9LMvLi0Lnxp3oA8dNqAWbkM+1giaEPpfSVw1a7WeuR+Lf3g1WBz6HWppBn9jcdjKJokxa&#10;3RInNLrHpwarw+ZoFdi3g12tTT/G2d6ev7evyfb5/UWp66vp8QFEwCn8wfBbn6tDyZ127kjGi07B&#10;fXrLJOvZgjcxkM7jFMSOlbt5ArIs5P8J5Q8AAAD//wMAUEsBAi0AFAAGAAgAAAAhALaDOJL+AAAA&#10;4QEAABMAAAAAAAAAAAAAAAAAAAAAAFtDb250ZW50X1R5cGVzXS54bWxQSwECLQAUAAYACAAAACEA&#10;OP0h/9YAAACUAQAACwAAAAAAAAAAAAAAAAAvAQAAX3JlbHMvLnJlbHNQSwECLQAUAAYACAAAACEA&#10;TpigNNkBAAANBAAADgAAAAAAAAAAAAAAAAAuAgAAZHJzL2Uyb0RvYy54bWxQSwECLQAUAAYACAAA&#10;ACEAZdI50uAAAAAKAQAADwAAAAAAAAAAAAAAAAAzBAAAZHJzL2Rvd25yZXYueG1sUEsFBgAAAAAE&#10;AAQA8wAAAEAFAAAAAA==&#10;" strokecolor="#c00000" strokeweight="1pt">
+                <v:stroke endarrow="block" joinstyle="miter"/>
+                <w10:wrap anchorx="margin"/>
+              </v:shape>
+            </w:pict>
+          </mc:Fallback>
+        </mc:AlternateContent>
+      </w:r>
+      <w:r>
+        <w:rPr>
+          <w:noProof/>
+        </w:rPr>
+        <mc:AlternateContent>
+          <mc:Choice Requires="wps">
+            <w:drawing>
+              <wp:anchor distT="0" distB="0" distL="114300" distR="114300" simplePos="0" relativeHeight="251672576" behindDoc="0" locked="0" layoutInCell="1" allowOverlap="1" wp14:anchorId="0E10EF70" wp14:editId="431FAF93">
+                <wp:simplePos x="0" y="0"/>
+                <wp:positionH relativeFrom="margin">
+                  <wp:posOffset>3330752</wp:posOffset>
+                </wp:positionH>
+                <wp:positionV relativeFrom="paragraph">
+                  <wp:posOffset>3873169</wp:posOffset>
+                </wp:positionV>
+                <wp:extent cx="856526" cy="225707"/>
+                <wp:effectExtent l="0" t="0" r="20320" b="22225"/>
+                <wp:wrapNone/>
+                <wp:docPr id="1494133556" name="Rectangle 8"/>
+                <wp:cNvGraphicFramePr/>
+                <a:graphic xmlns:a="http://schemas.openxmlformats.org/drawingml/2006/main">
+                  <a:graphicData uri="http://schemas.microsoft.com/office/word/2010/wordprocessingShape">
+                    <wps:wsp>
+                      <wps:cNvSpPr/>
+                      <wps:spPr>
+                        <a:xfrm flipV="1">
+                          <a:off x="0" y="0"/>
+                          <a:ext cx="856526" cy="225707"/>
+                        </a:xfrm>
+                        <a:prstGeom prst="rect">
+                          <a:avLst/>
+                        </a:prstGeom>
+                        <a:noFill/>
+                        <a:ln w="19050">
+                          <a:solidFill>
+                            <a:srgbClr val="C00000"/>
+                          </a:solidFill>
+                        </a:ln>
+                      </wps:spPr>
+                      <wps:style>
+                        <a:lnRef idx="2">
+                          <a:schemeClr val="accent1">
+                            <a:shade val="15000"/>
+                          </a:schemeClr>
+                        </a:lnRef>
+                        <a:fillRef idx="1">
+                          <a:schemeClr val="accent1"/>
+                        </a:fillRef>
+                        <a:effectRef idx="0">
+                          <a:schemeClr val="accent1"/>
+                        </a:effectRef>
+                        <a:fontRef idx="minor">
+                          <a:schemeClr val="lt1"/>
+                        </a:fontRef>
+                      </wps:style>
+                      <wps:bodyPr rot="0" spcFirstLastPara="0" vertOverflow="overflow" horzOverflow="overflow" vert="horz" wrap="square" lIns="91440" tIns="45720" rIns="91440" bIns="45720" numCol="1" spcCol="0" rtlCol="0" fromWordArt="0" anchor="ctr" anchorCtr="0" forceAA="0" compatLnSpc="1">
+                        <a:prstTxWarp prst="textNoShape">
+                          <a:avLst/>
+                        </a:prstTxWarp>
+                        <a:noAutofit/>
+                      </wps:bodyPr>
+                    </wps:wsp>
+                  </a:graphicData>
+                </a:graphic>
+                <wp14:sizeRelH relativeFrom="margin">
+                  <wp14:pctWidth>0</wp14:pctWidth>
+                </wp14:sizeRelH>
+                <wp14:sizeRelV relativeFrom="margin">
+                  <wp14:pctHeight>0</wp14:pctHeight>
+                </wp14:sizeRelV>
+              </wp:anchor>
+            </w:drawing>
+          </mc:Choice>
+          <mc:Fallback>
+            <w:pict>
+              <v:rect w14:anchorId="76A63EA2" id="Rectangle 8" o:spid="_x0000_s1026" style="position:absolute;margin-left:262.25pt;margin-top:304.95pt;width:67.45pt;height:17.75pt;flip:y;z-index:251672576;visibility:visible;mso-wrap-style:square;mso-width-percent:0;mso-height-percent:0;mso-wrap-distance-left:9pt;mso-wrap-distance-top:0;mso-wrap-distance-right:9pt;mso-wrap-distance-bottom:0;mso-position-horizontal:absolute;mso-position-horizontal-relative:margin;mso-position-vertical:absolute;mso-position-vertical-relative:text;mso-width-percent:0;mso-height-percent:0;mso-width-relative:margin;mso-height-relative:margin;v-text-anchor:middle" o:gfxdata="UEsDBBQABgAIAAAAIQC2gziS/gAAAOEBAAATAAAAW0NvbnRlbnRfVHlwZXNdLnhtbJSRQU7DMBBF&#10;90jcwfIWJU67QAgl6YK0S0CoHGBkTxKLZGx5TGhvj5O2G0SRWNoz/78nu9wcxkFMGNg6quQqL6RA&#10;0s5Y6ir5vt9lD1JwBDIwOMJKHpHlpr69KfdHjyxSmriSfYz+USnWPY7AufNIadK6MEJMx9ApD/oD&#10;OlTrorhX2lFEilmcO2RdNtjC5xDF9pCuTyYBB5bi6bQ4syoJ3g9WQ0ymaiLzg5KdCXlKLjvcW893&#10;SUOqXwnz5DrgnHtJTxOsQfEKIT7DmDSUCaxw7Rqn8787ZsmRM9e2VmPeBN4uqYvTtW7jvijg9N/y&#10;JsXecLq0q+WD6m8AAAD//wMAUEsDBBQABgAIAAAAIQA4/SH/1gAAAJQBAAALAAAAX3JlbHMvLnJl&#10;bHOkkMFqwzAMhu+DvYPRfXGawxijTi+j0GvpHsDYimMaW0Yy2fr2M4PBMnrbUb/Q94l/f/hMi1qR&#10;JVI2sOt6UJgd+ZiDgffL8ekFlFSbvV0oo4EbChzGx4f9GRdb25HMsYhqlCwG5lrLq9biZkxWOiqY&#10;22YiTra2kYMu1l1tQD30/bPm3wwYN0x18gb45AdQl1tp5j/sFB2T0FQ7R0nTNEV3j6o9feQzro1i&#10;OWA14Fm+Q8a1a8+Bvu/d/dMb2JY5uiPbhG/ktn4cqGU/er3pcvwCAAD//wMAUEsDBBQABgAIAAAA&#10;IQD4eO+iiAIAAHIFAAAOAAAAZHJzL2Uyb0RvYy54bWysVEtrGzEQvhf6H4Tuza4XOw+TdTAOLoWQ&#10;hCRtzrJW8gq0GlWSvXZ/fUfaR0waeijdg5B2vvnmPdc3h0aTvXBegSnp5CynRBgOlTLbkn5/WX+5&#10;pMQHZiqmwYiSHoWnN4vPn65bOxcF1KAr4QiSGD9vbUnrEOw8yzyvRcP8GVhhUCjBNSzg022zyrEW&#10;2RudFXl+nrXgKuuAC+/x720npIvEL6Xg4UFKLwLRJUXfQjpdOjfxzBbXbL51zNaK926wf/CiYcqg&#10;0ZHqlgVGdk79QdUo7sCDDGccmgykVFykGDCaSf4umueaWZFiweR4O6bJ/z9afr9/to8O09BaP/d4&#10;jVEcpGuI1Mr+wJqmuNBTckhpO45pE4dAOP68nJ3PinNKOIqKYnaRX8S0Zh1NpLPOh68CGhIvJXVY&#10;lUTK9nc+dNABEuEG1krrVBltSIsuXOWzPGl40KqK0ojzbrtZaUf2DIu7yuPXGz6BoRvaoDdv4aVb&#10;OGoRObR5EpKoCsMoOgux88RIyzgXJnQ58DWrRGdtMjsxNmikmBNhZJbo5cjdEwzIjmTg7jLQ46Oq&#10;SI07Kveh/0151EiWwYRRuVEG3EeRaYyqt9zhhyR1qYlZ2kB1fHTEQTc23vK1wgreMR8emcM5wYnC&#10;2Q8PeEgNWCnob5TU4H599D/isX1RSkmLc1dS/3PHnKBEfzPY2FeT6TQOanpMZxcFPtypZHMqMbtm&#10;BVj9CW4Zy9M14oMertJB84orYhmtoogZjrZLyoMbHqvQ7QNcMlwslwmGw2lZuDPPlg8TEDv05fDK&#10;nO3bOGD/38Mwo2z+rps7bKyHgeUugFSp1d/y2ucbBzs1Tr+E4uY4fSfU26pc/AYAAP//AwBQSwME&#10;FAAGAAgAAAAhAOpXe5HgAAAACwEAAA8AAABkcnMvZG93bnJldi54bWxMj0FOwzAQRfdI3MEaJDaI&#10;2q3sQEKcCiHBDgEtB3BiN4mIx1HspqGnZ1jBbkbz9Of9crv4gc1uin1ADeuVAOawCbbHVsPn/vn2&#10;HlhMBq0ZAjoN3y7Ctrq8KE1hwwk/3LxLLaMQjIXR0KU0FpzHpnPexFUYHdLtECZvEq1Ty+1kThTu&#10;B74RIuPe9EgfOjO6p841X7uj13Dztn59l+qcp73Bl+xOHM6hnrW+vloeH4Alt6Q/GH71SR0qcqrD&#10;EW1kgwa1kYpQDZnIc2BEZCqXwGoapJLAq5L/71D9AAAA//8DAFBLAQItABQABgAIAAAAIQC2gziS&#10;/gAAAOEBAAATAAAAAAAAAAAAAAAAAAAAAABbQ29udGVudF9UeXBlc10ueG1sUEsBAi0AFAAGAAgA&#10;AAAhADj9If/WAAAAlAEAAAsAAAAAAAAAAAAAAAAALwEAAF9yZWxzLy5yZWxzUEsBAi0AFAAGAAgA&#10;AAAhAPh476KIAgAAcgUAAA4AAAAAAAAAAAAAAAAALgIAAGRycy9lMm9Eb2MueG1sUEsBAi0AFAAG&#10;AAgAAAAhAOpXe5HgAAAACwEAAA8AAAAAAAAAAAAAAAAA4gQAAGRycy9kb3ducmV2LnhtbFBLBQYA&#10;AAAABAAEAPMAAADvBQAAAAA=&#10;" filled="f" strokecolor="#c00000" strokeweight="1.5pt">
+                <w10:wrap anchorx="margin"/>
+              </v:rect>
+            </w:pict>
+          </mc:Fallback>
+        </mc:AlternateContent>
+      </w:r>
+      <w:r>
+        <w:rPr>
+          <w:noProof/>
+        </w:rPr>
+        <mc:AlternateContent>
+          <mc:Choice Requires="wps">
+            <w:drawing>
+              <wp:anchor distT="0" distB="0" distL="114300" distR="114300" simplePos="0" relativeHeight="251664384" behindDoc="0" locked="0" layoutInCell="1" allowOverlap="1" wp14:anchorId="3A060F5E" wp14:editId="04D7E7F7">
+                <wp:simplePos x="0" y="0"/>
+                <wp:positionH relativeFrom="margin">
+                  <wp:posOffset>2248520</wp:posOffset>
+                </wp:positionH>
+                <wp:positionV relativeFrom="paragraph">
+                  <wp:posOffset>1014223</wp:posOffset>
+                </wp:positionV>
+                <wp:extent cx="2037144" cy="214131"/>
+                <wp:effectExtent l="0" t="0" r="20320" b="14605"/>
+                <wp:wrapNone/>
+                <wp:docPr id="2143390350" name="Rectangle 8"/>
+                <wp:cNvGraphicFramePr/>
+                <a:graphic xmlns:a="http://schemas.openxmlformats.org/drawingml/2006/main">
+                  <a:graphicData uri="http://schemas.microsoft.com/office/word/2010/wordprocessingShape">
+                    <wps:wsp>
+                      <wps:cNvSpPr/>
+                      <wps:spPr>
+                        <a:xfrm flipV="1">
+                          <a:off x="0" y="0"/>
+                          <a:ext cx="2037144" cy="214131"/>
+                        </a:xfrm>
+                        <a:prstGeom prst="rect">
+                          <a:avLst/>
+                        </a:prstGeom>
+                        <a:noFill/>
+                        <a:ln w="19050">
+                          <a:solidFill>
+                            <a:srgbClr val="C00000"/>
+                          </a:solidFill>
+                        </a:ln>
+                      </wps:spPr>
+                      <wps:style>
+                        <a:lnRef idx="2">
+                          <a:schemeClr val="accent1">
+                            <a:shade val="15000"/>
+                          </a:schemeClr>
+                        </a:lnRef>
+                        <a:fillRef idx="1">
+                          <a:schemeClr val="accent1"/>
+                        </a:fillRef>
+                        <a:effectRef idx="0">
+                          <a:schemeClr val="accent1"/>
+                        </a:effectRef>
+                        <a:fontRef idx="minor">
+                          <a:schemeClr val="lt1"/>
+                        </a:fontRef>
+                      </wps:style>
+                      <wps:bodyPr rot="0" spcFirstLastPara="0" vertOverflow="overflow" horzOverflow="overflow" vert="horz" wrap="square" lIns="91440" tIns="45720" rIns="91440" bIns="45720" numCol="1" spcCol="0" rtlCol="0" fromWordArt="0" anchor="ctr" anchorCtr="0" forceAA="0" compatLnSpc="1">
+                        <a:prstTxWarp prst="textNoShape">
+                          <a:avLst/>
+                        </a:prstTxWarp>
+                        <a:noAutofit/>
+                      </wps:bodyPr>
+                    </wps:wsp>
+                  </a:graphicData>
+                </a:graphic>
+                <wp14:sizeRelH relativeFrom="margin">
+                  <wp14:pctWidth>0</wp14:pctWidth>
+                </wp14:sizeRelH>
+                <wp14:sizeRelV relativeFrom="margin">
+                  <wp14:pctHeight>0</wp14:pctHeight>
+                </wp14:sizeRelV>
+              </wp:anchor>
+            </w:drawing>
+          </mc:Choice>
+          <mc:Fallback>
+            <w:pict>
+              <v:rect w14:anchorId="7519D279" id="Rectangle 8" o:spid="_x0000_s1026" style="position:absolute;margin-left:177.05pt;margin-top:79.85pt;width:160.4pt;height:16.85pt;flip:y;z-index:251664384;visibility:visible;mso-wrap-style:square;mso-width-percent:0;mso-height-percent:0;mso-wrap-distance-left:9pt;mso-wrap-distance-top:0;mso-wrap-distance-right:9pt;mso-wrap-distance-bottom:0;mso-position-horizontal:absolute;mso-position-horizontal-relative:margin;mso-position-vertical:absolute;mso-position-vertical-relative:text;mso-width-percent:0;mso-height-percent:0;mso-width-relative:margin;mso-height-relative:margin;v-text-anchor:middle" o:gfxdata="UEsDBBQABgAIAAAAIQC2gziS/gAAAOEBAAATAAAAW0NvbnRlbnRfVHlwZXNdLnhtbJSRQU7DMBBF&#10;90jcwfIWJU67QAgl6YK0S0CoHGBkTxKLZGx5TGhvj5O2G0SRWNoz/78nu9wcxkFMGNg6quQqL6RA&#10;0s5Y6ir5vt9lD1JwBDIwOMJKHpHlpr69KfdHjyxSmriSfYz+USnWPY7AufNIadK6MEJMx9ApD/oD&#10;OlTrorhX2lFEilmcO2RdNtjC5xDF9pCuTyYBB5bi6bQ4syoJ3g9WQ0ymaiLzg5KdCXlKLjvcW893&#10;SUOqXwnz5DrgnHtJTxOsQfEKIT7DmDSUCaxw7Rqn8787ZsmRM9e2VmPeBN4uqYvTtW7jvijg9N/y&#10;JsXecLq0q+WD6m8AAAD//wMAUEsDBBQABgAIAAAAIQA4/SH/1gAAAJQBAAALAAAAX3JlbHMvLnJl&#10;bHOkkMFqwzAMhu+DvYPRfXGawxijTi+j0GvpHsDYimMaW0Yy2fr2M4PBMnrbUb/Q94l/f/hMi1qR&#10;JVI2sOt6UJgd+ZiDgffL8ekFlFSbvV0oo4EbChzGx4f9GRdb25HMsYhqlCwG5lrLq9biZkxWOiqY&#10;22YiTra2kYMu1l1tQD30/bPm3wwYN0x18gb45AdQl1tp5j/sFB2T0FQ7R0nTNEV3j6o9feQzro1i&#10;OWA14Fm+Q8a1a8+Bvu/d/dMb2JY5uiPbhG/ktn4cqGU/er3pcvwCAAD//wMAUEsDBBQABgAIAAAA&#10;IQCIDsGHiAIAAHMFAAAOAAAAZHJzL2Uyb0RvYy54bWysVEtvGyEQvlfqf0Dc6911nKaxso4sR64q&#10;RUmUpM0Zs+BFYhkK2Gv313dgH7HSqIeqe0Cw880377m6PjSa7IXzCkxJi0lOiTAcKmW2Jf3+vP70&#10;hRIfmKmYBiNKehSeXi8+frhq7VxMoQZdCUeQxPh5a0tah2DnWeZ5LRrmJ2CFQaEE17CAT7fNKsda&#10;ZG90Ns3zz1kLrrIOuPAe/950QrpI/FIKHu6l9CIQXVL0LaTTpXMTz2xxxeZbx2yteO8G+wcvGqYM&#10;Gh2pblhgZOfUH1SN4g48yDDh0GQgpeIixYDRFPmbaJ5qZkWKBZPj7Zgm//9o+d3+yT44TENr/dzj&#10;NUZxkK4hUiv7A2ua4kJPySGl7TimTRwC4fhzmp9dFLMZJRxl02JWnBUxr1nHE/ms8+GrgIbES0kd&#10;liWxsv2tDx10gES4gbXSOpVGG9KiD5f5eZ40PGhVRWnEebfdrLQje4bVXeXx6w2fwNANbdCb1/jS&#10;LRy1iBzaPApJVBXj6CzE1hMjLeNcmNAlwdesEp214vzE2KCRYk6EkVmilyN3TzAgO5KBu8tAj4+q&#10;InXuqNyH/jflUSNZBhNG5UYZcO9FpjGq3nKHH5LUpSZmaQPV8cERB93ceMvXCit4y3x4YA4HBUcK&#10;hz/c4yE1YKWgv1FSg/v13v+Ix/5FKSUtDl5J/c8dc4IS/c1gZ19iK8VJTY/Z+cUUH+5UsjmVmF2z&#10;Aqx+gWvG8nSN+KCHq3TQvOCOWEarKGKGo+2S8uCGxyp0CwG3DBfLZYLhdFoWbs2T5cMIxA59Prww&#10;Z/s2DjgAdzAMKZu/6eYOG+thYLkLIFVq9de89vnGyU6N02+huDpO3wn1uisXvwEAAP//AwBQSwME&#10;FAAGAAgAAAAhAL4gHAzgAAAACwEAAA8AAABkcnMvZG93bnJldi54bWxMj91Og0AQRu9NfIfNmHhj&#10;7ILlp1CWxpjonVFbH2CALRDZWcJuKfbpHa/0cuY7+eZMsVvMIGY9ud6SgnAVgNBU26anVsHn4fl+&#10;A8J5pAYHS1rBt3awK6+vCswbe6YPPe99K7iEXI4KOu/HXEpXd9qgW9lRE2dHOxn0PE6tbCY8c7kZ&#10;5EMQJNJgT3yhw1E/dbr+2p+Mgru38PU9ii+ZPyC9JGlwvNhqVur2ZnncgvB68X8w/OqzOpTsVNkT&#10;NU4MCtZxFDLKQZylIJhI0igDUfEmW0cgy0L+/6H8AQAA//8DAFBLAQItABQABgAIAAAAIQC2gziS&#10;/gAAAOEBAAATAAAAAAAAAAAAAAAAAAAAAABbQ29udGVudF9UeXBlc10ueG1sUEsBAi0AFAAGAAgA&#10;AAAhADj9If/WAAAAlAEAAAsAAAAAAAAAAAAAAAAALwEAAF9yZWxzLy5yZWxzUEsBAi0AFAAGAAgA&#10;AAAhAIgOwYeIAgAAcwUAAA4AAAAAAAAAAAAAAAAALgIAAGRycy9lMm9Eb2MueG1sUEsBAi0AFAAG&#10;AAgAAAAhAL4gHAzgAAAACwEAAA8AAAAAAAAAAAAAAAAA4gQAAGRycy9kb3ducmV2LnhtbFBLBQYA&#10;AAAABAAEAPMAAADvBQAAAAA=&#10;" filled="f" strokecolor="#c00000" strokeweight="1.5pt">
+                <w10:wrap anchorx="margin"/>
+              </v:rect>
+            </w:pict>
+          </mc:Fallback>
+        </mc:AlternateContent>
+      </w:r>
       <w:r>
         <w:rPr>
           <w:noProof/>
         </w:rPr>
         <w:drawing>
-          <wp:inline distT="0" distB="0" distL="0" distR="0" wp14:anchorId="17D34976" wp14:editId="24BD3B80">
-            <wp:extent cx="4557155" cy="4122777"/>
-            <wp:effectExtent l="0" t="0" r="0" b="0"/>
-            <wp:docPr id="893102391" name="Image 1" descr="Une image contenant texte, capture d’écran, affichage, logiciel&#10;&#10;Description générée automatiquement"/>
+          <wp:inline distT="0" distB="0" distL="0" distR="0" wp14:anchorId="0C1C8140" wp14:editId="059BED3D">
+            <wp:extent cx="4580017" cy="4130398"/>
+            <wp:effectExtent l="0" t="0" r="0" b="3810"/>
+            <wp:docPr id="1438291945" name="Image 1"/>
             <wp:cNvGraphicFramePr>
               <a:graphicFrameLocks xmlns:a="http://schemas.openxmlformats.org/drawingml/2006/main" noChangeAspect="1"/>
             </wp:cNvGraphicFramePr>
@@ -85,7 +693,7 @@
               <a:graphicData uri="http://schemas.openxmlformats.org/drawingml/2006/picture">
                 <pic:pic xmlns:pic="http://schemas.openxmlformats.org/drawingml/2006/picture">
                   <pic:nvPicPr>
-                    <pic:cNvPr id="893102391" name="Image 1" descr="Une image contenant texte, capture d’écran, affichage, logiciel&#10;&#10;Description générée automatiquement"/>
+                    <pic:cNvPr id="1438291945" name="Image 1"/>
                     <pic:cNvPicPr/>
                   </pic:nvPicPr>
                   <pic:blipFill>
@@ -103,7 +711,7 @@
                   <pic:spPr>
                     <a:xfrm>
                       <a:off x="0" y="0"/>
-                      <a:ext cx="4557155" cy="4122777"/>
+                      <a:ext cx="4580017" cy="4130398"/>
                     </a:xfrm>
                     <a:prstGeom prst="rect">
                       <a:avLst/>
@@ -116,8 +724,2576 @@
         </w:drawing>
       </w:r>
     </w:p>
+    <w:p>
+      <w:r>
+        <w:rPr>
+          <w:noProof/>
+        </w:rPr>
+        <w:lastRenderedPageBreak/>
+        <mc:AlternateContent>
+          <mc:Choice Requires="wps">
+            <w:drawing>
+              <wp:anchor distT="0" distB="0" distL="114300" distR="114300" simplePos="0" relativeHeight="251688960" behindDoc="0" locked="0" layoutInCell="1" allowOverlap="1" wp14:anchorId="0AFC4C9E" wp14:editId="355A2E5E">
+                <wp:simplePos x="0" y="0"/>
+                <wp:positionH relativeFrom="column">
+                  <wp:posOffset>222038</wp:posOffset>
+                </wp:positionH>
+                <wp:positionV relativeFrom="paragraph">
+                  <wp:posOffset>4059767</wp:posOffset>
+                </wp:positionV>
+                <wp:extent cx="1531832" cy="127000"/>
+                <wp:effectExtent l="0" t="0" r="11430" b="25400"/>
+                <wp:wrapNone/>
+                <wp:docPr id="976341732" name="Rectangle 2"/>
+                <wp:cNvGraphicFramePr/>
+                <a:graphic xmlns:a="http://schemas.openxmlformats.org/drawingml/2006/main">
+                  <a:graphicData uri="http://schemas.microsoft.com/office/word/2010/wordprocessingShape">
+                    <wps:wsp>
+                      <wps:cNvSpPr/>
+                      <wps:spPr>
+                        <a:xfrm>
+                          <a:off x="0" y="0"/>
+                          <a:ext cx="1531832" cy="127000"/>
+                        </a:xfrm>
+                        <a:prstGeom prst="rect">
+                          <a:avLst/>
+                        </a:prstGeom>
+                        <a:solidFill>
+                          <a:schemeClr val="tx1"/>
+                        </a:solidFill>
+                        <a:ln>
+                          <a:solidFill>
+                            <a:schemeClr val="tx1"/>
+                          </a:solidFill>
+                        </a:ln>
+                      </wps:spPr>
+                      <wps:style>
+                        <a:lnRef idx="2">
+                          <a:schemeClr val="accent1">
+                            <a:shade val="15000"/>
+                          </a:schemeClr>
+                        </a:lnRef>
+                        <a:fillRef idx="1">
+                          <a:schemeClr val="accent1"/>
+                        </a:fillRef>
+                        <a:effectRef idx="0">
+                          <a:schemeClr val="accent1"/>
+                        </a:effectRef>
+                        <a:fontRef idx="minor">
+                          <a:schemeClr val="lt1"/>
+                        </a:fontRef>
+                      </wps:style>
+                      <wps:bodyPr rot="0" spcFirstLastPara="0" vertOverflow="overflow" horzOverflow="overflow" vert="horz" wrap="square" lIns="91440" tIns="45720" rIns="91440" bIns="45720" numCol="1" spcCol="0" rtlCol="0" fromWordArt="0" anchor="ctr" anchorCtr="0" forceAA="0" compatLnSpc="1">
+                        <a:prstTxWarp prst="textNoShape">
+                          <a:avLst/>
+                        </a:prstTxWarp>
+                        <a:noAutofit/>
+                      </wps:bodyPr>
+                    </wps:wsp>
+                  </a:graphicData>
+                </a:graphic>
+                <wp14:sizeRelH relativeFrom="margin">
+                  <wp14:pctWidth>0</wp14:pctWidth>
+                </wp14:sizeRelH>
+                <wp14:sizeRelV relativeFrom="margin">
+                  <wp14:pctHeight>0</wp14:pctHeight>
+                </wp14:sizeRelV>
+              </wp:anchor>
+            </w:drawing>
+          </mc:Choice>
+          <mc:Fallback>
+            <w:pict>
+              <v:rect w14:anchorId="03F3F37F" id="Rectangle 2" o:spid="_x0000_s1026" style="position:absolute;margin-left:17.5pt;margin-top:319.65pt;width:120.6pt;height:10pt;z-index:251688960;visibility:visible;mso-wrap-style:square;mso-width-percent:0;mso-height-percent:0;mso-wrap-distance-left:9pt;mso-wrap-distance-top:0;mso-wrap-distance-right:9pt;mso-wrap-distance-bottom:0;mso-position-horizontal:absolute;mso-position-horizontal-relative:text;mso-position-vertical:absolute;mso-position-vertical-relative:text;mso-width-percent:0;mso-height-percent:0;mso-width-relative:margin;mso-height-relative:margin;v-text-anchor:middle" o:gfxdata="UEsDBBQABgAIAAAAIQC2gziS/gAAAOEBAAATAAAAW0NvbnRlbnRfVHlwZXNdLnhtbJSRQU7DMBBF&#10;90jcwfIWJU67QAgl6YK0S0CoHGBkTxKLZGx5TGhvj5O2G0SRWNoz/78nu9wcxkFMGNg6quQqL6RA&#10;0s5Y6ir5vt9lD1JwBDIwOMJKHpHlpr69KfdHjyxSmriSfYz+USnWPY7AufNIadK6MEJMx9ApD/oD&#10;OlTrorhX2lFEilmcO2RdNtjC5xDF9pCuTyYBB5bi6bQ4syoJ3g9WQ0ymaiLzg5KdCXlKLjvcW893&#10;SUOqXwnz5DrgnHtJTxOsQfEKIT7DmDSUCaxw7Rqn8787ZsmRM9e2VmPeBN4uqYvTtW7jvijg9N/y&#10;JsXecLq0q+WD6m8AAAD//wMAUEsDBBQABgAIAAAAIQA4/SH/1gAAAJQBAAALAAAAX3JlbHMvLnJl&#10;bHOkkMFqwzAMhu+DvYPRfXGawxijTi+j0GvpHsDYimMaW0Yy2fr2M4PBMnrbUb/Q94l/f/hMi1qR&#10;JVI2sOt6UJgd+ZiDgffL8ekFlFSbvV0oo4EbChzGx4f9GRdb25HMsYhqlCwG5lrLq9biZkxWOiqY&#10;22YiTra2kYMu1l1tQD30/bPm3wwYN0x18gb45AdQl1tp5j/sFB2T0FQ7R0nTNEV3j6o9feQzro1i&#10;OWA14Fm+Q8a1a8+Bvu/d/dMb2JY5uiPbhG/ktn4cqGU/er3pcvwCAAD//wMAUEsDBBQABgAIAAAA&#10;IQBFjgBheAIAAIYFAAAOAAAAZHJzL2Uyb0RvYy54bWysVFFP3DAMfp+0/xDlfbQ9YGMneugEYpqE&#10;AA0mnkOa0EhpnDm5691+/Zy01wOG9oD2ksa1/dn+Yvv0bNNZtlYYDLiaVwclZ8pJaIx7qvnP+8tP&#10;J5yFKFwjLDhV860K/Gzx8cNp7+dqBi3YRiEjEBfmva95G6OfF0WQrepEOACvHCk1YCciifhUNCh6&#10;Qu9sMSvLz0UP2HgEqUKgvxeDki8yvtZKxhutg4rM1pxyi/nEfD6ms1icivkTCt8aOaYh3pFFJ4yj&#10;oBPUhYiCrdD8BdUZiRBAxwMJXQFaG6lyDVRNVb6q5q4VXuVaiJzgJ5rC/4OV1+s7f4tEQ+/DPNA1&#10;VbHR2KUv5cc2maztRJbaRCbpZ3V8WJ0czjiTpKtmX8oys1nsvT2G+E1Bx9Kl5kiPkTkS66sQKSKZ&#10;7kxSsADWNJfG2iykBlDnFtla0NPFTZWeijxeWFn3LkeCSZ7FvuR8i1urEp51P5RmpqEiZznh3I37&#10;ZISUysVqULWiUUOO1fGegskj55wBE7Km6ibsEeBloTvsodjRPrmq3MyTc/mvxAbnySNHBhcn5844&#10;wLcALFU1Rh7sdyQN1CSWHqHZ3iJDGEYpeHlp6HmvRIi3Aml2aMpoH8QbOrSFvuYw3jhrAX+/9T/Z&#10;U0uTlrOeZrHm4ddKoOLMfnfU7F+ro6M0vFk4Ov4yIwGfax6fa9yqOwfqmYo2j5f5muyj3V01QvdA&#10;a2OZopJKOEmxay4j7oTzOOwIWjxSLZfZjAbWi3jl7rxM4InV1L73mweBfuzxSNNxDbu5FfNXrT7Y&#10;Jk8Hy1UEbfIc7Hkd+aZhz40zLqa0TZ7L2Wq/Phd/AAAA//8DAFBLAwQUAAYACAAAACEAXpjCpN4A&#10;AAAKAQAADwAAAGRycy9kb3ducmV2LnhtbEyPwU7DMBBE70j8g7VI3KhDQkIb4lQVAqFyo1SiRzdZ&#10;kgh7HdluGv6e5QTHnR3NvKnWszViQh8GRwpuFwkIpMa1A3UK9u/PN0sQIWpqtXGECr4xwLq+vKh0&#10;2bozveG0i53gEAqlVtDHOJZShqZHq8PCjUj8+3Te6sin72Tr9ZnDrZFpkhTS6oG4odcjPvbYfO1O&#10;VkERpsN26fNhbzZ3duv9y2t8+lDq+mrePICIOMc/M/ziMzrUzHR0J2qDMAqynKdEzspWGQg2pPdF&#10;CuLISs6KrCv5f0L9AwAA//8DAFBLAQItABQABgAIAAAAIQC2gziS/gAAAOEBAAATAAAAAAAAAAAA&#10;AAAAAAAAAABbQ29udGVudF9UeXBlc10ueG1sUEsBAi0AFAAGAAgAAAAhADj9If/WAAAAlAEAAAsA&#10;AAAAAAAAAAAAAAAALwEAAF9yZWxzLy5yZWxzUEsBAi0AFAAGAAgAAAAhAEWOAGF4AgAAhgUAAA4A&#10;AAAAAAAAAAAAAAAALgIAAGRycy9lMm9Eb2MueG1sUEsBAi0AFAAGAAgAAAAhAF6YwqTeAAAACgEA&#10;AA8AAAAAAAAAAAAAAAAA0gQAAGRycy9kb3ducmV2LnhtbFBLBQYAAAAABAAEAPMAAADdBQAAAAA=&#10;" fillcolor="black [3213]" strokecolor="black [3213]" strokeweight="1pt"/>
+            </w:pict>
+          </mc:Fallback>
+        </mc:AlternateContent>
+      </w:r>
+      <w:r>
+        <w:rPr>
+          <w:noProof/>
+        </w:rPr>
+        <mc:AlternateContent>
+          <mc:Choice Requires="wps">
+            <w:drawing>
+              <wp:anchor distT="0" distB="0" distL="114300" distR="114300" simplePos="0" relativeHeight="251691008" behindDoc="0" locked="0" layoutInCell="1" allowOverlap="1" wp14:anchorId="63CBAA06" wp14:editId="0D5454EF">
+                <wp:simplePos x="0" y="0"/>
+                <wp:positionH relativeFrom="column">
+                  <wp:posOffset>2576195</wp:posOffset>
+                </wp:positionH>
+                <wp:positionV relativeFrom="paragraph">
+                  <wp:posOffset>4218940</wp:posOffset>
+                </wp:positionV>
+                <wp:extent cx="978061" cy="146123"/>
+                <wp:effectExtent l="0" t="0" r="12700" b="25400"/>
+                <wp:wrapNone/>
+                <wp:docPr id="957698908" name="Rectangle 2"/>
+                <wp:cNvGraphicFramePr/>
+                <a:graphic xmlns:a="http://schemas.openxmlformats.org/drawingml/2006/main">
+                  <a:graphicData uri="http://schemas.microsoft.com/office/word/2010/wordprocessingShape">
+                    <wps:wsp>
+                      <wps:cNvSpPr/>
+                      <wps:spPr>
+                        <a:xfrm>
+                          <a:off x="0" y="0"/>
+                          <a:ext cx="978061" cy="146123"/>
+                        </a:xfrm>
+                        <a:prstGeom prst="rect">
+                          <a:avLst/>
+                        </a:prstGeom>
+                        <a:solidFill>
+                          <a:schemeClr val="tx1"/>
+                        </a:solidFill>
+                        <a:ln>
+                          <a:solidFill>
+                            <a:schemeClr val="tx1"/>
+                          </a:solidFill>
+                        </a:ln>
+                      </wps:spPr>
+                      <wps:style>
+                        <a:lnRef idx="2">
+                          <a:schemeClr val="accent1">
+                            <a:shade val="15000"/>
+                          </a:schemeClr>
+                        </a:lnRef>
+                        <a:fillRef idx="1">
+                          <a:schemeClr val="accent1"/>
+                        </a:fillRef>
+                        <a:effectRef idx="0">
+                          <a:schemeClr val="accent1"/>
+                        </a:effectRef>
+                        <a:fontRef idx="minor">
+                          <a:schemeClr val="lt1"/>
+                        </a:fontRef>
+                      </wps:style>
+                      <wps:bodyPr rot="0" spcFirstLastPara="0" vertOverflow="overflow" horzOverflow="overflow" vert="horz" wrap="square" lIns="91440" tIns="45720" rIns="91440" bIns="45720" numCol="1" spcCol="0" rtlCol="0" fromWordArt="0" anchor="ctr" anchorCtr="0" forceAA="0" compatLnSpc="1">
+                        <a:prstTxWarp prst="textNoShape">
+                          <a:avLst/>
+                        </a:prstTxWarp>
+                        <a:noAutofit/>
+                      </wps:bodyPr>
+                    </wps:wsp>
+                  </a:graphicData>
+                </a:graphic>
+                <wp14:sizeRelH relativeFrom="margin">
+                  <wp14:pctWidth>0</wp14:pctWidth>
+                </wp14:sizeRelH>
+                <wp14:sizeRelV relativeFrom="margin">
+                  <wp14:pctHeight>0</wp14:pctHeight>
+                </wp14:sizeRelV>
+              </wp:anchor>
+            </w:drawing>
+          </mc:Choice>
+          <mc:Fallback>
+            <w:pict>
+              <v:rect w14:anchorId="46A790BD" id="Rectangle 2" o:spid="_x0000_s1026" style="position:absolute;margin-left:202.85pt;margin-top:332.2pt;width:77pt;height:11.5pt;z-index:251691008;visibility:visible;mso-wrap-style:square;mso-width-percent:0;mso-height-percent:0;mso-wrap-distance-left:9pt;mso-wrap-distance-top:0;mso-wrap-distance-right:9pt;mso-wrap-distance-bottom:0;mso-position-horizontal:absolute;mso-position-horizontal-relative:text;mso-position-vertical:absolute;mso-position-vertical-relative:text;mso-width-percent:0;mso-height-percent:0;mso-width-relative:margin;mso-height-relative:margin;v-text-anchor:middle" o:gfxdata="UEsDBBQABgAIAAAAIQC2gziS/gAAAOEBAAATAAAAW0NvbnRlbnRfVHlwZXNdLnhtbJSRQU7DMBBF&#10;90jcwfIWJU67QAgl6YK0S0CoHGBkTxKLZGx5TGhvj5O2G0SRWNoz/78nu9wcxkFMGNg6quQqL6RA&#10;0s5Y6ir5vt9lD1JwBDIwOMJKHpHlpr69KfdHjyxSmriSfYz+USnWPY7AufNIadK6MEJMx9ApD/oD&#10;OlTrorhX2lFEilmcO2RdNtjC5xDF9pCuTyYBB5bi6bQ4syoJ3g9WQ0ymaiLzg5KdCXlKLjvcW893&#10;SUOqXwnz5DrgnHtJTxOsQfEKIT7DmDSUCaxw7Rqn8787ZsmRM9e2VmPeBN4uqYvTtW7jvijg9N/y&#10;JsXecLq0q+WD6m8AAAD//wMAUEsDBBQABgAIAAAAIQA4/SH/1gAAAJQBAAALAAAAX3JlbHMvLnJl&#10;bHOkkMFqwzAMhu+DvYPRfXGawxijTi+j0GvpHsDYimMaW0Yy2fr2M4PBMnrbUb/Q94l/f/hMi1qR&#10;JVI2sOt6UJgd+ZiDgffL8ekFlFSbvV0oo4EbChzGx4f9GRdb25HMsYhqlCwG5lrLq9biZkxWOiqY&#10;22YiTra2kYMu1l1tQD30/bPm3wwYN0x18gb45AdQl1tp5j/sFB2T0FQ7R0nTNEV3j6o9feQzro1i&#10;OWA14Fm+Q8a1a8+Bvu/d/dMb2JY5uiPbhG/ktn4cqGU/er3pcvwCAAD//wMAUEsDBBQABgAIAAAA&#10;IQCLCprdeAIAAIUFAAAOAAAAZHJzL2Uyb0RvYy54bWysVE1v2zAMvQ/YfxB0X21n6VdQpwhSZBhQ&#10;tMXaoWdVlmoDsqhRSpzs14+SHaftih2KXWTRJB/JJ5IXl9vWsI1C34AteXGUc6ashKqxzyX/+bD6&#10;csaZD8JWwoBVJd8pzy/nnz9ddG6mJlCDqRQyArF+1rmS1yG4WZZ5WatW+CNwypJSA7YikIjPWYWi&#10;I/TWZJM8P8k6wMohSOU9/b3qlXye8LVWMtxq7VVgpuSUW0gnpvMpntn8QsyeUbi6kUMa4gNZtKKx&#10;FHSEuhJBsDU2f0G1jUTwoMORhDYDrRupUg1UTZG/qea+Fk6lWogc70aa/P+DlTebe3eHREPn/MzT&#10;NVax1djGL+XHtoms3UiW2gYm6ef56Vl+UnAmSVVMT4rJ10hmdnB26MM3BS2Ll5IjvUWiSGyufehN&#10;9yYxlgfTVKvGmCTE91dLg2wj6OXCthjAX1kZ+yFHyjF6ZoeK0y3sjIp4xv5QmjUV1ThJCadmPCQj&#10;pFQ2FL2qFpXqcyyO8zz1E8GPHomQBBiRNVU3Yg8ArwvdY/f0DPbRVaVeHp3zfyXWO48eKTLYMDq3&#10;jQV8D8BQVUPk3n5PUk9NZOkJqt0dMoR+kryTq4ae91r4cCeQRoeGjNZBuKVDG+hKDsONsxrw93v/&#10;oz11NGk562gUS+5/rQUqzsx3S71+XkyncXaTMD0+nZCALzVPLzV23S6BeoZak7JL12gfzP6qEdpH&#10;2hqLGJVUwkqKXXIZcC8sQ78iaO9ItVgkM5pXJ8K1vXcygkdWY/s+bB8FuqHHAw3HDezHVszetHpv&#10;Gz0tLNYBdJPm4MDrwDfNemqcYS/FZfJSTlaH7Tn/AwAA//8DAFBLAwQUAAYACAAAACEAjZ1fUt8A&#10;AAALAQAADwAAAGRycy9kb3ducmV2LnhtbEyPwU7DMAyG70i8Q2QkbiwFpV3XNZ0mBELjxpgEx6wJ&#10;bUXiVEnWlbfHnNjRv399/lxvZmfZZEIcPEq4X2TADLZeD9hJOLw/35XAYlKolfVoJPyYCJvm+qpW&#10;lfZnfDPTPnWMIBgrJaFPaaw4j21vnIoLPxqk3ZcPTiUaQ8d1UGeCO8sfsqzgTg1IF3o1msfetN/7&#10;k5NQxOlzV4Z8ONitcLsQXl7T04eUtzfzdg0smTn9l+FPn9ShIaejP6GOzEoQWb6kKsEKIYBRI89X&#10;lBwpKZcCeFPzyx+aXwAAAP//AwBQSwECLQAUAAYACAAAACEAtoM4kv4AAADhAQAAEwAAAAAAAAAA&#10;AAAAAAAAAAAAW0NvbnRlbnRfVHlwZXNdLnhtbFBLAQItABQABgAIAAAAIQA4/SH/1gAAAJQBAAAL&#10;AAAAAAAAAAAAAAAAAC8BAABfcmVscy8ucmVsc1BLAQItABQABgAIAAAAIQCLCprdeAIAAIUFAAAO&#10;AAAAAAAAAAAAAAAAAC4CAABkcnMvZTJvRG9jLnhtbFBLAQItABQABgAIAAAAIQCNnV9S3wAAAAsB&#10;AAAPAAAAAAAAAAAAAAAAANIEAABkcnMvZG93bnJldi54bWxQSwUGAAAAAAQABADzAAAA3gUAAAAA&#10;" fillcolor="black [3213]" strokecolor="black [3213]" strokeweight="1pt"/>
+            </w:pict>
+          </mc:Fallback>
+        </mc:AlternateContent>
+      </w:r>
+      <w:r>
+        <w:rPr>
+          <w:b/>
+          <w:bCs/>
+          <w:noProof/>
+          <w:sz w:val="36"/>
+          <w:szCs w:val="36"/>
+          <w:u w:val="single"/>
+        </w:rPr>
+        <mc:AlternateContent>
+          <mc:Choice Requires="wps">
+            <w:drawing>
+              <wp:anchor distT="0" distB="0" distL="114300" distR="114300" simplePos="0" relativeHeight="251678720" behindDoc="0" locked="0" layoutInCell="1" allowOverlap="1" wp14:anchorId="7B4D1D9E" wp14:editId="6785D578">
+                <wp:simplePos x="0" y="0"/>
+                <wp:positionH relativeFrom="margin">
+                  <wp:posOffset>-25906</wp:posOffset>
+                </wp:positionH>
+                <wp:positionV relativeFrom="paragraph">
+                  <wp:posOffset>247891</wp:posOffset>
+                </wp:positionV>
+                <wp:extent cx="873888" cy="45719"/>
+                <wp:effectExtent l="0" t="38100" r="40640" b="88265"/>
+                <wp:wrapNone/>
+                <wp:docPr id="253669540" name="Connecteur droit avec flèche 3"/>
+                <wp:cNvGraphicFramePr/>
+                <a:graphic xmlns:a="http://schemas.openxmlformats.org/drawingml/2006/main">
+                  <a:graphicData uri="http://schemas.microsoft.com/office/word/2010/wordprocessingShape">
+                    <wps:wsp>
+                      <wps:cNvCnPr/>
+                      <wps:spPr>
+                        <a:xfrm>
+                          <a:off x="0" y="0"/>
+                          <a:ext cx="873888" cy="45719"/>
+                        </a:xfrm>
+                        <a:prstGeom prst="straightConnector1">
+                          <a:avLst/>
+                        </a:prstGeom>
+                        <a:ln w="12700">
+                          <a:solidFill>
+                            <a:srgbClr val="C00000"/>
+                          </a:solidFill>
+                          <a:tailEnd type="triangle"/>
+                        </a:ln>
+                      </wps:spPr>
+                      <wps:style>
+                        <a:lnRef idx="1">
+                          <a:schemeClr val="accent1"/>
+                        </a:lnRef>
+                        <a:fillRef idx="0">
+                          <a:schemeClr val="accent1"/>
+                        </a:fillRef>
+                        <a:effectRef idx="0">
+                          <a:schemeClr val="accent1"/>
+                        </a:effectRef>
+                        <a:fontRef idx="minor">
+                          <a:schemeClr val="tx1"/>
+                        </a:fontRef>
+                      </wps:style>
+                      <wps:bodyPr/>
+                    </wps:wsp>
+                  </a:graphicData>
+                </a:graphic>
+                <wp14:sizeRelH relativeFrom="margin">
+                  <wp14:pctWidth>0</wp14:pctWidth>
+                </wp14:sizeRelH>
+                <wp14:sizeRelV relativeFrom="margin">
+                  <wp14:pctHeight>0</wp14:pctHeight>
+                </wp14:sizeRelV>
+              </wp:anchor>
+            </w:drawing>
+          </mc:Choice>
+          <mc:Fallback>
+            <w:pict>
+              <v:shape w14:anchorId="1D634E29" id="Connecteur droit avec flèche 3" o:spid="_x0000_s1026" type="#_x0000_t32" style="position:absolute;margin-left:-2.05pt;margin-top:19.5pt;width:68.8pt;height:3.6pt;z-index:251678720;visibility:visible;mso-wrap-style:square;mso-width-percent:0;mso-height-percent:0;mso-wrap-distance-left:9pt;mso-wrap-distance-top:0;mso-wrap-distance-right:9pt;mso-wrap-distance-bottom:0;mso-position-horizontal:absolute;mso-position-horizontal-relative:margin;mso-position-vertical:absolute;mso-position-vertical-relative:text;mso-width-percent:0;mso-height-percent:0;mso-width-relative:margin;mso-height-relative:margin" o:gfxdata="UEsDBBQABgAIAAAAIQC2gziS/gAAAOEBAAATAAAAW0NvbnRlbnRfVHlwZXNdLnhtbJSRQU7DMBBF&#10;90jcwfIWJU67QAgl6YK0S0CoHGBkTxKLZGx5TGhvj5O2G0SRWNoz/78nu9wcxkFMGNg6quQqL6RA&#10;0s5Y6ir5vt9lD1JwBDIwOMJKHpHlpr69KfdHjyxSmriSfYz+USnWPY7AufNIadK6MEJMx9ApD/oD&#10;OlTrorhX2lFEilmcO2RdNtjC5xDF9pCuTyYBB5bi6bQ4syoJ3g9WQ0ymaiLzg5KdCXlKLjvcW893&#10;SUOqXwnz5DrgnHtJTxOsQfEKIT7DmDSUCaxw7Rqn8787ZsmRM9e2VmPeBN4uqYvTtW7jvijg9N/y&#10;JsXecLq0q+WD6m8AAAD//wMAUEsDBBQABgAIAAAAIQA4/SH/1gAAAJQBAAALAAAAX3JlbHMvLnJl&#10;bHOkkMFqwzAMhu+DvYPRfXGawxijTi+j0GvpHsDYimMaW0Yy2fr2M4PBMnrbUb/Q94l/f/hMi1qR&#10;JVI2sOt6UJgd+ZiDgffL8ekFlFSbvV0oo4EbChzGx4f9GRdb25HMsYhqlCwG5lrLq9biZkxWOiqY&#10;22YiTra2kYMu1l1tQD30/bPm3wwYN0x18gb45AdQl1tp5j/sFB2T0FQ7R0nTNEV3j6o9feQzro1i&#10;OWA14Fm+Q8a1a8+Bvu/d/dMb2JY5uiPbhG/ktn4cqGU/er3pcvwCAAD//wMAUEsDBBQABgAIAAAA&#10;IQDbtFQM3AEAAAwEAAAOAAAAZHJzL2Uyb0RvYy54bWysU8uy0zAM3TPDP3iyp0nLo6XT9C56uWwY&#10;uMPjA1xHTjzj2B5ZNO3fIztpyoVhAUMWjm3pSEdH8u7u3FtxAozGu7pYLqpCgFO+Ma6ti29fH15s&#10;ChFJukZa76AuLhCLu/3zZ7shbGHlO28bQMFBXNwOoS46orAty6g66GVc+ACOjdpjL4mP2JYNyoGj&#10;97ZcVdWbcvDYBPQKYuTb+9FY7HN8rUHRJ60jkLB1wdwor5jXY1rL/U5uW5ShM2qiIf+BRS+N46Rz&#10;qHtJUnxH81uo3ij00WtaKN+XXmujINfA1SyrX6r50skAuRYWJ4ZZpvj/wqqPp4N7RJZhCHEbwyOm&#10;Ks4a+/RnfuKcxbrMYsGZhOLLzfrlZsPdVWx69Xq9fJu0LG/YgJHeg+9F2tRFJJSm7ejgneOueFxm&#10;veTpQ6QReAWkxNaJgcdpta6q7Ba9Nc2DsTYZI7bHg0VxktzUQ5W+KfcTN5LGvnONoEvgwSM00rUW&#10;Jk/rmOyt5Lyji4Ux+WfQwjRc5EgyTyPMKaVS4Gg5R2LvBNNMbwZOtNMY/wk4+Sco5En9G/CMyJm9&#10;oxncG+dxFO1pdjpfKevR/6rAWHeS4OibSx6GLA2PXO7o9DzSTP98zvDbI97/AAAA//8DAFBLAwQU&#10;AAYACAAAACEAq+448N8AAAAIAQAADwAAAGRycy9kb3ducmV2LnhtbEyPzU7DMBCE70i8g7VI3Frn&#10;p0QQsqkQokhwKRTUsxtvk6jxOordNOXpcU9wHM1o5ptiOZlOjDS41jJCPI9AEFdWt1wjfH+tZvcg&#10;nFesVWeZEM7kYFleXxUq1/bEnzRufC1CCbtcITTe97mUrmrIKDe3PXHw9nYwygc51FIP6hTKTSeT&#10;KMqkUS2HhUb19NxQddgcDYJZH8zqXfdjnO3N+Wf7lmxfPl4Rb2+mp0cQnib/F4YLfkCHMjDt7JG1&#10;Ex3CbBGHJEL6EC5d/DS9A7FDWGQJyLKQ/w+UvwAAAP//AwBQSwECLQAUAAYACAAAACEAtoM4kv4A&#10;AADhAQAAEwAAAAAAAAAAAAAAAAAAAAAAW0NvbnRlbnRfVHlwZXNdLnhtbFBLAQItABQABgAIAAAA&#10;IQA4/SH/1gAAAJQBAAALAAAAAAAAAAAAAAAAAC8BAABfcmVscy8ucmVsc1BLAQItABQABgAIAAAA&#10;IQDbtFQM3AEAAAwEAAAOAAAAAAAAAAAAAAAAAC4CAABkcnMvZTJvRG9jLnhtbFBLAQItABQABgAI&#10;AAAAIQCr7jjw3wAAAAgBAAAPAAAAAAAAAAAAAAAAADYEAABkcnMvZG93bnJldi54bWxQSwUGAAAA&#10;AAQABADzAAAAQgUAAAAA&#10;" strokecolor="#c00000" strokeweight="1pt">
+                <v:stroke endarrow="block" joinstyle="miter"/>
+                <w10:wrap anchorx="margin"/>
+              </v:shape>
+            </w:pict>
+          </mc:Fallback>
+        </mc:AlternateContent>
+      </w:r>
+      <w:r>
+        <w:rPr>
+          <w:noProof/>
+        </w:rPr>
+        <mc:AlternateContent>
+          <mc:Choice Requires="wps">
+            <w:drawing>
+              <wp:anchor distT="0" distB="0" distL="114300" distR="114300" simplePos="0" relativeHeight="251676672" behindDoc="0" locked="0" layoutInCell="1" allowOverlap="1" wp14:anchorId="757401C5" wp14:editId="51D3EFAC">
+                <wp:simplePos x="0" y="0"/>
+                <wp:positionH relativeFrom="margin">
+                  <wp:posOffset>865232</wp:posOffset>
+                </wp:positionH>
+                <wp:positionV relativeFrom="paragraph">
+                  <wp:posOffset>264795</wp:posOffset>
+                </wp:positionV>
+                <wp:extent cx="844951" cy="179408"/>
+                <wp:effectExtent l="0" t="0" r="12700" b="11430"/>
+                <wp:wrapNone/>
+                <wp:docPr id="2017719051" name="Rectangle 8"/>
+                <wp:cNvGraphicFramePr/>
+                <a:graphic xmlns:a="http://schemas.openxmlformats.org/drawingml/2006/main">
+                  <a:graphicData uri="http://schemas.microsoft.com/office/word/2010/wordprocessingShape">
+                    <wps:wsp>
+                      <wps:cNvSpPr/>
+                      <wps:spPr>
+                        <a:xfrm flipV="1">
+                          <a:off x="0" y="0"/>
+                          <a:ext cx="844951" cy="179408"/>
+                        </a:xfrm>
+                        <a:prstGeom prst="rect">
+                          <a:avLst/>
+                        </a:prstGeom>
+                        <a:noFill/>
+                        <a:ln w="19050">
+                          <a:solidFill>
+                            <a:srgbClr val="C00000"/>
+                          </a:solidFill>
+                        </a:ln>
+                      </wps:spPr>
+                      <wps:style>
+                        <a:lnRef idx="2">
+                          <a:schemeClr val="accent1">
+                            <a:shade val="15000"/>
+                          </a:schemeClr>
+                        </a:lnRef>
+                        <a:fillRef idx="1">
+                          <a:schemeClr val="accent1"/>
+                        </a:fillRef>
+                        <a:effectRef idx="0">
+                          <a:schemeClr val="accent1"/>
+                        </a:effectRef>
+                        <a:fontRef idx="minor">
+                          <a:schemeClr val="lt1"/>
+                        </a:fontRef>
+                      </wps:style>
+                      <wps:bodyPr rot="0" spcFirstLastPara="0" vertOverflow="overflow" horzOverflow="overflow" vert="horz" wrap="square" lIns="91440" tIns="45720" rIns="91440" bIns="45720" numCol="1" spcCol="0" rtlCol="0" fromWordArt="0" anchor="ctr" anchorCtr="0" forceAA="0" compatLnSpc="1">
+                        <a:prstTxWarp prst="textNoShape">
+                          <a:avLst/>
+                        </a:prstTxWarp>
+                        <a:noAutofit/>
+                      </wps:bodyPr>
+                    </wps:wsp>
+                  </a:graphicData>
+                </a:graphic>
+                <wp14:sizeRelH relativeFrom="margin">
+                  <wp14:pctWidth>0</wp14:pctWidth>
+                </wp14:sizeRelH>
+                <wp14:sizeRelV relativeFrom="margin">
+                  <wp14:pctHeight>0</wp14:pctHeight>
+                </wp14:sizeRelV>
+              </wp:anchor>
+            </w:drawing>
+          </mc:Choice>
+          <mc:Fallback>
+            <w:pict>
+              <v:rect w14:anchorId="518FEFC3" id="Rectangle 8" o:spid="_x0000_s1026" style="position:absolute;margin-left:68.15pt;margin-top:20.85pt;width:66.55pt;height:14.15pt;flip:y;z-index:251676672;visibility:visible;mso-wrap-style:square;mso-width-percent:0;mso-height-percent:0;mso-wrap-distance-left:9pt;mso-wrap-distance-top:0;mso-wrap-distance-right:9pt;mso-wrap-distance-bottom:0;mso-position-horizontal:absolute;mso-position-horizontal-relative:margin;mso-position-vertical:absolute;mso-position-vertical-relative:text;mso-width-percent:0;mso-height-percent:0;mso-width-relative:margin;mso-height-relative:margin;v-text-anchor:middle" o:gfxdata="UEsDBBQABgAIAAAAIQC2gziS/gAAAOEBAAATAAAAW0NvbnRlbnRfVHlwZXNdLnhtbJSRQU7DMBBF&#10;90jcwfIWJU67QAgl6YK0S0CoHGBkTxKLZGx5TGhvj5O2G0SRWNoz/78nu9wcxkFMGNg6quQqL6RA&#10;0s5Y6ir5vt9lD1JwBDIwOMJKHpHlpr69KfdHjyxSmriSfYz+USnWPY7AufNIadK6MEJMx9ApD/oD&#10;OlTrorhX2lFEilmcO2RdNtjC5xDF9pCuTyYBB5bi6bQ4syoJ3g9WQ0ymaiLzg5KdCXlKLjvcW893&#10;SUOqXwnz5DrgnHtJTxOsQfEKIT7DmDSUCaxw7Rqn8787ZsmRM9e2VmPeBN4uqYvTtW7jvijg9N/y&#10;JsXecLq0q+WD6m8AAAD//wMAUEsDBBQABgAIAAAAIQA4/SH/1gAAAJQBAAALAAAAX3JlbHMvLnJl&#10;bHOkkMFqwzAMhu+DvYPRfXGawxijTi+j0GvpHsDYimMaW0Yy2fr2M4PBMnrbUb/Q94l/f/hMi1qR&#10;JVI2sOt6UJgd+ZiDgffL8ekFlFSbvV0oo4EbChzGx4f9GRdb25HMsYhqlCwG5lrLq9biZkxWOiqY&#10;22YiTra2kYMu1l1tQD30/bPm3wwYN0x18gb45AdQl1tp5j/sFB2T0FQ7R0nTNEV3j6o9feQzro1i&#10;OWA14Fm+Q8a1a8+Bvu/d/dMb2JY5uiPbhG/ktn4cqGU/er3pcvwCAAD//wMAUEsDBBQABgAIAAAA&#10;IQAUwZ9thwIAAHIFAAAOAAAAZHJzL2Uyb0RvYy54bWysVEtvGjEQvlfqf7B8b3ZB0ASUJUJEVJWi&#10;JCppczZem7Xk9bi2YaG/vmPvA5RGPVTdg2XvfPPNe27vjrUmB+G8AlPQ0VVOiTAcSmV2Bf3+sv50&#10;Q4kPzJRMgxEFPQlP7xYfP9w2di7GUIEuhSNIYvy8sQWtQrDzLPO8EjXzV2CFQaEEV7OAT7fLSsca&#10;ZK91Ns7zz1kDrrQOuPAe/963QrpI/FIKHp6k9CIQXVD0LaTTpXMbz2xxy+Y7x2yleOcG+wcvaqYM&#10;Gh2o7llgZO/UH1S14g48yHDFoc5ASsVFigGjGeVvotlUzIoUCybH2yFN/v/R8sfDxj47TENj/dzj&#10;NUZxlK4mUiv7A2ua4kJPyTGl7TSkTRwD4fjzZjKZTUeUcBSNrmeT/CamNWtpIp11PnwRUJN4KajD&#10;qiRSdnjwoYX2kAg3sFZap8poQxokneXTPGl40KqM0ojzbrddaUcODIu7yuPXGb6AoRvaoDfn8NIt&#10;nLSIHNp8E5KoEsMYtxZi54mBlnEuTGhz4CtWitbaaHphrNdIMSfCyCzRy4G7I+iRLUnP3Wagw0dV&#10;kRp3UO5C/5vyoJEsgwmDcq0MuPci0xhVZ7nF90lqUxOztIXy9OyIg3ZsvOVrhRV8YD48M4dzghOF&#10;sx+e8JAasFLQ3SipwP1673/EY/uilJIG566g/ueeOUGJ/mqwsWejySQOanpMptdjfLhLyfZSYvb1&#10;CrD62H3oXbpGfND9VTqoX3FFLKNVFDHD0XZBeXD9YxXafYBLhovlMsFwOC0LD2ZjeT8BsUNfjq/M&#10;2a6NA/b/I/QzyuZvurnFxnoYWO4DSJVa/ZzXLt842KlxuiUUN8flO6HOq3LxGwAA//8DAFBLAwQU&#10;AAYACAAAACEAKjqMVt8AAAAJAQAADwAAAGRycy9kb3ducmV2LnhtbEyP0U6DQBBF3038h82Y+GLs&#10;Li1CS1kaY6JvRm39gAGmQGRnCbul2K93fdLHmzm590y+m00vJhpdZ1lDtFAgiCtbd9xo+Dw8369B&#10;OI9cY2+ZNHyTg11xfZVjVtszf9C0940IJewy1NB6P2RSuqolg25hB+JwO9rRoA9xbGQ94jmUm14u&#10;lUqkwY7DQosDPbVUfe1PRsPdW/T6Hj9cNv6A/JKk6nix5aT17c38uAXhafZ/MPzqB3UoglNpT1w7&#10;0Ye8SlYB1RBHKYgALJNNDKLUkCoFssjl/w+KHwAAAP//AwBQSwECLQAUAAYACAAAACEAtoM4kv4A&#10;AADhAQAAEwAAAAAAAAAAAAAAAAAAAAAAW0NvbnRlbnRfVHlwZXNdLnhtbFBLAQItABQABgAIAAAA&#10;IQA4/SH/1gAAAJQBAAALAAAAAAAAAAAAAAAAAC8BAABfcmVscy8ucmVsc1BLAQItABQABgAIAAAA&#10;IQAUwZ9thwIAAHIFAAAOAAAAAAAAAAAAAAAAAC4CAABkcnMvZTJvRG9jLnhtbFBLAQItABQABgAI&#10;AAAAIQAqOoxW3wAAAAkBAAAPAAAAAAAAAAAAAAAAAOEEAABkcnMvZG93bnJldi54bWxQSwUGAAAA&#10;AAQABADzAAAA7QUAAAAA&#10;" filled="f" strokecolor="#c00000" strokeweight="1.5pt">
+                <w10:wrap anchorx="margin"/>
+              </v:rect>
+            </w:pict>
+          </mc:Fallback>
+        </mc:AlternateContent>
+      </w:r>
+      <w:r>
+        <w:rPr>
+          <w:b/>
+          <w:bCs/>
+          <w:noProof/>
+          <w:sz w:val="36"/>
+          <w:szCs w:val="36"/>
+          <w:u w:val="single"/>
+        </w:rPr>
+        <mc:AlternateContent>
+          <mc:Choice Requires="wps">
+            <w:drawing>
+              <wp:anchor distT="0" distB="0" distL="114300" distR="114300" simplePos="0" relativeHeight="251686912" behindDoc="0" locked="0" layoutInCell="1" allowOverlap="1" wp14:anchorId="1F3EDA27" wp14:editId="7E9726AA">
+                <wp:simplePos x="0" y="0"/>
+                <wp:positionH relativeFrom="margin">
+                  <wp:posOffset>-31694</wp:posOffset>
+                </wp:positionH>
+                <wp:positionV relativeFrom="paragraph">
+                  <wp:posOffset>3911278</wp:posOffset>
+                </wp:positionV>
+                <wp:extent cx="2465408" cy="185195"/>
+                <wp:effectExtent l="0" t="0" r="68580" b="81915"/>
+                <wp:wrapNone/>
+                <wp:docPr id="863685407" name="Connecteur droit avec flèche 3"/>
+                <wp:cNvGraphicFramePr/>
+                <a:graphic xmlns:a="http://schemas.openxmlformats.org/drawingml/2006/main">
+                  <a:graphicData uri="http://schemas.microsoft.com/office/word/2010/wordprocessingShape">
+                    <wps:wsp>
+                      <wps:cNvCnPr/>
+                      <wps:spPr>
+                        <a:xfrm>
+                          <a:off x="0" y="0"/>
+                          <a:ext cx="2465408" cy="185195"/>
+                        </a:xfrm>
+                        <a:prstGeom prst="straightConnector1">
+                          <a:avLst/>
+                        </a:prstGeom>
+                        <a:ln w="12700">
+                          <a:solidFill>
+                            <a:srgbClr val="C00000"/>
+                          </a:solidFill>
+                          <a:tailEnd type="triangle"/>
+                        </a:ln>
+                      </wps:spPr>
+                      <wps:style>
+                        <a:lnRef idx="1">
+                          <a:schemeClr val="accent1"/>
+                        </a:lnRef>
+                        <a:fillRef idx="0">
+                          <a:schemeClr val="accent1"/>
+                        </a:fillRef>
+                        <a:effectRef idx="0">
+                          <a:schemeClr val="accent1"/>
+                        </a:effectRef>
+                        <a:fontRef idx="minor">
+                          <a:schemeClr val="tx1"/>
+                        </a:fontRef>
+                      </wps:style>
+                      <wps:bodyPr/>
+                    </wps:wsp>
+                  </a:graphicData>
+                </a:graphic>
+                <wp14:sizeRelH relativeFrom="margin">
+                  <wp14:pctWidth>0</wp14:pctWidth>
+                </wp14:sizeRelH>
+                <wp14:sizeRelV relativeFrom="margin">
+                  <wp14:pctHeight>0</wp14:pctHeight>
+                </wp14:sizeRelV>
+              </wp:anchor>
+            </w:drawing>
+          </mc:Choice>
+          <mc:Fallback>
+            <w:pict>
+              <v:shape w14:anchorId="65D0FCC2" id="Connecteur droit avec flèche 3" o:spid="_x0000_s1026" type="#_x0000_t32" style="position:absolute;margin-left:-2.5pt;margin-top:307.95pt;width:194.15pt;height:14.6pt;z-index:251686912;visibility:visible;mso-wrap-style:square;mso-width-percent:0;mso-height-percent:0;mso-wrap-distance-left:9pt;mso-wrap-distance-top:0;mso-wrap-distance-right:9pt;mso-wrap-distance-bottom:0;mso-position-horizontal:absolute;mso-position-horizontal-relative:margin;mso-position-vertical:absolute;mso-position-vertical-relative:text;mso-width-percent:0;mso-height-percent:0;mso-width-relative:margin;mso-height-relative:margin" o:gfxdata="UEsDBBQABgAIAAAAIQC2gziS/gAAAOEBAAATAAAAW0NvbnRlbnRfVHlwZXNdLnhtbJSRQU7DMBBF&#10;90jcwfIWJU67QAgl6YK0S0CoHGBkTxKLZGx5TGhvj5O2G0SRWNoz/78nu9wcxkFMGNg6quQqL6RA&#10;0s5Y6ir5vt9lD1JwBDIwOMJKHpHlpr69KfdHjyxSmriSfYz+USnWPY7AufNIadK6MEJMx9ApD/oD&#10;OlTrorhX2lFEilmcO2RdNtjC5xDF9pCuTyYBB5bi6bQ4syoJ3g9WQ0ymaiLzg5KdCXlKLjvcW893&#10;SUOqXwnz5DrgnHtJTxOsQfEKIT7DmDSUCaxw7Rqn8787ZsmRM9e2VmPeBN4uqYvTtW7jvijg9N/y&#10;JsXecLq0q+WD6m8AAAD//wMAUEsDBBQABgAIAAAAIQA4/SH/1gAAAJQBAAALAAAAX3JlbHMvLnJl&#10;bHOkkMFqwzAMhu+DvYPRfXGawxijTi+j0GvpHsDYimMaW0Yy2fr2M4PBMnrbUb/Q94l/f/hMi1qR&#10;JVI2sOt6UJgd+ZiDgffL8ekFlFSbvV0oo4EbChzGx4f9GRdb25HMsYhqlCwG5lrLq9biZkxWOiqY&#10;22YiTra2kYMu1l1tQD30/bPm3wwYN0x18gb45AdQl1tp5j/sFB2T0FQ7R0nTNEV3j6o9feQzro1i&#10;OWA14Fm+Q8a1a8+Bvu/d/dMb2JY5uiPbhG/ktn4cqGU/er3pcvwCAAD//wMAUEsDBBQABgAIAAAA&#10;IQBUwBTK3QEAAA4EAAAOAAAAZHJzL2Uyb0RvYy54bWysU8GO0zAQvSPxD1buNEm1XZao6R66LBcE&#10;KxY+wHXsxJJjW+OhSf6esZOmLIgDiBwc2zNv5s2b8f5+7A07Swja2TorN0XGpBWu0bats29fH9/c&#10;ZSwgtw03zso6m2TI7g+vX+0HX8mt65xpJDAKYkM1+DrrEH2V50F0sudh47y0ZFQOeo50hDZvgA8U&#10;vTf5tihu88FB48EJGQLdPszG7JDiKyUFflYqSGSmzogbphXSeoprftjzqgXuOy0WGvwfWPRcW0q6&#10;hnrgyNl30L+F6rUAF5zCjXB97pTSQqYaqJqy+KWa5457mWohcYJfZQr/L6z4dD7aJyAZBh+q4J8g&#10;VjEq6OOf+LExiTWtYskRmaDL7c3t7qag9gqylXe78t0uqplf0R4CfpCuZ3FTZwGB67bDo7OW+uKg&#10;TIrx88eAM/ACiKmNZQPF3b4tiuQWnNHNozYmGgO0p6MBdubU1mMRvyX3Czfk2ry3DcPJ0+ghaG5b&#10;IxdPY4nstei0w8nIOfkXqZhuqMyZZJpHuabkQkiL5RqJvCNMEb0VuNCOg/wn4OIfoTLN6t+AV0TK&#10;7Cyu4F5bB7NoL7PjeKGsZv+LAnPdUYKTa6Y0DkkaGrrU0eWBxKn++Zzg12d8+AEAAP//AwBQSwME&#10;FAAGAAgAAAAhADmLxbrhAAAACgEAAA8AAABkcnMvZG93bnJldi54bWxMj8FOwzAQRO9I/IO1SNxa&#10;Jw2JSohTIUSR4FIoqGc33iZR43UUu2nK17Oc4Dg7o9k3xWqynRhx8K0jBfE8AoFUOdNSreDrcz1b&#10;gvBBk9GdI1RwQQ+r8vqq0LlxZ/rAcRtqwSXkc62gCaHPpfRVg1b7ueuR2Du4werAcqilGfSZy20n&#10;F1GUSatb4g+N7vGpweq4PVkFdnO06zfTj3F2sJfv3eti9/z+otTtzfT4ACLgFP7C8IvP6FAy096d&#10;yHjRKZilPCUoyOL0HgQHkmWSgNjz5S6NQZaF/D+h/AEAAP//AwBQSwECLQAUAAYACAAAACEAtoM4&#10;kv4AAADhAQAAEwAAAAAAAAAAAAAAAAAAAAAAW0NvbnRlbnRfVHlwZXNdLnhtbFBLAQItABQABgAI&#10;AAAAIQA4/SH/1gAAAJQBAAALAAAAAAAAAAAAAAAAAC8BAABfcmVscy8ucmVsc1BLAQItABQABgAI&#10;AAAAIQBUwBTK3QEAAA4EAAAOAAAAAAAAAAAAAAAAAC4CAABkcnMvZTJvRG9jLnhtbFBLAQItABQA&#10;BgAIAAAAIQA5i8W64QAAAAoBAAAPAAAAAAAAAAAAAAAAADcEAABkcnMvZG93bnJldi54bWxQSwUG&#10;AAAAAAQABADzAAAARQUAAAAA&#10;" strokecolor="#c00000" strokeweight="1pt">
+                <v:stroke endarrow="block" joinstyle="miter"/>
+                <w10:wrap anchorx="margin"/>
+              </v:shape>
+            </w:pict>
+          </mc:Fallback>
+        </mc:AlternateContent>
+      </w:r>
+      <w:r>
+        <w:rPr>
+          <w:noProof/>
+        </w:rPr>
+        <mc:AlternateContent>
+          <mc:Choice Requires="wps">
+            <w:drawing>
+              <wp:anchor distT="45720" distB="45720" distL="114300" distR="114300" simplePos="0" relativeHeight="251684864" behindDoc="0" locked="0" layoutInCell="1" allowOverlap="1" wp14:anchorId="52B4C5E1" wp14:editId="32A156E6">
+                <wp:simplePos x="0" y="0"/>
+                <wp:positionH relativeFrom="leftMargin">
+                  <wp:align>right</wp:align>
+                </wp:positionH>
+                <wp:positionV relativeFrom="paragraph">
+                  <wp:posOffset>3612001</wp:posOffset>
+                </wp:positionV>
+                <wp:extent cx="873125" cy="555585"/>
+                <wp:effectExtent l="0" t="0" r="22225" b="16510"/>
+                <wp:wrapNone/>
+                <wp:docPr id="1135849603" name="Zone de texte 2"/>
+                <wp:cNvGraphicFramePr>
+                  <a:graphicFrameLocks xmlns:a="http://schemas.openxmlformats.org/drawingml/2006/main"/>
+                </wp:cNvGraphicFramePr>
+                <a:graphic xmlns:a="http://schemas.openxmlformats.org/drawingml/2006/main">
+                  <a:graphicData uri="http://schemas.microsoft.com/office/word/2010/wordprocessingShape">
+                    <wps:wsp>
+                      <wps:cNvSpPr txBox="1">
+                        <a:spLocks noChangeArrowheads="1"/>
+                      </wps:cNvSpPr>
+                      <wps:spPr bwMode="auto">
+                        <a:xfrm>
+                          <a:off x="0" y="0"/>
+                          <a:ext cx="873125" cy="555585"/>
+                        </a:xfrm>
+                        <a:prstGeom prst="rect">
+                          <a:avLst/>
+                        </a:prstGeom>
+                        <a:noFill/>
+                        <a:ln w="19050">
+                          <a:solidFill>
+                            <a:srgbClr val="C00000"/>
+                          </a:solidFill>
+                          <a:miter lim="800000"/>
+                          <a:headEnd/>
+                          <a:tailEnd/>
+                        </a:ln>
+                      </wps:spPr>
+                      <wps:txbx>
+                        <w:txbxContent>
+                          <w:p>
+                            <w:pPr>
+                              <w:jc w:val="center"/>
+                              <w:rPr>
+                                <w:noProof/>
+                                <w:color w:val="FF0000"/>
+                              </w:rPr>
+                            </w:pPr>
+                            <w:r>
+                              <w:rPr>
+                                <w:noProof/>
+                                <w:sz w:val="18"/>
+                                <w:szCs w:val="18"/>
+                              </w:rPr>
+                              <w:t>Et le mot de passe du switch</w:t>
+                            </w:r>
+                          </w:p>
+                        </w:txbxContent>
+                      </wps:txbx>
+                      <wps:bodyPr rot="0" vert="horz" wrap="square" lIns="91440" tIns="45720" rIns="91440" bIns="45720" anchor="t" anchorCtr="0">
+                        <a:noAutofit/>
+                      </wps:bodyPr>
+                    </wps:wsp>
+                  </a:graphicData>
+                </a:graphic>
+                <wp14:sizeRelH relativeFrom="margin">
+                  <wp14:pctWidth>0</wp14:pctWidth>
+                </wp14:sizeRelH>
+                <wp14:sizeRelV relativeFrom="margin">
+                  <wp14:pctHeight>0</wp14:pctHeight>
+                </wp14:sizeRelV>
+              </wp:anchor>
+            </w:drawing>
+          </mc:Choice>
+          <mc:Fallback>
+            <w:pict>
+              <v:shape w14:anchorId="52B4C5E1" id="_x0000_s1028" type="#_x0000_t202" style="position:absolute;margin-left:17.55pt;margin-top:284.4pt;width:68.75pt;height:43.75pt;z-index:251684864;visibility:visible;mso-wrap-style:square;mso-width-percent:0;mso-height-percent:0;mso-wrap-distance-left:9pt;mso-wrap-distance-top:3.6pt;mso-wrap-distance-right:9pt;mso-wrap-distance-bottom:3.6pt;mso-position-horizontal:right;mso-position-horizontal-relative:left-margin-area;mso-position-vertical:absolute;mso-position-vertical-relative:text;mso-width-percent:0;mso-height-percent:0;mso-width-relative:margin;mso-height-relative:margin;v-text-anchor:top" o:gfxdata="UEsDBBQABgAIAAAAIQC2gziS/gAAAOEBAAATAAAAW0NvbnRlbnRfVHlwZXNdLnhtbJSRQU7DMBBF&#10;90jcwfIWJU67QAgl6YK0S0CoHGBkTxKLZGx5TGhvj5O2G0SRWNoz/78nu9wcxkFMGNg6quQqL6RA&#10;0s5Y6ir5vt9lD1JwBDIwOMJKHpHlpr69KfdHjyxSmriSfYz+USnWPY7AufNIadK6MEJMx9ApD/oD&#10;OlTrorhX2lFEilmcO2RdNtjC5xDF9pCuTyYBB5bi6bQ4syoJ3g9WQ0ymaiLzg5KdCXlKLjvcW893&#10;SUOqXwnz5DrgnHtJTxOsQfEKIT7DmDSUCaxw7Rqn8787ZsmRM9e2VmPeBN4uqYvTtW7jvijg9N/y&#10;JsXecLq0q+WD6m8AAAD//wMAUEsDBBQABgAIAAAAIQA4/SH/1gAAAJQBAAALAAAAX3JlbHMvLnJl&#10;bHOkkMFqwzAMhu+DvYPRfXGawxijTi+j0GvpHsDYimMaW0Yy2fr2M4PBMnrbUb/Q94l/f/hMi1qR&#10;JVI2sOt6UJgd+ZiDgffL8ekFlFSbvV0oo4EbChzGx4f9GRdb25HMsYhqlCwG5lrLq9biZkxWOiqY&#10;22YiTra2kYMu1l1tQD30/bPm3wwYN0x18gb45AdQl1tp5j/sFB2T0FQ7R0nTNEV3j6o9feQzro1i&#10;OWA14Fm+Q8a1a8+Bvu/d/dMb2JY5uiPbhG/ktn4cqGU/er3pcvwCAAD//wMAUEsDBBQABgAIAAAA&#10;IQAotgxrDwIAAP0DAAAOAAAAZHJzL2Uyb0RvYy54bWysU9tu2zAMfR+wfxD0vtjJkjU14hRdug4D&#10;ugvQ7QNoWY6FyaImKbGzry8lu2mwvQ3TgyCK1OHhIbW5GTrNjtJ5habk81nOmTQCa2X2Jf/x/f7N&#10;mjMfwNSg0ciSn6TnN9vXrza9LeQCW9S1dIxAjC96W/I2BFtkmRet7MDP0EpDzgZdB4FMt89qBz2h&#10;dzpb5Pm7rEdXW4dCek+3d6OTbxN+00gRvjaNl4HpkhO3kHaX9iru2XYDxd6BbZWYaMA/sOhAGUp6&#10;hrqDAOzg1F9QnRIOPTZhJrDLsGmUkKkGqmae/1HNYwtWplpIHG/PMvn/Byu+HB/tN8fC8B4HamAq&#10;wtsHFD89M7hrwezlrXPYtxJqSjyPkmW99cX0NErtCx9Bqv4z1tRkOARMQEPjuqgK1ckInRpwOosu&#10;h8AEXa6v3s4XK84EuVa01quUAYrnx9b58FFix+Kh5I56msDh+OBDJAPFc0jMZfBeaZ36qg3rifF1&#10;vsrHulCrOnpjnHf7aqcdOwKNxi6Pa0rsL8M6FWhAteqI6TkIiqjGB1OnNAGUHs9ERZtJnqjIqE0Y&#10;qoGpuuSLmCCqVWF9Ir0cjvNI/4cOLbrfnPU0iyX3vw7gJGf6kyHNr+fLZRzeZCxXVwsy3KWnuvSA&#10;EQRV8sDZeNyFNPCjOLfUm0Yl3V6YTJRpxpKc03+IQ3xpp6iXX7t9AgAA//8DAFBLAwQUAAYACAAA&#10;ACEALOysyt4AAAAIAQAADwAAAGRycy9kb3ducmV2LnhtbEyPQU7DMBBF90jcwRokNog6UMVUIZOq&#10;AiGE6KYtB3DiIQnE4xA7aXp73BUsR3/0/3v5eradmGjwrWOEu0UCgrhypuUa4ePwcrsC4YNmozvH&#10;hHAiD+vi8iLXmXFH3tG0D7WIJewzjdCE0GdS+qohq/3C9cQx+3SD1SGeQy3NoI+x3HbyPkmUtLrl&#10;uNDonp4aqr73o0UYT8+UTLtyczN8vdnD1vy8+neFeH01bx5BBJrD3zOc8SM6FJGpdCMbLzqEKBIQ&#10;UrWKAud4+ZCCKBFUqpYgi1z+Fyh+AQAA//8DAFBLAQItABQABgAIAAAAIQC2gziS/gAAAOEBAAAT&#10;AAAAAAAAAAAAAAAAAAAAAABbQ29udGVudF9UeXBlc10ueG1sUEsBAi0AFAAGAAgAAAAhADj9If/W&#10;AAAAlAEAAAsAAAAAAAAAAAAAAAAALwEAAF9yZWxzLy5yZWxzUEsBAi0AFAAGAAgAAAAhACi2DGsP&#10;AgAA/QMAAA4AAAAAAAAAAAAAAAAALgIAAGRycy9lMm9Eb2MueG1sUEsBAi0AFAAGAAgAAAAhACzs&#10;rMreAAAACAEAAA8AAAAAAAAAAAAAAAAAaQQAAGRycy9kb3ducmV2LnhtbFBLBQYAAAAABAAEAPMA&#10;AAB0BQAAAAA=&#10;" filled="f" strokecolor="#c00000" strokeweight="1.5pt">
+                <v:textbox>
+                  <w:txbxContent>
+                    <w:p>
+                      <w:pPr>
+                        <w:jc w:val="center"/>
+                        <w:rPr>
+                          <w:noProof/>
+                          <w:color w:val="FF0000"/>
+                        </w:rPr>
+                      </w:pPr>
+                      <w:r>
+                        <w:rPr>
+                          <w:noProof/>
+                          <w:sz w:val="18"/>
+                          <w:szCs w:val="18"/>
+                        </w:rPr>
+                        <w:t>Et le mot de passe du switch</w:t>
+                      </w:r>
+                    </w:p>
+                  </w:txbxContent>
+                </v:textbox>
+                <w10:wrap anchorx="margin"/>
+              </v:shape>
+            </w:pict>
+          </mc:Fallback>
+        </mc:AlternateContent>
+      </w:r>
+      <w:r>
+        <w:rPr>
+          <w:noProof/>
+        </w:rPr>
+        <mc:AlternateContent>
+          <mc:Choice Requires="wps">
+            <w:drawing>
+              <wp:anchor distT="45720" distB="45720" distL="114300" distR="114300" simplePos="0" relativeHeight="251680768" behindDoc="0" locked="0" layoutInCell="1" allowOverlap="1" wp14:anchorId="79C6C6A2" wp14:editId="14C0AE7B">
+                <wp:simplePos x="0" y="0"/>
+                <wp:positionH relativeFrom="leftMargin">
+                  <wp:align>right</wp:align>
+                </wp:positionH>
+                <wp:positionV relativeFrom="paragraph">
+                  <wp:posOffset>97420</wp:posOffset>
+                </wp:positionV>
+                <wp:extent cx="873125" cy="555585"/>
+                <wp:effectExtent l="0" t="0" r="22225" b="16510"/>
+                <wp:wrapNone/>
+                <wp:docPr id="1207528206" name="Zone de texte 2"/>
+                <wp:cNvGraphicFramePr>
+                  <a:graphicFrameLocks xmlns:a="http://schemas.openxmlformats.org/drawingml/2006/main"/>
+                </wp:cNvGraphicFramePr>
+                <a:graphic xmlns:a="http://schemas.openxmlformats.org/drawingml/2006/main">
+                  <a:graphicData uri="http://schemas.microsoft.com/office/word/2010/wordprocessingShape">
+                    <wps:wsp>
+                      <wps:cNvSpPr txBox="1">
+                        <a:spLocks noChangeArrowheads="1"/>
+                      </wps:cNvSpPr>
+                      <wps:spPr bwMode="auto">
+                        <a:xfrm>
+                          <a:off x="0" y="0"/>
+                          <a:ext cx="873125" cy="555585"/>
+                        </a:xfrm>
+                        <a:prstGeom prst="rect">
+                          <a:avLst/>
+                        </a:prstGeom>
+                        <a:noFill/>
+                        <a:ln w="19050">
+                          <a:solidFill>
+                            <a:srgbClr val="C00000"/>
+                          </a:solidFill>
+                          <a:miter lim="800000"/>
+                          <a:headEnd/>
+                          <a:tailEnd/>
+                        </a:ln>
+                      </wps:spPr>
+                      <wps:txbx>
+                        <w:txbxContent>
+                          <w:p>
+                            <w:pPr>
+                              <w:jc w:val="center"/>
+                              <w:rPr>
+                                <w:noProof/>
+                                <w:color w:val="FF0000"/>
+                              </w:rPr>
+                            </w:pPr>
+                            <w:r>
+                              <w:rPr>
+                                <w:noProof/>
+                                <w:sz w:val="18"/>
+                                <w:szCs w:val="18"/>
+                              </w:rPr>
+                              <w:t>Connecter vous avec le Login</w:t>
+                            </w:r>
+                          </w:p>
+                        </w:txbxContent>
+                      </wps:txbx>
+                      <wps:bodyPr rot="0" vert="horz" wrap="square" lIns="91440" tIns="45720" rIns="91440" bIns="45720" anchor="t" anchorCtr="0">
+                        <a:noAutofit/>
+                      </wps:bodyPr>
+                    </wps:wsp>
+                  </a:graphicData>
+                </a:graphic>
+                <wp14:sizeRelH relativeFrom="margin">
+                  <wp14:pctWidth>0</wp14:pctWidth>
+                </wp14:sizeRelH>
+                <wp14:sizeRelV relativeFrom="margin">
+                  <wp14:pctHeight>0</wp14:pctHeight>
+                </wp14:sizeRelV>
+              </wp:anchor>
+            </w:drawing>
+          </mc:Choice>
+          <mc:Fallback>
+            <w:pict>
+              <v:shape w14:anchorId="79C6C6A2" id="_x0000_s1029" type="#_x0000_t202" style="position:absolute;margin-left:17.55pt;margin-top:7.65pt;width:68.75pt;height:43.75pt;z-index:251680768;visibility:visible;mso-wrap-style:square;mso-width-percent:0;mso-height-percent:0;mso-wrap-distance-left:9pt;mso-wrap-distance-top:3.6pt;mso-wrap-distance-right:9pt;mso-wrap-distance-bottom:3.6pt;mso-position-horizontal:right;mso-position-horizontal-relative:left-margin-area;mso-position-vertical:absolute;mso-position-vertical-relative:text;mso-width-percent:0;mso-height-percent:0;mso-width-relative:margin;mso-height-relative:margin;v-text-anchor:top" o:gfxdata="UEsDBBQABgAIAAAAIQC2gziS/gAAAOEBAAATAAAAW0NvbnRlbnRfVHlwZXNdLnhtbJSRQU7DMBBF&#10;90jcwfIWJU67QAgl6YK0S0CoHGBkTxKLZGx5TGhvj5O2G0SRWNoz/78nu9wcxkFMGNg6quQqL6RA&#10;0s5Y6ir5vt9lD1JwBDIwOMJKHpHlpr69KfdHjyxSmriSfYz+USnWPY7AufNIadK6MEJMx9ApD/oD&#10;OlTrorhX2lFEilmcO2RdNtjC5xDF9pCuTyYBB5bi6bQ4syoJ3g9WQ0ymaiLzg5KdCXlKLjvcW893&#10;SUOqXwnz5DrgnHtJTxOsQfEKIT7DmDSUCaxw7Rqn8787ZsmRM9e2VmPeBN4uqYvTtW7jvijg9N/y&#10;JsXecLq0q+WD6m8AAAD//wMAUEsDBBQABgAIAAAAIQA4/SH/1gAAAJQBAAALAAAAX3JlbHMvLnJl&#10;bHOkkMFqwzAMhu+DvYPRfXGawxijTi+j0GvpHsDYimMaW0Yy2fr2M4PBMnrbUb/Q94l/f/hMi1qR&#10;JVI2sOt6UJgd+ZiDgffL8ekFlFSbvV0oo4EbChzGx4f9GRdb25HMsYhqlCwG5lrLq9biZkxWOiqY&#10;22YiTra2kYMu1l1tQD30/bPm3wwYN0x18gb45AdQl1tp5j/sFB2T0FQ7R0nTNEV3j6o9feQzro1i&#10;OWA14Fm+Q8a1a8+Bvu/d/dMb2JY5uiPbhG/ktn4cqGU/er3pcvwCAAD//wMAUEsDBBQABgAIAAAA&#10;IQD6AWKdDwIAAP0DAAAOAAAAZHJzL2Uyb0RvYy54bWysU9tu2zAMfR+wfxD0vthJkzU14hRdug4D&#10;ugvQ7QNoWY6FyaImKbGzrx8lu2mwvQ3TgyCK1OHhIbW5HTrNjtJ5habk81nOmTQCa2X2Jf/+7eHN&#10;mjMfwNSg0ciSn6Tnt9vXrza9LeQCW9S1dIxAjC96W/I2BFtkmRet7MDP0EpDzgZdB4FMt89qBz2h&#10;dzpb5PnbrEdXW4dCek+396OTbxN+00gRvjSNl4HpkhO3kHaX9iru2XYDxd6BbZWYaMA/sOhAGUp6&#10;hrqHAOzg1F9QnRIOPTZhJrDLsGmUkKkGqmae/1HNUwtWplpIHG/PMvn/Bys+H5/sV8fC8A4HamAq&#10;wttHFD88M7hrwezlnXPYtxJqSjyPkmW99cX0NErtCx9Bqv4T1tRkOARMQEPjuqgK1ckInRpwOosu&#10;h8AEXa6vr+aLFWeCXCta61XKAMXzY+t8+CCxY/FQckc9TeBwfPQhkoHiOSTmMvigtE591Yb1xPgm&#10;X+VjXahVHb0xzrt9tdOOHYFGY5fHNSX2l2GdCjSgWnXE9BwERVTjvalTmgBKj2eios0kT1Rk1CYM&#10;1cBUXfKrmCCqVWF9Ir0cjvNI/4cOLbpfnPU0iyX3Pw/gJGf6oyHNb+bLZRzeZCxX1wsy3KWnuvSA&#10;EQRV8sDZeNyFNPCjOHfUm0Yl3V6YTJRpxpKc03+IQ3xpp6iXX7v9DQAA//8DAFBLAwQUAAYACAAA&#10;ACEA9vV2Jt0AAAAHAQAADwAAAGRycy9kb3ducmV2LnhtbEyPwU7DMBBE70j8g7VIXBC1adVShThV&#10;BUIIwaUtH+DESxKI18F20vTv2Z7gtrOzmnmbbybXiRFDbD1puJspEEiVty3VGj4Oz7drEDEZsqbz&#10;hBpOGGFTXF7kJrP+SDsc96kWHEIxMxqalPpMylg16Eyc+R6JvU8fnEksQy1tMEcOd52cK7WSzrTE&#10;DY3p8bHB6ns/OA3D6QnVuCu3N+Hr1R3e7c9LfFtpfX01bR9AJJzS3zGc8RkdCmYq/UA2ik4DP5J4&#10;u1yAOLuL+yWIkgc1X4Mscvmfv/gFAAD//wMAUEsBAi0AFAAGAAgAAAAhALaDOJL+AAAA4QEAABMA&#10;AAAAAAAAAAAAAAAAAAAAAFtDb250ZW50X1R5cGVzXS54bWxQSwECLQAUAAYACAAAACEAOP0h/9YA&#10;AACUAQAACwAAAAAAAAAAAAAAAAAvAQAAX3JlbHMvLnJlbHNQSwECLQAUAAYACAAAACEA+gFinQ8C&#10;AAD9AwAADgAAAAAAAAAAAAAAAAAuAgAAZHJzL2Uyb0RvYy54bWxQSwECLQAUAAYACAAAACEA9vV2&#10;Jt0AAAAHAQAADwAAAAAAAAAAAAAAAABpBAAAZHJzL2Rvd25yZXYueG1sUEsFBgAAAAAEAAQA8wAA&#10;AHMFAAAAAA==&#10;" filled="f" strokecolor="#c00000" strokeweight="1.5pt">
+                <v:textbox>
+                  <w:txbxContent>
+                    <w:p>
+                      <w:pPr>
+                        <w:jc w:val="center"/>
+                        <w:rPr>
+                          <w:noProof/>
+                          <w:color w:val="FF0000"/>
+                        </w:rPr>
+                      </w:pPr>
+                      <w:r>
+                        <w:rPr>
+                          <w:noProof/>
+                          <w:sz w:val="18"/>
+                          <w:szCs w:val="18"/>
+                        </w:rPr>
+                        <w:t>Connecter vous avec le Login</w:t>
+                      </w:r>
+                    </w:p>
+                  </w:txbxContent>
+                </v:textbox>
+                <w10:wrap anchorx="margin"/>
+              </v:shape>
+            </w:pict>
+          </mc:Fallback>
+        </mc:AlternateContent>
+      </w:r>
+      <w:r>
+        <w:rPr>
+          <w:noProof/>
+        </w:rPr>
+        <mc:AlternateContent>
+          <mc:Choice Requires="wps">
+            <w:drawing>
+              <wp:anchor distT="0" distB="0" distL="114300" distR="114300" simplePos="0" relativeHeight="251682816" behindDoc="0" locked="0" layoutInCell="1" allowOverlap="1" wp14:anchorId="35312FF3" wp14:editId="140FD6FB">
+                <wp:simplePos x="0" y="0"/>
+                <wp:positionH relativeFrom="margin">
+                  <wp:align>center</wp:align>
+                </wp:positionH>
+                <wp:positionV relativeFrom="paragraph">
+                  <wp:posOffset>4022709</wp:posOffset>
+                </wp:positionV>
+                <wp:extent cx="844951" cy="179408"/>
+                <wp:effectExtent l="0" t="0" r="12700" b="11430"/>
+                <wp:wrapNone/>
+                <wp:docPr id="487810349" name="Rectangle 8"/>
+                <wp:cNvGraphicFramePr/>
+                <a:graphic xmlns:a="http://schemas.openxmlformats.org/drawingml/2006/main">
+                  <a:graphicData uri="http://schemas.microsoft.com/office/word/2010/wordprocessingShape">
+                    <wps:wsp>
+                      <wps:cNvSpPr/>
+                      <wps:spPr>
+                        <a:xfrm flipV="1">
+                          <a:off x="0" y="0"/>
+                          <a:ext cx="844951" cy="179408"/>
+                        </a:xfrm>
+                        <a:prstGeom prst="rect">
+                          <a:avLst/>
+                        </a:prstGeom>
+                        <a:noFill/>
+                        <a:ln w="19050">
+                          <a:solidFill>
+                            <a:srgbClr val="C00000"/>
+                          </a:solidFill>
+                        </a:ln>
+                      </wps:spPr>
+                      <wps:style>
+                        <a:lnRef idx="2">
+                          <a:schemeClr val="accent1">
+                            <a:shade val="15000"/>
+                          </a:schemeClr>
+                        </a:lnRef>
+                        <a:fillRef idx="1">
+                          <a:schemeClr val="accent1"/>
+                        </a:fillRef>
+                        <a:effectRef idx="0">
+                          <a:schemeClr val="accent1"/>
+                        </a:effectRef>
+                        <a:fontRef idx="minor">
+                          <a:schemeClr val="lt1"/>
+                        </a:fontRef>
+                      </wps:style>
+                      <wps:bodyPr rot="0" spcFirstLastPara="0" vertOverflow="overflow" horzOverflow="overflow" vert="horz" wrap="square" lIns="91440" tIns="45720" rIns="91440" bIns="45720" numCol="1" spcCol="0" rtlCol="0" fromWordArt="0" anchor="ctr" anchorCtr="0" forceAA="0" compatLnSpc="1">
+                        <a:prstTxWarp prst="textNoShape">
+                          <a:avLst/>
+                        </a:prstTxWarp>
+                        <a:noAutofit/>
+                      </wps:bodyPr>
+                    </wps:wsp>
+                  </a:graphicData>
+                </a:graphic>
+                <wp14:sizeRelH relativeFrom="margin">
+                  <wp14:pctWidth>0</wp14:pctWidth>
+                </wp14:sizeRelH>
+                <wp14:sizeRelV relativeFrom="margin">
+                  <wp14:pctHeight>0</wp14:pctHeight>
+                </wp14:sizeRelV>
+              </wp:anchor>
+            </w:drawing>
+          </mc:Choice>
+          <mc:Fallback>
+            <w:pict>
+              <v:rect w14:anchorId="68DF36BF" id="Rectangle 8" o:spid="_x0000_s1026" style="position:absolute;margin-left:0;margin-top:316.75pt;width:66.55pt;height:14.15pt;flip:y;z-index:251682816;visibility:visible;mso-wrap-style:square;mso-width-percent:0;mso-height-percent:0;mso-wrap-distance-left:9pt;mso-wrap-distance-top:0;mso-wrap-distance-right:9pt;mso-wrap-distance-bottom:0;mso-position-horizontal:center;mso-position-horizontal-relative:margin;mso-position-vertical:absolute;mso-position-vertical-relative:text;mso-width-percent:0;mso-height-percent:0;mso-width-relative:margin;mso-height-relative:margin;v-text-anchor:middle" o:gfxdata="UEsDBBQABgAIAAAAIQC2gziS/gAAAOEBAAATAAAAW0NvbnRlbnRfVHlwZXNdLnhtbJSRQU7DMBBF&#10;90jcwfIWJU67QAgl6YK0S0CoHGBkTxKLZGx5TGhvj5O2G0SRWNoz/78nu9wcxkFMGNg6quQqL6RA&#10;0s5Y6ir5vt9lD1JwBDIwOMJKHpHlpr69KfdHjyxSmriSfYz+USnWPY7AufNIadK6MEJMx9ApD/oD&#10;OlTrorhX2lFEilmcO2RdNtjC5xDF9pCuTyYBB5bi6bQ4syoJ3g9WQ0ymaiLzg5KdCXlKLjvcW893&#10;SUOqXwnz5DrgnHtJTxOsQfEKIT7DmDSUCaxw7Rqn8787ZsmRM9e2VmPeBN4uqYvTtW7jvijg9N/y&#10;JsXecLq0q+WD6m8AAAD//wMAUEsDBBQABgAIAAAAIQA4/SH/1gAAAJQBAAALAAAAX3JlbHMvLnJl&#10;bHOkkMFqwzAMhu+DvYPRfXGawxijTi+j0GvpHsDYimMaW0Yy2fr2M4PBMnrbUb/Q94l/f/hMi1qR&#10;JVI2sOt6UJgd+ZiDgffL8ekFlFSbvV0oo4EbChzGx4f9GRdb25HMsYhqlCwG5lrLq9biZkxWOiqY&#10;22YiTra2kYMu1l1tQD30/bPm3wwYN0x18gb45AdQl1tp5j/sFB2T0FQ7R0nTNEV3j6o9feQzro1i&#10;OWA14Fm+Q8a1a8+Bvu/d/dMb2JY5uiPbhG/ktn4cqGU/er3pcvwCAAD//wMAUEsDBBQABgAIAAAA&#10;IQAUwZ9thwIAAHIFAAAOAAAAZHJzL2Uyb0RvYy54bWysVEtvGjEQvlfqf7B8b3ZB0ASUJUJEVJWi&#10;JCppczZem7Xk9bi2YaG/vmPvA5RGPVTdg2XvfPPNe27vjrUmB+G8AlPQ0VVOiTAcSmV2Bf3+sv50&#10;Q4kPzJRMgxEFPQlP7xYfP9w2di7GUIEuhSNIYvy8sQWtQrDzLPO8EjXzV2CFQaEEV7OAT7fLSsca&#10;ZK91Ns7zz1kDrrQOuPAe/963QrpI/FIKHp6k9CIQXVD0LaTTpXMbz2xxy+Y7x2yleOcG+wcvaqYM&#10;Gh2o7llgZO/UH1S14g48yHDFoc5ASsVFigGjGeVvotlUzIoUCybH2yFN/v/R8sfDxj47TENj/dzj&#10;NUZxlK4mUiv7A2ua4kJPyTGl7TSkTRwD4fjzZjKZTUeUcBSNrmeT/CamNWtpIp11PnwRUJN4KajD&#10;qiRSdnjwoYX2kAg3sFZap8poQxokneXTPGl40KqM0ojzbrddaUcODIu7yuPXGb6AoRvaoDfn8NIt&#10;nLSIHNp8E5KoEsMYtxZi54mBlnEuTGhz4CtWitbaaHphrNdIMSfCyCzRy4G7I+iRLUnP3Wagw0dV&#10;kRp3UO5C/5vyoJEsgwmDcq0MuPci0xhVZ7nF90lqUxOztIXy9OyIg3ZsvOVrhRV8YD48M4dzghOF&#10;sx+e8JAasFLQ3SipwP1673/EY/uilJIG566g/ueeOUGJ/mqwsWejySQOanpMptdjfLhLyfZSYvb1&#10;CrD62H3oXbpGfND9VTqoX3FFLKNVFDHD0XZBeXD9YxXafYBLhovlMsFwOC0LD2ZjeT8BsUNfjq/M&#10;2a6NA/b/I/QzyuZvurnFxnoYWO4DSJVa/ZzXLt842KlxuiUUN8flO6HOq3LxGwAA//8DAFBLAwQU&#10;AAYACAAAACEAtgx/Gt4AAAAIAQAADwAAAGRycy9kb3ducmV2LnhtbEyPwU7DMBBE75X4B2srcamo&#10;E0JDCXEqhAQ3VGj5gE28TaLG6yh209Cvxz3BcXZWM2/yzWQ6MdLgWssK4mUEgriyuuVawff+7W4N&#10;wnlkjZ1lUvBDDjbFzSzHTNszf9G487UIIewyVNB432dSuqohg25pe+LgHexg0Ac51FIPeA7hppP3&#10;UZRKgy2HhgZ7em2oOu5ORsFiG398PqwuT36P/J4+RoeLLUelbufTyzMIT5P/e4YrfkCHIjCV9sTa&#10;iU5BGOIVpEmyAnG1kyQGUYZLGq9BFrn8P6D4BQAA//8DAFBLAQItABQABgAIAAAAIQC2gziS/gAA&#10;AOEBAAATAAAAAAAAAAAAAAAAAAAAAABbQ29udGVudF9UeXBlc10ueG1sUEsBAi0AFAAGAAgAAAAh&#10;ADj9If/WAAAAlAEAAAsAAAAAAAAAAAAAAAAALwEAAF9yZWxzLy5yZWxzUEsBAi0AFAAGAAgAAAAh&#10;ABTBn22HAgAAcgUAAA4AAAAAAAAAAAAAAAAALgIAAGRycy9lMm9Eb2MueG1sUEsBAi0AFAAGAAgA&#10;AAAhALYMfxreAAAACAEAAA8AAAAAAAAAAAAAAAAA4QQAAGRycy9kb3ducmV2LnhtbFBLBQYAAAAA&#10;BAAEAPMAAADsBQAAAAA=&#10;" filled="f" strokecolor="#c00000" strokeweight="1.5pt">
+                <w10:wrap anchorx="margin"/>
+              </v:rect>
+            </w:pict>
+          </mc:Fallback>
+        </mc:AlternateContent>
+      </w:r>
+      <w:r>
+        <w:rPr>
+          <w:noProof/>
+        </w:rPr>
+        <mc:AlternateContent>
+          <mc:Choice Requires="wps">
+            <w:drawing>
+              <wp:anchor distT="0" distB="0" distL="114300" distR="114300" simplePos="0" relativeHeight="251659264" behindDoc="0" locked="0" layoutInCell="1" allowOverlap="1" wp14:anchorId="5CD89708" wp14:editId="16A64033">
+                <wp:simplePos x="0" y="0"/>
+                <wp:positionH relativeFrom="column">
+                  <wp:posOffset>902753</wp:posOffset>
+                </wp:positionH>
+                <wp:positionV relativeFrom="paragraph">
+                  <wp:posOffset>288925</wp:posOffset>
+                </wp:positionV>
+                <wp:extent cx="850862" cy="140889"/>
+                <wp:effectExtent l="0" t="0" r="26035" b="12065"/>
+                <wp:wrapNone/>
+                <wp:docPr id="2064332714" name="Rectangle 2"/>
+                <wp:cNvGraphicFramePr/>
+                <a:graphic xmlns:a="http://schemas.openxmlformats.org/drawingml/2006/main">
+                  <a:graphicData uri="http://schemas.microsoft.com/office/word/2010/wordprocessingShape">
+                    <wps:wsp>
+                      <wps:cNvSpPr/>
+                      <wps:spPr>
+                        <a:xfrm>
+                          <a:off x="0" y="0"/>
+                          <a:ext cx="850862" cy="140889"/>
+                        </a:xfrm>
+                        <a:prstGeom prst="rect">
+                          <a:avLst/>
+                        </a:prstGeom>
+                        <a:solidFill>
+                          <a:schemeClr val="tx1"/>
+                        </a:solidFill>
+                        <a:ln>
+                          <a:solidFill>
+                            <a:schemeClr val="tx1"/>
+                          </a:solidFill>
+                        </a:ln>
+                      </wps:spPr>
+                      <wps:style>
+                        <a:lnRef idx="2">
+                          <a:schemeClr val="accent1">
+                            <a:shade val="15000"/>
+                          </a:schemeClr>
+                        </a:lnRef>
+                        <a:fillRef idx="1">
+                          <a:schemeClr val="accent1"/>
+                        </a:fillRef>
+                        <a:effectRef idx="0">
+                          <a:schemeClr val="accent1"/>
+                        </a:effectRef>
+                        <a:fontRef idx="minor">
+                          <a:schemeClr val="lt1"/>
+                        </a:fontRef>
+                      </wps:style>
+                      <wps:bodyPr rot="0" spcFirstLastPara="0" vertOverflow="overflow" horzOverflow="overflow" vert="horz" wrap="square" lIns="91440" tIns="45720" rIns="91440" bIns="45720" numCol="1" spcCol="0" rtlCol="0" fromWordArt="0" anchor="ctr" anchorCtr="0" forceAA="0" compatLnSpc="1">
+                        <a:prstTxWarp prst="textNoShape">
+                          <a:avLst/>
+                        </a:prstTxWarp>
+                        <a:noAutofit/>
+                      </wps:bodyPr>
+                    </wps:wsp>
+                  </a:graphicData>
+                </a:graphic>
+                <wp14:sizeRelH relativeFrom="margin">
+                  <wp14:pctWidth>0</wp14:pctWidth>
+                </wp14:sizeRelH>
+                <wp14:sizeRelV relativeFrom="margin">
+                  <wp14:pctHeight>0</wp14:pctHeight>
+                </wp14:sizeRelV>
+              </wp:anchor>
+            </w:drawing>
+          </mc:Choice>
+          <mc:Fallback>
+            <w:pict>
+              <v:rect w14:anchorId="56DF3D22" id="Rectangle 2" o:spid="_x0000_s1026" style="position:absolute;margin-left:71.1pt;margin-top:22.75pt;width:67pt;height:11.1pt;z-index:251659264;visibility:visible;mso-wrap-style:square;mso-width-percent:0;mso-height-percent:0;mso-wrap-distance-left:9pt;mso-wrap-distance-top:0;mso-wrap-distance-right:9pt;mso-wrap-distance-bottom:0;mso-position-horizontal:absolute;mso-position-horizontal-relative:text;mso-position-vertical:absolute;mso-position-vertical-relative:text;mso-width-percent:0;mso-height-percent:0;mso-width-relative:margin;mso-height-relative:margin;v-text-anchor:middle" o:gfxdata="UEsDBBQABgAIAAAAIQC2gziS/gAAAOEBAAATAAAAW0NvbnRlbnRfVHlwZXNdLnhtbJSRQU7DMBBF&#10;90jcwfIWJU67QAgl6YK0S0CoHGBkTxKLZGx5TGhvj5O2G0SRWNoz/78nu9wcxkFMGNg6quQqL6RA&#10;0s5Y6ir5vt9lD1JwBDIwOMJKHpHlpr69KfdHjyxSmriSfYz+USnWPY7AufNIadK6MEJMx9ApD/oD&#10;OlTrorhX2lFEilmcO2RdNtjC5xDF9pCuTyYBB5bi6bQ4syoJ3g9WQ0ymaiLzg5KdCXlKLjvcW893&#10;SUOqXwnz5DrgnHtJTxOsQfEKIT7DmDSUCaxw7Rqn8787ZsmRM9e2VmPeBN4uqYvTtW7jvijg9N/y&#10;JsXecLq0q+WD6m8AAAD//wMAUEsDBBQABgAIAAAAIQA4/SH/1gAAAJQBAAALAAAAX3JlbHMvLnJl&#10;bHOkkMFqwzAMhu+DvYPRfXGawxijTi+j0GvpHsDYimMaW0Yy2fr2M4PBMnrbUb/Q94l/f/hMi1qR&#10;JVI2sOt6UJgd+ZiDgffL8ekFlFSbvV0oo4EbChzGx4f9GRdb25HMsYhqlCwG5lrLq9biZkxWOiqY&#10;22YiTra2kYMu1l1tQD30/bPm3wwYN0x18gb45AdQl1tp5j/sFB2T0FQ7R0nTNEV3j6o9feQzro1i&#10;OWA14Fm+Q8a1a8+Bvu/d/dMb2JY5uiPbhG/ktn4cqGU/er3pcvwCAAD//wMAUEsDBBQABgAIAAAA&#10;IQAXWTRaeQIAAIUFAAAOAAAAZHJzL2Uyb0RvYy54bWysVMFu2zAMvQ/YPwi6r7aDtEuDOEWQosOA&#10;oi3WDj2rslQbkEWNUuJkXz9Kdpy2K3YodpFFk3wkn0guLnatYVuFvgFb8uIk50xZCVVjn0v+8+Hq&#10;y4wzH4SthAGrSr5Xnl8sP39adG6uJlCDqRQyArF+3rmS1yG4eZZ5WatW+BNwypJSA7YikIjPWYWi&#10;I/TWZJM8P8s6wMohSOU9/b3slXyZ8LVWMtxq7VVgpuSUW0gnpvMpntlyIebPKFzdyCEN8YEsWtFY&#10;CjpCXYog2Aabv6DaRiJ40OFEQpuB1o1UqQaqpsjfVHNfC6dSLUSOdyNN/v/BypvtvbtDoqFzfu7p&#10;GqvYaWzjl/Jju0TWfiRL7QKT9HN2ms/OJpxJUhXTfDY7j2RmR2eHPnxT0LJ4KTnSWySKxPbah970&#10;YBJjeTBNddUYk4T4/mptkG0FvVzYFQP4KytjP+RIOUbP7FhxuoW9URHP2B9Ks6aiGicp4dSMx2SE&#10;lMqGolfVolJ9jsVpnqd+IvjRIxGSACOypupG7AHgdaEH7J6ewT66qtTLo3P+r8R659EjRQYbRue2&#10;sYDvARiqaojc2x9I6qmJLD1Btb9DhtBPknfyqqHnvRY+3Amk0aEho3UQbunQBrqSw3DjrAb8/d7/&#10;aE8dTVrOOhrFkvtfG4GKM/PdUq+fF9NpnN0kTE+/TkjAl5qnlxq7addAPVPQ4nEyXaN9MIerRmgf&#10;aWusYlRSCSspdsllwIOwDv2KoL0j1WqVzGhenQjX9t7JCB5Zje37sHsU6IYeDzQcN3AYWzF/0+q9&#10;bfS0sNoE0E2agyOvA98066lxhr0Ul8lLOVkdt+fyDwAAAP//AwBQSwMEFAAGAAgAAAAhAMn56jfd&#10;AAAACQEAAA8AAABkcnMvZG93bnJldi54bWxMj01PwzAMhu9I/IfISNxYStWPqTSdJgRC48aYBMes&#10;MW1F41RJ1pV/jzmx42u/evy43ix2FDP6MDhScL9KQCC1zgzUKTi8P9+tQYSoyejRESr4wQCb5vqq&#10;1pVxZ3rDeR87wRAKlVbQxzhVUoa2R6vDyk1IvPty3urI0XfSeH1muB1lmiSFtHogvtDrCR97bL/3&#10;J6ugCPPnbu3z4TBuM7vz/uU1Pn0odXuzbB9ARFzifxn+9FkdGnY6uhOZIEbOWZpyVUGW5yC4kJYF&#10;D45ML0uQTS0vP2h+AQAA//8DAFBLAQItABQABgAIAAAAIQC2gziS/gAAAOEBAAATAAAAAAAAAAAA&#10;AAAAAAAAAABbQ29udGVudF9UeXBlc10ueG1sUEsBAi0AFAAGAAgAAAAhADj9If/WAAAAlAEAAAsA&#10;AAAAAAAAAAAAAAAALwEAAF9yZWxzLy5yZWxzUEsBAi0AFAAGAAgAAAAhABdZNFp5AgAAhQUAAA4A&#10;AAAAAAAAAAAAAAAALgIAAGRycy9lMm9Eb2MueG1sUEsBAi0AFAAGAAgAAAAhAMn56jfdAAAACQEA&#10;AA8AAAAAAAAAAAAAAAAA0wQAAGRycy9kb3ducmV2LnhtbFBLBQYAAAAABAAEAPMAAADdBQAAAAA=&#10;" fillcolor="black [3213]" strokecolor="black [3213]" strokeweight="1pt"/>
+            </w:pict>
+          </mc:Fallback>
+        </mc:AlternateContent>
+      </w:r>
+      <w:r>
+        <w:rPr>
+          <w:noProof/>
+        </w:rPr>
+        <mc:AlternateContent>
+          <mc:Choice Requires="wps">
+            <w:drawing>
+              <wp:anchor distT="0" distB="0" distL="114300" distR="114300" simplePos="0" relativeHeight="251661312" behindDoc="0" locked="0" layoutInCell="1" allowOverlap="1" wp14:anchorId="451B2142" wp14:editId="032B0D7C">
+                <wp:simplePos x="0" y="0"/>
+                <wp:positionH relativeFrom="column">
+                  <wp:posOffset>2546884</wp:posOffset>
+                </wp:positionH>
+                <wp:positionV relativeFrom="paragraph">
+                  <wp:posOffset>4050278</wp:posOffset>
+                </wp:positionV>
+                <wp:extent cx="850862" cy="140889"/>
+                <wp:effectExtent l="0" t="0" r="26035" b="12065"/>
+                <wp:wrapNone/>
+                <wp:docPr id="257758111" name="Rectangle 2"/>
+                <wp:cNvGraphicFramePr/>
+                <a:graphic xmlns:a="http://schemas.openxmlformats.org/drawingml/2006/main">
+                  <a:graphicData uri="http://schemas.microsoft.com/office/word/2010/wordprocessingShape">
+                    <wps:wsp>
+                      <wps:cNvSpPr/>
+                      <wps:spPr>
+                        <a:xfrm>
+                          <a:off x="0" y="0"/>
+                          <a:ext cx="850862" cy="140889"/>
+                        </a:xfrm>
+                        <a:prstGeom prst="rect">
+                          <a:avLst/>
+                        </a:prstGeom>
+                        <a:solidFill>
+                          <a:schemeClr val="tx1"/>
+                        </a:solidFill>
+                        <a:ln>
+                          <a:solidFill>
+                            <a:schemeClr val="tx1"/>
+                          </a:solidFill>
+                        </a:ln>
+                      </wps:spPr>
+                      <wps:style>
+                        <a:lnRef idx="2">
+                          <a:schemeClr val="accent1">
+                            <a:shade val="15000"/>
+                          </a:schemeClr>
+                        </a:lnRef>
+                        <a:fillRef idx="1">
+                          <a:schemeClr val="accent1"/>
+                        </a:fillRef>
+                        <a:effectRef idx="0">
+                          <a:schemeClr val="accent1"/>
+                        </a:effectRef>
+                        <a:fontRef idx="minor">
+                          <a:schemeClr val="lt1"/>
+                        </a:fontRef>
+                      </wps:style>
+                      <wps:bodyPr rot="0" spcFirstLastPara="0" vertOverflow="overflow" horzOverflow="overflow" vert="horz" wrap="square" lIns="91440" tIns="45720" rIns="91440" bIns="45720" numCol="1" spcCol="0" rtlCol="0" fromWordArt="0" anchor="ctr" anchorCtr="0" forceAA="0" compatLnSpc="1">
+                        <a:prstTxWarp prst="textNoShape">
+                          <a:avLst/>
+                        </a:prstTxWarp>
+                        <a:noAutofit/>
+                      </wps:bodyPr>
+                    </wps:wsp>
+                  </a:graphicData>
+                </a:graphic>
+                <wp14:sizeRelH relativeFrom="margin">
+                  <wp14:pctWidth>0</wp14:pctWidth>
+                </wp14:sizeRelH>
+                <wp14:sizeRelV relativeFrom="margin">
+                  <wp14:pctHeight>0</wp14:pctHeight>
+                </wp14:sizeRelV>
+              </wp:anchor>
+            </w:drawing>
+          </mc:Choice>
+          <mc:Fallback>
+            <w:pict>
+              <v:rect w14:anchorId="582CC057" id="Rectangle 2" o:spid="_x0000_s1026" style="position:absolute;margin-left:200.55pt;margin-top:318.9pt;width:67pt;height:11.1pt;z-index:251661312;visibility:visible;mso-wrap-style:square;mso-width-percent:0;mso-height-percent:0;mso-wrap-distance-left:9pt;mso-wrap-distance-top:0;mso-wrap-distance-right:9pt;mso-wrap-distance-bottom:0;mso-position-horizontal:absolute;mso-position-horizontal-relative:text;mso-position-vertical:absolute;mso-position-vertical-relative:text;mso-width-percent:0;mso-height-percent:0;mso-width-relative:margin;mso-height-relative:margin;v-text-anchor:middle" o:gfxdata="UEsDBBQABgAIAAAAIQC2gziS/gAAAOEBAAATAAAAW0NvbnRlbnRfVHlwZXNdLnhtbJSRQU7DMBBF&#10;90jcwfIWJU67QAgl6YK0S0CoHGBkTxKLZGx5TGhvj5O2G0SRWNoz/78nu9wcxkFMGNg6quQqL6RA&#10;0s5Y6ir5vt9lD1JwBDIwOMJKHpHlpr69KfdHjyxSmriSfYz+USnWPY7AufNIadK6MEJMx9ApD/oD&#10;OlTrorhX2lFEilmcO2RdNtjC5xDF9pCuTyYBB5bi6bQ4syoJ3g9WQ0ymaiLzg5KdCXlKLjvcW893&#10;SUOqXwnz5DrgnHtJTxOsQfEKIT7DmDSUCaxw7Rqn8787ZsmRM9e2VmPeBN4uqYvTtW7jvijg9N/y&#10;JsXecLq0q+WD6m8AAAD//wMAUEsDBBQABgAIAAAAIQA4/SH/1gAAAJQBAAALAAAAX3JlbHMvLnJl&#10;bHOkkMFqwzAMhu+DvYPRfXGawxijTi+j0GvpHsDYimMaW0Yy2fr2M4PBMnrbUb/Q94l/f/hMi1qR&#10;JVI2sOt6UJgd+ZiDgffL8ekFlFSbvV0oo4EbChzGx4f9GRdb25HMsYhqlCwG5lrLq9biZkxWOiqY&#10;22YiTra2kYMu1l1tQD30/bPm3wwYN0x18gb45AdQl1tp5j/sFB2T0FQ7R0nTNEV3j6o9feQzro1i&#10;OWA14Fm+Q8a1a8+Bvu/d/dMb2JY5uiPbhG/ktn4cqGU/er3pcvwCAAD//wMAUEsDBBQABgAIAAAA&#10;IQAXWTRaeQIAAIUFAAAOAAAAZHJzL2Uyb0RvYy54bWysVMFu2zAMvQ/YPwi6r7aDtEuDOEWQosOA&#10;oi3WDj2rslQbkEWNUuJkXz9Kdpy2K3YodpFFk3wkn0guLnatYVuFvgFb8uIk50xZCVVjn0v+8+Hq&#10;y4wzH4SthAGrSr5Xnl8sP39adG6uJlCDqRQyArF+3rmS1yG4eZZ5WatW+BNwypJSA7YikIjPWYWi&#10;I/TWZJM8P8s6wMohSOU9/b3slXyZ8LVWMtxq7VVgpuSUW0gnpvMpntlyIebPKFzdyCEN8YEsWtFY&#10;CjpCXYog2Aabv6DaRiJ40OFEQpuB1o1UqQaqpsjfVHNfC6dSLUSOdyNN/v/BypvtvbtDoqFzfu7p&#10;GqvYaWzjl/Jju0TWfiRL7QKT9HN2ms/OJpxJUhXTfDY7j2RmR2eHPnxT0LJ4KTnSWySKxPbah970&#10;YBJjeTBNddUYk4T4/mptkG0FvVzYFQP4KytjP+RIOUbP7FhxuoW9URHP2B9Ks6aiGicp4dSMx2SE&#10;lMqGolfVolJ9jsVpnqd+IvjRIxGSACOypupG7AHgdaEH7J6ewT66qtTLo3P+r8R659EjRQYbRue2&#10;sYDvARiqaojc2x9I6qmJLD1Btb9DhtBPknfyqqHnvRY+3Amk0aEho3UQbunQBrqSw3DjrAb8/d7/&#10;aE8dTVrOOhrFkvtfG4GKM/PdUq+fF9NpnN0kTE+/TkjAl5qnlxq7addAPVPQ4nEyXaN9MIerRmgf&#10;aWusYlRSCSspdsllwIOwDv2KoL0j1WqVzGhenQjX9t7JCB5Zje37sHsU6IYeDzQcN3AYWzF/0+q9&#10;bfS0sNoE0E2agyOvA98066lxhr0Ul8lLOVkdt+fyDwAAAP//AwBQSwMEFAAGAAgAAAAhAFV1YAne&#10;AAAACwEAAA8AAABkcnMvZG93bnJldi54bWxMj8FOwzAQRO9I/IO1SNyoHdqEKsSpKgRC5UapBEc3&#10;WZIIex3Zbhr+nuUEx50dzbypNrOzYsIQB08asoUCgdT4dqBOw+Ht6WYNIiZDrbGeUMM3RtjUlxeV&#10;KVt/plec9qkTHEKxNBr6lMZSytj06Exc+BGJf58+OJP4DJ1sgzlzuLPyVqlCOjMQN/RmxIcem6/9&#10;yWko4vSxW4d8ONjtyu1CeH5Jj+9aX1/N23sQCef0Z4ZffEaHmpmO/kRtFFbDSmUZWzlseccb2JEv&#10;c1aOrBRKgawr+X9D/QMAAP//AwBQSwECLQAUAAYACAAAACEAtoM4kv4AAADhAQAAEwAAAAAAAAAA&#10;AAAAAAAAAAAAW0NvbnRlbnRfVHlwZXNdLnhtbFBLAQItABQABgAIAAAAIQA4/SH/1gAAAJQBAAAL&#10;AAAAAAAAAAAAAAAAAC8BAABfcmVscy8ucmVsc1BLAQItABQABgAIAAAAIQAXWTRaeQIAAIUFAAAO&#10;AAAAAAAAAAAAAAAAAC4CAABkcnMvZTJvRG9jLnhtbFBLAQItABQABgAIAAAAIQBVdWAJ3gAAAAsB&#10;AAAPAAAAAAAAAAAAAAAAANMEAABkcnMvZG93bnJldi54bWxQSwUGAAAAAAQABADzAAAA3gUAAAAA&#10;" fillcolor="black [3213]" strokecolor="black [3213]" strokeweight="1pt"/>
+            </w:pict>
+          </mc:Fallback>
+        </mc:AlternateContent>
+      </w:r>
+      <w:r>
+        <w:rPr>
+          <w:noProof/>
+        </w:rPr>
+        <w:drawing>
+          <wp:inline distT="0" distB="0" distL="0" distR="0" wp14:anchorId="2BFB4FD7" wp14:editId="4BAD90D8">
+            <wp:extent cx="5760720" cy="4622800"/>
+            <wp:effectExtent l="0" t="0" r="0" b="6350"/>
+            <wp:docPr id="1391318868" name="Image 3" descr="Une image contenant texte, Appareils électroniques, capture d’écran, ordinateur&#10;&#10;Description générée automatiquement"/>
+            <wp:cNvGraphicFramePr>
+              <a:graphicFrameLocks xmlns:a="http://schemas.openxmlformats.org/drawingml/2006/main" noChangeAspect="1"/>
+            </wp:cNvGraphicFramePr>
+            <a:graphic xmlns:a="http://schemas.openxmlformats.org/drawingml/2006/main">
+              <a:graphicData uri="http://schemas.openxmlformats.org/drawingml/2006/picture">
+                <pic:pic xmlns:pic="http://schemas.openxmlformats.org/drawingml/2006/picture">
+                  <pic:nvPicPr>
+                    <pic:cNvPr id="1391318868" name="Image 3" descr="Une image contenant texte, Appareils électroniques, capture d’écran, ordinateur&#10;&#10;Description générée automatiquement"/>
+                    <pic:cNvPicPr/>
+                  </pic:nvPicPr>
+                  <pic:blipFill>
+                    <a:blip r:embed="rId8">
+                      <a:extLst>
+                        <a:ext uri="{28A0092B-C50C-407E-A947-70E740481C1C}">
+                          <a14:useLocalDpi xmlns:a14="http://schemas.microsoft.com/office/drawing/2010/main" val="0"/>
+                        </a:ext>
+                      </a:extLst>
+                    </a:blip>
+                    <a:stretch>
+                      <a:fillRect/>
+                    </a:stretch>
+                  </pic:blipFill>
+                  <pic:spPr>
+                    <a:xfrm>
+                      <a:off x="0" y="0"/>
+                      <a:ext cx="5760720" cy="4622800"/>
+                    </a:xfrm>
+                    <a:prstGeom prst="rect">
+                      <a:avLst/>
+                    </a:prstGeom>
+                  </pic:spPr>
+                </pic:pic>
+              </a:graphicData>
+            </a:graphic>
+          </wp:inline>
+        </w:drawing>
+      </w:r>
+    </w:p>
+    <w:p/>
+    <w:p/>
+    <w:p/>
+    <w:p/>
+    <w:p/>
+    <w:p/>
+    <w:p/>
+    <w:p/>
+    <w:p/>
+    <w:p/>
+    <w:p/>
+    <w:p/>
+    <w:p/>
+    <w:p>
+      <w:pPr>
+        <w:jc w:val="center"/>
+        <w:rPr>
+          <w:sz w:val="28"/>
+          <w:szCs w:val="28"/>
+          <w:u w:val="single"/>
+        </w:rPr>
+      </w:pPr>
+      <w:r>
+        <w:rPr>
+          <w:noProof/>
+        </w:rPr>
+        <w:lastRenderedPageBreak/>
+        <mc:AlternateContent>
+          <mc:Choice Requires="wps">
+            <w:drawing>
+              <wp:anchor distT="45720" distB="45720" distL="114300" distR="114300" simplePos="0" relativeHeight="251693056" behindDoc="0" locked="0" layoutInCell="1" allowOverlap="1" wp14:anchorId="4B55D52C" wp14:editId="056AD68B">
+                <wp:simplePos x="0" y="0"/>
+                <wp:positionH relativeFrom="margin">
+                  <wp:posOffset>-671195</wp:posOffset>
+                </wp:positionH>
+                <wp:positionV relativeFrom="paragraph">
+                  <wp:posOffset>342900</wp:posOffset>
+                </wp:positionV>
+                <wp:extent cx="1546225" cy="558800"/>
+                <wp:effectExtent l="0" t="0" r="15875" b="12700"/>
+                <wp:wrapNone/>
+                <wp:docPr id="61161694" name="Zone de texte 2"/>
+                <wp:cNvGraphicFramePr>
+                  <a:graphicFrameLocks xmlns:a="http://schemas.openxmlformats.org/drawingml/2006/main"/>
+                </wp:cNvGraphicFramePr>
+                <a:graphic xmlns:a="http://schemas.openxmlformats.org/drawingml/2006/main">
+                  <a:graphicData uri="http://schemas.microsoft.com/office/word/2010/wordprocessingShape">
+                    <wps:wsp>
+                      <wps:cNvSpPr txBox="1">
+                        <a:spLocks noChangeArrowheads="1"/>
+                      </wps:cNvSpPr>
+                      <wps:spPr bwMode="auto">
+                        <a:xfrm>
+                          <a:off x="0" y="0"/>
+                          <a:ext cx="1546225" cy="558800"/>
+                        </a:xfrm>
+                        <a:prstGeom prst="rect">
+                          <a:avLst/>
+                        </a:prstGeom>
+                        <a:noFill/>
+                        <a:ln w="19050">
+                          <a:solidFill>
+                            <a:srgbClr val="C00000"/>
+                          </a:solidFill>
+                          <a:miter lim="800000"/>
+                          <a:headEnd/>
+                          <a:tailEnd/>
+                        </a:ln>
+                      </wps:spPr>
+                      <wps:txbx>
+                        <w:txbxContent>
+                          <w:p>
+                            <w:pPr>
+                              <w:jc w:val="center"/>
+                              <w:rPr>
+                                <w:noProof/>
+                                <w:color w:val="FF0000"/>
+                              </w:rPr>
+                            </w:pPr>
+                            <w:r>
+                              <w:rPr>
+                                <w:noProof/>
+                                <w:sz w:val="18"/>
+                                <w:szCs w:val="18"/>
+                              </w:rPr>
+                              <w:t xml:space="preserve">La commande </w:t>
+                            </w:r>
+                            <w:r>
+                              <w:rPr>
+                                <w:noProof/>
+                                <w:sz w:val="18"/>
+                                <w:szCs w:val="18"/>
+                              </w:rPr>
+                              <w:t>"</w:t>
+                            </w:r>
+                            <w:r>
+                              <w:rPr>
+                                <w:noProof/>
+                                <w:sz w:val="18"/>
+                                <w:szCs w:val="18"/>
+                              </w:rPr>
+                              <w:t>show ruunning-config</w:t>
+                            </w:r>
+                            <w:r>
+                              <w:rPr>
+                                <w:noProof/>
+                                <w:sz w:val="18"/>
+                                <w:szCs w:val="18"/>
+                              </w:rPr>
+                              <w:t>"</w:t>
+                            </w:r>
+                            <w:r>
+                              <w:rPr>
+                                <w:noProof/>
+                                <w:sz w:val="18"/>
+                                <w:szCs w:val="18"/>
+                              </w:rPr>
+                              <w:t>, qui affiche la configuration actuelle</w:t>
+                            </w:r>
+                          </w:p>
+                        </w:txbxContent>
+                      </wps:txbx>
+                      <wps:bodyPr rot="0" vert="horz" wrap="square" lIns="91440" tIns="45720" rIns="91440" bIns="45720" anchor="t" anchorCtr="0">
+                        <a:noAutofit/>
+                      </wps:bodyPr>
+                    </wps:wsp>
+                  </a:graphicData>
+                </a:graphic>
+                <wp14:sizeRelH relativeFrom="margin">
+                  <wp14:pctWidth>0</wp14:pctWidth>
+                </wp14:sizeRelH>
+                <wp14:sizeRelV relativeFrom="margin">
+                  <wp14:pctHeight>0</wp14:pctHeight>
+                </wp14:sizeRelV>
+              </wp:anchor>
+            </w:drawing>
+          </mc:Choice>
+          <mc:Fallback>
+            <w:pict>
+              <v:shape w14:anchorId="4B55D52C" id="_x0000_s1030" type="#_x0000_t202" style="position:absolute;left:0;text-align:left;margin-left:-52.85pt;margin-top:27pt;width:121.75pt;height:44pt;z-index:251693056;visibility:visible;mso-wrap-style:square;mso-width-percent:0;mso-height-percent:0;mso-wrap-distance-left:9pt;mso-wrap-distance-top:3.6pt;mso-wrap-distance-right:9pt;mso-wrap-distance-bottom:3.6pt;mso-position-horizontal:absolute;mso-position-horizontal-relative:margin;mso-position-vertical:absolute;mso-position-vertical-relative:text;mso-width-percent:0;mso-height-percent:0;mso-width-relative:margin;mso-height-relative:margin;v-text-anchor:top" o:gfxdata="UEsDBBQABgAIAAAAIQC2gziS/gAAAOEBAAATAAAAW0NvbnRlbnRfVHlwZXNdLnhtbJSRQU7DMBBF&#10;90jcwfIWJU67QAgl6YK0S0CoHGBkTxKLZGx5TGhvj5O2G0SRWNoz/78nu9wcxkFMGNg6quQqL6RA&#10;0s5Y6ir5vt9lD1JwBDIwOMJKHpHlpr69KfdHjyxSmriSfYz+USnWPY7AufNIadK6MEJMx9ApD/oD&#10;OlTrorhX2lFEilmcO2RdNtjC5xDF9pCuTyYBB5bi6bQ4syoJ3g9WQ0ymaiLzg5KdCXlKLjvcW893&#10;SUOqXwnz5DrgnHtJTxOsQfEKIT7DmDSUCaxw7Rqn8787ZsmRM9e2VmPeBN4uqYvTtW7jvijg9N/y&#10;JsXecLq0q+WD6m8AAAD//wMAUEsDBBQABgAIAAAAIQA4/SH/1gAAAJQBAAALAAAAX3JlbHMvLnJl&#10;bHOkkMFqwzAMhu+DvYPRfXGawxijTi+j0GvpHsDYimMaW0Yy2fr2M4PBMnrbUb/Q94l/f/hMi1qR&#10;JVI2sOt6UJgd+ZiDgffL8ekFlFSbvV0oo4EbChzGx4f9GRdb25HMsYhqlCwG5lrLq9biZkxWOiqY&#10;22YiTra2kYMu1l1tQD30/bPm3wwYN0x18gb45AdQl1tp5j/sFB2T0FQ7R0nTNEV3j6o9feQzro1i&#10;OWA14Fm+Q8a1a8+Bvu/d/dMb2JY5uiPbhG/ktn4cqGU/er3pcvwCAAD//wMAUEsDBBQABgAIAAAA&#10;IQDwsE0lEgIAAP4DAAAOAAAAZHJzL2Uyb0RvYy54bWysU9tu2zAMfR+wfxD0vtgJ4q414hRdug4D&#10;ugvQ7QNkWY6FyaJGKbGzrx8lu2mwvQ3zg0Ca1OHhIbW5HXvDjgq9Blvx5SLnTFkJjbb7in//9vDm&#10;mjMfhG2EAasqflKe325fv9oMrlQr6MA0ChmBWF8OruJdCK7MMi871Qu/AKcsBVvAXgRycZ81KAZC&#10;7022yvOrbABsHIJU3tPf+ynItwm/bZUMX9rWq8BMxYlbSCems45ntt2Ico/CdVrONMQ/sOiFtlT0&#10;DHUvgmAH1H9B9VoieGjDQkKfQdtqqVIP1M0y/6Obp044lXohcbw7y+T/H6z8fHxyX5GF8R2MNMDU&#10;hHePIH94ZmHXCbtXd4gwdEo0VHgZJcsG58v5apTalz6C1MMnaGjI4hAgAY0t9lEV6pMROg3gdBZd&#10;jYHJWLJYX61WBWeSYkVxfZ2nqWSifL7t0IcPCnoWjYojDTWhi+OjD5GNKJ9TYjELD9qYNFhj2UAV&#10;bvIinxoDo5sYjXke9/XOIDsK2o1dHr/UG0Uu03odaEON7itO1OYkUUY53tsmlQlCm8kmKsbO+kRJ&#10;JnHCWI9MNxVfxwJRrhqaEwmGMC0kPSAyOsBfnA20jBX3Pw8CFWfmoyXRb5brddze5KyLtyty8DJS&#10;X0aElQRV8cDZZO5C2vhJnDsaTquTbi9MZsq0ZEnO+UHELb70U9bLs93+BgAA//8DAFBLAwQUAAYA&#10;CAAAACEA83lVIuEAAAALAQAADwAAAGRycy9kb3ducmV2LnhtbEyPy07DMBBF90j8gzVIbFBrt/SB&#10;QpyqAiGEyqYtH+DEQxKIxyF20vTvma5gN6M5unNuuhldIwbsQu1Jw2yqQCAV3tZUavg4vkweQIRo&#10;yJrGE2o4Y4BNdn2VmsT6E+1xOMRScAiFxGioYmwTKUNRoTNh6lskvn36zpnIa1dK25kTh7tGzpVa&#10;SWdq4g+VafGpwuL70DsN/fkZ1bDPt3fd15s7vtuf17BbaX17M24fQUQc4x8MF31Wh4ydct+TDaLR&#10;MJmp5ZpZDcsFl7oQ92suk/OwmCuQWSr/d8h+AQAA//8DAFBLAQItABQABgAIAAAAIQC2gziS/gAA&#10;AOEBAAATAAAAAAAAAAAAAAAAAAAAAABbQ29udGVudF9UeXBlc10ueG1sUEsBAi0AFAAGAAgAAAAh&#10;ADj9If/WAAAAlAEAAAsAAAAAAAAAAAAAAAAALwEAAF9yZWxzLy5yZWxzUEsBAi0AFAAGAAgAAAAh&#10;APCwTSUSAgAA/gMAAA4AAAAAAAAAAAAAAAAALgIAAGRycy9lMm9Eb2MueG1sUEsBAi0AFAAGAAgA&#10;AAAhAPN5VSLhAAAACwEAAA8AAAAAAAAAAAAAAAAAbAQAAGRycy9kb3ducmV2LnhtbFBLBQYAAAAA&#10;BAAEAPMAAAB6BQAAAAA=&#10;" filled="f" strokecolor="#c00000" strokeweight="1.5pt">
+                <v:textbox>
+                  <w:txbxContent>
+                    <w:p>
+                      <w:pPr>
+                        <w:jc w:val="center"/>
+                        <w:rPr>
+                          <w:noProof/>
+                          <w:color w:val="FF0000"/>
+                        </w:rPr>
+                      </w:pPr>
+                      <w:r>
+                        <w:rPr>
+                          <w:noProof/>
+                          <w:sz w:val="18"/>
+                          <w:szCs w:val="18"/>
+                        </w:rPr>
+                        <w:t xml:space="preserve">La commande </w:t>
+                      </w:r>
+                      <w:r>
+                        <w:rPr>
+                          <w:noProof/>
+                          <w:sz w:val="18"/>
+                          <w:szCs w:val="18"/>
+                        </w:rPr>
+                        <w:t>"</w:t>
+                      </w:r>
+                      <w:r>
+                        <w:rPr>
+                          <w:noProof/>
+                          <w:sz w:val="18"/>
+                          <w:szCs w:val="18"/>
+                        </w:rPr>
+                        <w:t>show ruunning-config</w:t>
+                      </w:r>
+                      <w:r>
+                        <w:rPr>
+                          <w:noProof/>
+                          <w:sz w:val="18"/>
+                          <w:szCs w:val="18"/>
+                        </w:rPr>
+                        <w:t>"</w:t>
+                      </w:r>
+                      <w:r>
+                        <w:rPr>
+                          <w:noProof/>
+                          <w:sz w:val="18"/>
+                          <w:szCs w:val="18"/>
+                        </w:rPr>
+                        <w:t>, qui affiche la configuration actuelle</w:t>
+                      </w:r>
+                    </w:p>
+                  </w:txbxContent>
+                </v:textbox>
+                <w10:wrap anchorx="margin"/>
+              </v:shape>
+            </w:pict>
+          </mc:Fallback>
+        </mc:AlternateContent>
+      </w:r>
+      <w:r>
+        <w:rPr>
+          <w:sz w:val="28"/>
+          <w:szCs w:val="28"/>
+          <w:u w:val="single"/>
+        </w:rPr>
+        <w:t>Commande trouver :</w:t>
+      </w:r>
+    </w:p>
+    <w:p>
+      <w:pPr>
+        <w:jc w:val="center"/>
+      </w:pPr>
+      <w:r>
+        <w:rPr>
+          <w:b/>
+          <w:bCs/>
+          <w:noProof/>
+          <w:sz w:val="36"/>
+          <w:szCs w:val="36"/>
+          <w:u w:val="single"/>
+        </w:rPr>
+        <mc:AlternateContent>
+          <mc:Choice Requires="wps">
+            <w:drawing>
+              <wp:anchor distT="0" distB="0" distL="114300" distR="114300" simplePos="0" relativeHeight="251695104" behindDoc="0" locked="0" layoutInCell="1" allowOverlap="1" wp14:anchorId="617C0AB0" wp14:editId="75250297">
+                <wp:simplePos x="0" y="0"/>
+                <wp:positionH relativeFrom="margin">
+                  <wp:posOffset>874045</wp:posOffset>
+                </wp:positionH>
+                <wp:positionV relativeFrom="paragraph">
+                  <wp:posOffset>102041</wp:posOffset>
+                </wp:positionV>
+                <wp:extent cx="1427635" cy="45719"/>
+                <wp:effectExtent l="0" t="76200" r="1270" b="50165"/>
+                <wp:wrapNone/>
+                <wp:docPr id="532043690" name="Connecteur droit avec flèche 3"/>
+                <wp:cNvGraphicFramePr/>
+                <a:graphic xmlns:a="http://schemas.openxmlformats.org/drawingml/2006/main">
+                  <a:graphicData uri="http://schemas.microsoft.com/office/word/2010/wordprocessingShape">
+                    <wps:wsp>
+                      <wps:cNvCnPr/>
+                      <wps:spPr>
+                        <a:xfrm flipV="1">
+                          <a:off x="0" y="0"/>
+                          <a:ext cx="1427635" cy="45719"/>
+                        </a:xfrm>
+                        <a:prstGeom prst="straightConnector1">
+                          <a:avLst/>
+                        </a:prstGeom>
+                        <a:ln w="12700">
+                          <a:solidFill>
+                            <a:srgbClr val="C00000"/>
+                          </a:solidFill>
+                          <a:tailEnd type="triangle"/>
+                        </a:ln>
+                      </wps:spPr>
+                      <wps:style>
+                        <a:lnRef idx="1">
+                          <a:schemeClr val="accent1"/>
+                        </a:lnRef>
+                        <a:fillRef idx="0">
+                          <a:schemeClr val="accent1"/>
+                        </a:fillRef>
+                        <a:effectRef idx="0">
+                          <a:schemeClr val="accent1"/>
+                        </a:effectRef>
+                        <a:fontRef idx="minor">
+                          <a:schemeClr val="tx1"/>
+                        </a:fontRef>
+                      </wps:style>
+                      <wps:bodyPr/>
+                    </wps:wsp>
+                  </a:graphicData>
+                </a:graphic>
+                <wp14:sizeRelH relativeFrom="margin">
+                  <wp14:pctWidth>0</wp14:pctWidth>
+                </wp14:sizeRelH>
+                <wp14:sizeRelV relativeFrom="margin">
+                  <wp14:pctHeight>0</wp14:pctHeight>
+                </wp14:sizeRelV>
+              </wp:anchor>
+            </w:drawing>
+          </mc:Choice>
+          <mc:Fallback>
+            <w:pict>
+              <v:shape w14:anchorId="06D64582" id="Connecteur droit avec flèche 3" o:spid="_x0000_s1026" type="#_x0000_t32" style="position:absolute;margin-left:68.8pt;margin-top:8.05pt;width:112.4pt;height:3.6pt;flip:y;z-index:251695104;visibility:visible;mso-wrap-style:square;mso-width-percent:0;mso-height-percent:0;mso-wrap-distance-left:9pt;mso-wrap-distance-top:0;mso-wrap-distance-right:9pt;mso-wrap-distance-bottom:0;mso-position-horizontal:absolute;mso-position-horizontal-relative:margin;mso-position-vertical:absolute;mso-position-vertical-relative:text;mso-width-percent:0;mso-height-percent:0;mso-width-relative:margin;mso-height-relative:margin" o:gfxdata="UEsDBBQABgAIAAAAIQC2gziS/gAAAOEBAAATAAAAW0NvbnRlbnRfVHlwZXNdLnhtbJSRQU7DMBBF&#10;90jcwfIWJU67QAgl6YK0S0CoHGBkTxKLZGx5TGhvj5O2G0SRWNoz/78nu9wcxkFMGNg6quQqL6RA&#10;0s5Y6ir5vt9lD1JwBDIwOMJKHpHlpr69KfdHjyxSmriSfYz+USnWPY7AufNIadK6MEJMx9ApD/oD&#10;OlTrorhX2lFEilmcO2RdNtjC5xDF9pCuTyYBB5bi6bQ4syoJ3g9WQ0ymaiLzg5KdCXlKLjvcW893&#10;SUOqXwnz5DrgnHtJTxOsQfEKIT7DmDSUCaxw7Rqn8787ZsmRM9e2VmPeBN4uqYvTtW7jvijg9N/y&#10;JsXecLq0q+WD6m8AAAD//wMAUEsDBBQABgAIAAAAIQA4/SH/1gAAAJQBAAALAAAAX3JlbHMvLnJl&#10;bHOkkMFqwzAMhu+DvYPRfXGawxijTi+j0GvpHsDYimMaW0Yy2fr2M4PBMnrbUb/Q94l/f/hMi1qR&#10;JVI2sOt6UJgd+ZiDgffL8ekFlFSbvV0oo4EbChzGx4f9GRdb25HMsYhqlCwG5lrLq9biZkxWOiqY&#10;22YiTra2kYMu1l1tQD30/bPm3wwYN0x18gb45AdQl1tp5j/sFB2T0FQ7R0nTNEV3j6o9feQzro1i&#10;OWA14Fm+Q8a1a8+Bvu/d/dMb2JY5uiPbhG/ktn4cqGU/er3pcvwCAAD//wMAUEsDBBQABgAIAAAA&#10;IQCRaUSx4QEAABcEAAAOAAAAZHJzL2Uyb0RvYy54bWysU02P0zAQvSPxHyzfaZKyu4Wq6R66LBcE&#10;q+Xj7jrjxJJjW/bQNP+esZNm+RISiBysJJ735r3n8e723Bt2ghC1szWvViVnYKVrtG1r/vnT/YtX&#10;nEUUthHGWaj5CJHf7p8/2w1+C2vXOdNAYERi43bwNe8Q/bYoouygF3HlPFjaVC70AukztEUTxEDs&#10;vSnWZXlTDC40PjgJMdLfu2mT7zO/UiDxg1IRkJmakzbMa8jrMa3Ffie2bRC+03KWIf5BRS+0paYL&#10;1Z1Awb4G/QtVr2Vw0SlcSdcXTiktIXsgN1X5k5uPnfCQvVA40S8xxf9HK9+fDvYhUAyDj9voH0Jy&#10;cVahZ8po/4XONPsipeycYxuX2OCMTNLP6mq9uXl5zZmkvavrTfU6xVpMNInOh4hvwfUsvdQ8YhC6&#10;7fDgrKUDcmFqIU7vIk7ACyCBjWUD9VhvyjIric7o5l4bkzZjaI8HE9hJ0PkeyvTMvX8oQ6HNG9sw&#10;HD3NIAYtbGtgrjSWxD65z284GpiaP4Jiukkup+5pMGFpKaQEi9XCRNUJpkjeApxl/wk41yco5KH9&#10;G/CCyJ2dxQXca+vC72Tj+SJZTfWXBCbfKYKja8Y8Fzkamr58ovNNSeP9/XeGP93n/TcAAAD//wMA&#10;UEsDBBQABgAIAAAAIQD6P2L13wAAAAkBAAAPAAAAZHJzL2Rvd25yZXYueG1sTI9NT8MwDIbvSPyH&#10;yEjcWLp2Kl1pOkElkEC7MGDnrHE/RONUTbYVfj3mBDe/8qPXj4vNbAdxwsn3jhQsFxEIpNqZnloF&#10;72+PNxkIHzQZPThCBV/oYVNeXhQ6N+5Mr3jahVZwCflcK+hCGHMpfd2h1X7hRiTeNW6yOnCcWmkm&#10;feZyO8g4ilJpdU98odMjVh3Wn7ujVVA9rF9WT3Jf+eePrGnn723WNlulrq/m+zsQAefwB8OvPqtD&#10;yU4HdyTjxcA5uU0Z5SFdgmAgSeMViIOCOElAloX8/0H5AwAA//8DAFBLAQItABQABgAIAAAAIQC2&#10;gziS/gAAAOEBAAATAAAAAAAAAAAAAAAAAAAAAABbQ29udGVudF9UeXBlc10ueG1sUEsBAi0AFAAG&#10;AAgAAAAhADj9If/WAAAAlAEAAAsAAAAAAAAAAAAAAAAALwEAAF9yZWxzLy5yZWxzUEsBAi0AFAAG&#10;AAgAAAAhAJFpRLHhAQAAFwQAAA4AAAAAAAAAAAAAAAAALgIAAGRycy9lMm9Eb2MueG1sUEsBAi0A&#10;FAAGAAgAAAAhAPo/YvXfAAAACQEAAA8AAAAAAAAAAAAAAAAAOwQAAGRycy9kb3ducmV2LnhtbFBL&#10;BQYAAAAABAAEAPMAAABHBQAAAAA=&#10;" strokecolor="#c00000" strokeweight="1pt">
+                <v:stroke endarrow="block" joinstyle="miter"/>
+                <w10:wrap anchorx="margin"/>
+              </v:shape>
+            </w:pict>
+          </mc:Fallback>
+        </mc:AlternateContent>
+      </w:r>
+      <w:r>
+        <w:rPr>
+          <w:noProof/>
+        </w:rPr>
+        <mc:AlternateContent>
+          <mc:Choice Requires="wps">
+            <w:drawing>
+              <wp:anchor distT="0" distB="0" distL="114300" distR="114300" simplePos="0" relativeHeight="251697152" behindDoc="0" locked="0" layoutInCell="1" allowOverlap="1" wp14:anchorId="2CCBF93E" wp14:editId="31537004">
+                <wp:simplePos x="0" y="0"/>
+                <wp:positionH relativeFrom="margin">
+                  <wp:posOffset>2306955</wp:posOffset>
+                </wp:positionH>
+                <wp:positionV relativeFrom="paragraph">
+                  <wp:posOffset>6985</wp:posOffset>
+                </wp:positionV>
+                <wp:extent cx="1123950" cy="133350"/>
+                <wp:effectExtent l="0" t="0" r="19050" b="19050"/>
+                <wp:wrapNone/>
+                <wp:docPr id="1775711574" name="Rectangle 8"/>
+                <wp:cNvGraphicFramePr/>
+                <a:graphic xmlns:a="http://schemas.openxmlformats.org/drawingml/2006/main">
+                  <a:graphicData uri="http://schemas.microsoft.com/office/word/2010/wordprocessingShape">
+                    <wps:wsp>
+                      <wps:cNvSpPr/>
+                      <wps:spPr>
+                        <a:xfrm flipV="1">
+                          <a:off x="0" y="0"/>
+                          <a:ext cx="1123950" cy="133350"/>
+                        </a:xfrm>
+                        <a:prstGeom prst="rect">
+                          <a:avLst/>
+                        </a:prstGeom>
+                        <a:noFill/>
+                        <a:ln w="19050">
+                          <a:solidFill>
+                            <a:srgbClr val="C00000"/>
+                          </a:solidFill>
+                        </a:ln>
+                      </wps:spPr>
+                      <wps:style>
+                        <a:lnRef idx="2">
+                          <a:schemeClr val="accent1">
+                            <a:shade val="15000"/>
+                          </a:schemeClr>
+                        </a:lnRef>
+                        <a:fillRef idx="1">
+                          <a:schemeClr val="accent1"/>
+                        </a:fillRef>
+                        <a:effectRef idx="0">
+                          <a:schemeClr val="accent1"/>
+                        </a:effectRef>
+                        <a:fontRef idx="minor">
+                          <a:schemeClr val="lt1"/>
+                        </a:fontRef>
+                      </wps:style>
+                      <wps:bodyPr rot="0" spcFirstLastPara="0" vertOverflow="overflow" horzOverflow="overflow" vert="horz" wrap="square" lIns="91440" tIns="45720" rIns="91440" bIns="45720" numCol="1" spcCol="0" rtlCol="0" fromWordArt="0" anchor="ctr" anchorCtr="0" forceAA="0" compatLnSpc="1">
+                        <a:prstTxWarp prst="textNoShape">
+                          <a:avLst/>
+                        </a:prstTxWarp>
+                        <a:noAutofit/>
+                      </wps:bodyPr>
+                    </wps:wsp>
+                  </a:graphicData>
+                </a:graphic>
+                <wp14:sizeRelH relativeFrom="margin">
+                  <wp14:pctWidth>0</wp14:pctWidth>
+                </wp14:sizeRelH>
+                <wp14:sizeRelV relativeFrom="margin">
+                  <wp14:pctHeight>0</wp14:pctHeight>
+                </wp14:sizeRelV>
+              </wp:anchor>
+            </w:drawing>
+          </mc:Choice>
+          <mc:Fallback>
+            <w:pict>
+              <v:rect w14:anchorId="487045EB" id="Rectangle 8" o:spid="_x0000_s1026" style="position:absolute;margin-left:181.65pt;margin-top:.55pt;width:88.5pt;height:10.5pt;flip:y;z-index:251697152;visibility:visible;mso-wrap-style:square;mso-width-percent:0;mso-height-percent:0;mso-wrap-distance-left:9pt;mso-wrap-distance-top:0;mso-wrap-distance-right:9pt;mso-wrap-distance-bottom:0;mso-position-horizontal:absolute;mso-position-horizontal-relative:margin;mso-position-vertical:absolute;mso-position-vertical-relative:text;mso-width-percent:0;mso-height-percent:0;mso-width-relative:margin;mso-height-relative:margin;v-text-anchor:middle" o:gfxdata="UEsDBBQABgAIAAAAIQC2gziS/gAAAOEBAAATAAAAW0NvbnRlbnRfVHlwZXNdLnhtbJSRQU7DMBBF&#10;90jcwfIWJU67QAgl6YK0S0CoHGBkTxKLZGx5TGhvj5O2G0SRWNoz/78nu9wcxkFMGNg6quQqL6RA&#10;0s5Y6ir5vt9lD1JwBDIwOMJKHpHlpr69KfdHjyxSmriSfYz+USnWPY7AufNIadK6MEJMx9ApD/oD&#10;OlTrorhX2lFEilmcO2RdNtjC5xDF9pCuTyYBB5bi6bQ4syoJ3g9WQ0ymaiLzg5KdCXlKLjvcW893&#10;SUOqXwnz5DrgnHtJTxOsQfEKIT7DmDSUCaxw7Rqn8787ZsmRM9e2VmPeBN4uqYvTtW7jvijg9N/y&#10;JsXecLq0q+WD6m8AAAD//wMAUEsDBBQABgAIAAAAIQA4/SH/1gAAAJQBAAALAAAAX3JlbHMvLnJl&#10;bHOkkMFqwzAMhu+DvYPRfXGawxijTi+j0GvpHsDYimMaW0Yy2fr2M4PBMnrbUb/Q94l/f/hMi1qR&#10;JVI2sOt6UJgd+ZiDgffL8ekFlFSbvV0oo4EbChzGx4f9GRdb25HMsYhqlCwG5lrLq9biZkxWOiqY&#10;22YiTra2kYMu1l1tQD30/bPm3wwYN0x18gb45AdQl1tp5j/sFB2T0FQ7R0nTNEV3j6o9feQzro1i&#10;OWA14Fm+Q8a1a8+Bvu/d/dMb2JY5uiPbhG/ktn4cqGU/er3pcvwCAAD//wMAUEsDBBQABgAIAAAA&#10;IQAl6VE1iQIAAHMFAAAOAAAAZHJzL2Uyb0RvYy54bWysVE1v2zAMvQ/YfxB0Xx0n7bYGdYogRYcB&#10;RRus3XpWZCkWIIuapMTJfv0oyXaDrthhmA+CZJKP5OPH1fWh1WQvnFdgKlqeTSgRhkOtzLai359u&#10;P3ymxAdmaqbBiIoehafXi/fvrjo7F1NoQNfCEQQxft7ZijYh2HlReN6IlvkzsMKgUIJrWcCn2xa1&#10;Yx2it7qYTiYfiw5cbR1w4T3+vclCukj4UgoeHqT0IhBdUYwtpNOlcxPPYnHF5lvHbKN4Hwb7hyha&#10;pgw6HaFuWGBk59QfUK3iDjzIcMahLUBKxUXKAbMpJ6+yeWyYFSkXJMfbkSb//2D5/f7Rrh3S0Fk/&#10;93iNWRyka4nUyv7Amqa8MFJySLQdR9rEIRCOP8tyOru8QHY5ysrZbIZ3BCwyTsSzzocvAloSLxV1&#10;WJaEyvZ3PmTVQSWqG7hVWqfSaEM6BL2cIGYUedCqjtL0cNvNSjuyZ1jd1SR+veMTNQxDG4zmJb90&#10;C0ctIoY234QkqsY8ptlDbD0xwjLOhQmZBN+wWmRv5cWJs8Ei5ZwAI7LEKEfsHmDQzCADdmag14+m&#10;InXuaNyn/jfj0SJ5BhNG41YZcG9lpjGr3nPWH0jK1ESWNlAf1444yHPjLb9VWME75sOaORwULDoO&#10;f3jAQ2rASkF/o6QB9+ut/1Ef+xellHQ4eBX1P3fMCUr0V4OdfVmen8dJTY/zi09TfLhTyeZUYnbt&#10;CrD6Ja4Zy9M16gc9XKWD9hl3xDJ6RREzHH1XlAc3PFYhLwTcMlwsl0kNp9OycGceLY/gkdXYoU+H&#10;Z+Zs38YBB+AehiFl81fdnHWjpYHlLoBUqdVfeO35xslOjdNvobg6Tt9J62VXLn4DAAD//wMAUEsD&#10;BBQABgAIAAAAIQA993u73QAAAAgBAAAPAAAAZHJzL2Rvd25yZXYueG1sTI/LTsMwEEX3SPyDNUhs&#10;EHUebQohToWQYIcKbT9gErtJRDyOYjcN/XqGFSyvztWdM8Vmtr2YzOg7RwriRQTCUO10R42Cw/71&#10;/gGED0gae0dGwbfxsCmvrwrMtTvTp5l2oRE8Qj5HBW0IQy6lr1tj0S/cYIjZ0Y0WA8exkXrEM4/b&#10;XiZRlEmLHfGFFgfz0pr6a3eyCu628fvHcnV5DHukt2wdHS+umpS6vZmfn0AEM4e/MvzqszqU7FS5&#10;E2kvegVplqZcZRCDYL5aRpwrBUkSgywL+f+B8gcAAP//AwBQSwECLQAUAAYACAAAACEAtoM4kv4A&#10;AADhAQAAEwAAAAAAAAAAAAAAAAAAAAAAW0NvbnRlbnRfVHlwZXNdLnhtbFBLAQItABQABgAIAAAA&#10;IQA4/SH/1gAAAJQBAAALAAAAAAAAAAAAAAAAAC8BAABfcmVscy8ucmVsc1BLAQItABQABgAIAAAA&#10;IQAl6VE1iQIAAHMFAAAOAAAAAAAAAAAAAAAAAC4CAABkcnMvZTJvRG9jLnhtbFBLAQItABQABgAI&#10;AAAAIQA993u73QAAAAgBAAAPAAAAAAAAAAAAAAAAAOMEAABkcnMvZG93bnJldi54bWxQSwUGAAAA&#10;AAQABADzAAAA7QUAAAAA&#10;" filled="f" strokecolor="#c00000" strokeweight="1.5pt">
+                <w10:wrap anchorx="margin"/>
+              </v:rect>
+            </w:pict>
+          </mc:Fallback>
+        </mc:AlternateContent>
+      </w:r>
+      <w:r>
+        <w:rPr>
+          <w:noProof/>
+        </w:rPr>
+        <w:drawing>
+          <wp:inline distT="0" distB="0" distL="0" distR="0" wp14:anchorId="5DCBE16E" wp14:editId="3035FB97">
+            <wp:extent cx="3553427" cy="6031475"/>
+            <wp:effectExtent l="0" t="0" r="9525" b="7620"/>
+            <wp:docPr id="640053576" name="Image 5" descr="Une image contenant texte, capture d’écran, logiciel&#10;&#10;Description générée automatiquement"/>
+            <wp:cNvGraphicFramePr>
+              <a:graphicFrameLocks xmlns:a="http://schemas.openxmlformats.org/drawingml/2006/main" noChangeAspect="1"/>
+            </wp:cNvGraphicFramePr>
+            <a:graphic xmlns:a="http://schemas.openxmlformats.org/drawingml/2006/main">
+              <a:graphicData uri="http://schemas.openxmlformats.org/drawingml/2006/picture">
+                <pic:pic xmlns:pic="http://schemas.openxmlformats.org/drawingml/2006/picture">
+                  <pic:nvPicPr>
+                    <pic:cNvPr id="640053576" name="Image 5" descr="Une image contenant texte, capture d’écran, logiciel&#10;&#10;Description générée automatiquement"/>
+                    <pic:cNvPicPr/>
+                  </pic:nvPicPr>
+                  <pic:blipFill>
+                    <a:blip r:embed="rId9">
+                      <a:extLst>
+                        <a:ext uri="{28A0092B-C50C-407E-A947-70E740481C1C}">
+                          <a14:useLocalDpi xmlns:a14="http://schemas.microsoft.com/office/drawing/2010/main" val="0"/>
+                        </a:ext>
+                      </a:extLst>
+                    </a:blip>
+                    <a:stretch>
+                      <a:fillRect/>
+                    </a:stretch>
+                  </pic:blipFill>
+                  <pic:spPr>
+                    <a:xfrm>
+                      <a:off x="0" y="0"/>
+                      <a:ext cx="3595230" cy="6102430"/>
+                    </a:xfrm>
+                    <a:prstGeom prst="rect">
+                      <a:avLst/>
+                    </a:prstGeom>
+                  </pic:spPr>
+                </pic:pic>
+              </a:graphicData>
+            </a:graphic>
+          </wp:inline>
+        </w:drawing>
+      </w:r>
+    </w:p>
+    <w:p>
+      <w:pPr>
+        <w:jc w:val="center"/>
+      </w:pPr>
+      <w:r>
+        <w:rPr>
+          <w:noProof/>
+        </w:rPr>
+        <w:lastRenderedPageBreak/>
+        <mc:AlternateContent>
+          <mc:Choice Requires="wps">
+            <w:drawing>
+              <wp:anchor distT="45720" distB="45720" distL="114300" distR="114300" simplePos="0" relativeHeight="251705344" behindDoc="0" locked="0" layoutInCell="1" allowOverlap="1" wp14:anchorId="02471323" wp14:editId="0D6F6F7F">
+                <wp:simplePos x="0" y="0"/>
+                <wp:positionH relativeFrom="page">
+                  <wp:align>left</wp:align>
+                </wp:positionH>
+                <wp:positionV relativeFrom="paragraph">
+                  <wp:posOffset>1335755</wp:posOffset>
+                </wp:positionV>
+                <wp:extent cx="885463" cy="704137"/>
+                <wp:effectExtent l="0" t="0" r="10160" b="20320"/>
+                <wp:wrapNone/>
+                <wp:docPr id="1628482141" name="Zone de texte 2"/>
+                <wp:cNvGraphicFramePr>
+                  <a:graphicFrameLocks xmlns:a="http://schemas.openxmlformats.org/drawingml/2006/main"/>
+                </wp:cNvGraphicFramePr>
+                <a:graphic xmlns:a="http://schemas.openxmlformats.org/drawingml/2006/main">
+                  <a:graphicData uri="http://schemas.microsoft.com/office/word/2010/wordprocessingShape">
+                    <wps:wsp>
+                      <wps:cNvSpPr txBox="1">
+                        <a:spLocks noChangeArrowheads="1"/>
+                      </wps:cNvSpPr>
+                      <wps:spPr bwMode="auto">
+                        <a:xfrm>
+                          <a:off x="0" y="0"/>
+                          <a:ext cx="885463" cy="704137"/>
+                        </a:xfrm>
+                        <a:prstGeom prst="rect">
+                          <a:avLst/>
+                        </a:prstGeom>
+                        <a:noFill/>
+                        <a:ln w="19050">
+                          <a:solidFill>
+                            <a:srgbClr val="C00000"/>
+                          </a:solidFill>
+                          <a:miter lim="800000"/>
+                          <a:headEnd/>
+                          <a:tailEnd/>
+                        </a:ln>
+                      </wps:spPr>
+                      <wps:txbx>
+                        <w:txbxContent>
+                          <w:p>
+                            <w:pPr>
+                              <w:jc w:val="center"/>
+                              <w:rPr>
+                                <w:noProof/>
+                                <w:color w:val="FF0000"/>
+                              </w:rPr>
+                            </w:pPr>
+                            <w:r>
+                              <w:rPr>
+                                <w:noProof/>
+                                <w:sz w:val="18"/>
+                                <w:szCs w:val="18"/>
+                              </w:rPr>
+                              <w:t xml:space="preserve">La commande </w:t>
+                            </w:r>
+                            <w:r>
+                              <w:rPr>
+                                <w:noProof/>
+                                <w:sz w:val="18"/>
+                                <w:szCs w:val="18"/>
+                              </w:rPr>
+                              <w:t>"</w:t>
+                            </w:r>
+                            <w:r>
+                              <w:rPr>
+                                <w:noProof/>
+                                <w:sz w:val="18"/>
+                                <w:szCs w:val="18"/>
+                              </w:rPr>
+                              <w:t>write</w:t>
+                            </w:r>
+                            <w:r>
+                              <w:rPr>
+                                <w:noProof/>
+                                <w:sz w:val="18"/>
+                                <w:szCs w:val="18"/>
+                              </w:rPr>
+                              <w:t>"</w:t>
+                            </w:r>
+                            <w:r>
+                              <w:rPr>
+                                <w:noProof/>
+                                <w:sz w:val="18"/>
+                                <w:szCs w:val="18"/>
+                              </w:rPr>
+                              <w:t xml:space="preserve"> peut nous servir ou </w:t>
+                            </w:r>
+                            <w:r>
+                              <w:rPr>
+                                <w:noProof/>
+                                <w:sz w:val="18"/>
+                                <w:szCs w:val="18"/>
+                              </w:rPr>
+                              <w:t>"</w:t>
+                            </w:r>
+                            <w:r>
+                              <w:rPr>
+                                <w:noProof/>
+                                <w:sz w:val="18"/>
+                                <w:szCs w:val="18"/>
+                              </w:rPr>
+                              <w:t>configure</w:t>
+                            </w:r>
+                            <w:r>
+                              <w:rPr>
+                                <w:noProof/>
+                                <w:sz w:val="18"/>
+                                <w:szCs w:val="18"/>
+                              </w:rPr>
+                              <w:t>"</w:t>
+                            </w:r>
+                            <w:r>
+                              <w:rPr>
+                                <w:noProof/>
+                                <w:sz w:val="18"/>
+                                <w:szCs w:val="18"/>
+                              </w:rPr>
+                              <w:tab/>
+                            </w:r>
+                          </w:p>
+                        </w:txbxContent>
+                      </wps:txbx>
+                      <wps:bodyPr rot="0" vert="horz" wrap="square" lIns="91440" tIns="45720" rIns="91440" bIns="45720" anchor="t" anchorCtr="0">
+                        <a:noAutofit/>
+                      </wps:bodyPr>
+                    </wps:wsp>
+                  </a:graphicData>
+                </a:graphic>
+                <wp14:sizeRelH relativeFrom="margin">
+                  <wp14:pctWidth>0</wp14:pctWidth>
+                </wp14:sizeRelH>
+                <wp14:sizeRelV relativeFrom="margin">
+                  <wp14:pctHeight>0</wp14:pctHeight>
+                </wp14:sizeRelV>
+              </wp:anchor>
+            </w:drawing>
+          </mc:Choice>
+          <mc:Fallback>
+            <w:pict>
+              <v:shape w14:anchorId="02471323" id="_x0000_s1031" type="#_x0000_t202" style="position:absolute;left:0;text-align:left;margin-left:0;margin-top:105.2pt;width:69.7pt;height:55.45pt;z-index:251705344;visibility:visible;mso-wrap-style:square;mso-width-percent:0;mso-height-percent:0;mso-wrap-distance-left:9pt;mso-wrap-distance-top:3.6pt;mso-wrap-distance-right:9pt;mso-wrap-distance-bottom:3.6pt;mso-position-horizontal:left;mso-position-horizontal-relative:page;mso-position-vertical:absolute;mso-position-vertical-relative:text;mso-width-percent:0;mso-height-percent:0;mso-width-relative:margin;mso-height-relative:margin;v-text-anchor:top" o:gfxdata="UEsDBBQABgAIAAAAIQC2gziS/gAAAOEBAAATAAAAW0NvbnRlbnRfVHlwZXNdLnhtbJSRQU7DMBBF&#10;90jcwfIWJU67QAgl6YK0S0CoHGBkTxKLZGx5TGhvj5O2G0SRWNoz/78nu9wcxkFMGNg6quQqL6RA&#10;0s5Y6ir5vt9lD1JwBDIwOMJKHpHlpr69KfdHjyxSmriSfYz+USnWPY7AufNIadK6MEJMx9ApD/oD&#10;OlTrorhX2lFEilmcO2RdNtjC5xDF9pCuTyYBB5bi6bQ4syoJ3g9WQ0ymaiLzg5KdCXlKLjvcW893&#10;SUOqXwnz5DrgnHtJTxOsQfEKIT7DmDSUCaxw7Rqn8787ZsmRM9e2VmPeBN4uqYvTtW7jvijg9N/y&#10;JsXecLq0q+WD6m8AAAD//wMAUEsDBBQABgAIAAAAIQA4/SH/1gAAAJQBAAALAAAAX3JlbHMvLnJl&#10;bHOkkMFqwzAMhu+DvYPRfXGawxijTi+j0GvpHsDYimMaW0Yy2fr2M4PBMnrbUb/Q94l/f/hMi1qR&#10;JVI2sOt6UJgd+ZiDgffL8ekFlFSbvV0oo4EbChzGx4f9GRdb25HMsYhqlCwG5lrLq9biZkxWOiqY&#10;22YiTra2kYMu1l1tQD30/bPm3wwYN0x18gb45AdQl1tp5j/sFB2T0FQ7R0nTNEV3j6o9feQzro1i&#10;OWA14Fm+Q8a1a8+Bvu/d/dMb2JY5uiPbhG/ktn4cqGU/er3pcvwCAAD//wMAUEsDBBQABgAIAAAA&#10;IQAIVxDuEQIAAP0DAAAOAAAAZHJzL2Uyb0RvYy54bWysU9tu2zAMfR+wfxD0vthJkyY14hRdug4D&#10;ugvQ7QMYWY6FyaImKbGzry8lu2mwvQ3zg0Ca1OHhIbW+7VvNjtJ5habk00nOmTQCK2X2Jf/x/eHd&#10;ijMfwFSg0ciSn6Tnt5u3b9adLeQMG9SVdIxAjC86W/ImBFtkmReNbMFP0EpDwRpdC4Fct88qBx2h&#10;tzqb5fl11qGrrEMhvae/90OQbxJ+XUsRvta1l4HpkhO3kE6Xzl08s80air0D2ygx0oB/YNGCMlT0&#10;DHUPAdjBqb+gWiUceqzDRGCbYV0rIVMP1M00/6ObpwasTL2QON6eZfL/D1Z8OT7Zb46F/j32NMDU&#10;hLePKH56ZnDbgNnLO+ewayRUVHgaJcs664vxapTaFz6C7LrPWNGQ4RAwAfW1a6Mq1CcjdBrA6Sy6&#10;7AMT9HO1WsyvrzgTFFrm8+nVMlWA4uWydT58lNiyaJTc0UwTOBwffYhkoHhJibUMPiit01y1YR0x&#10;vskX+dAXalXFaMzzbr/baseOQKuxzeM3FvaXaa0KtKBatcT0nARFVOODqVKZAEoPNlHRZpQnKjJo&#10;E/pdz1RV8kUsENXaYXUivRwO+0jvh4wG3W/OOtrFkvtfB3CSM/3JkOY30/k8Lm9y5ovljBx3Gdld&#10;RsAIgip54GwwtyEt/CDOHc2mVkm3VyYjZdqxJOf4HuISX/op6/XVbp4BAAD//wMAUEsDBBQABgAI&#10;AAAAIQAfFen63gAAAAgBAAAPAAAAZHJzL2Rvd25yZXYueG1sTI/BTsMwEETvSPyDtUhcELWToIqm&#10;caoKhBCil7Z8gBMvSSBeB9tJ07/HPcFtVrOaeVNsZtOzCZ3vLElIFgIYUm11R42Ej+PL/SMwHxRp&#10;1VtCCWf0sCmvrwqVa3uiPU6H0LAYQj5XEtoQhpxzX7dolF/YASl6n9YZFeLpGq6dOsVw0/NUiCU3&#10;qqPY0KoBn1qsvw+jkTCen1FM+2p7577ezHGnf179+1LK25t5uwYWcA5/z3DBj+hQRqbKjqQ96yXE&#10;IUFCmogHYBc7W0VRScjSJANeFvz/gPIXAAD//wMAUEsBAi0AFAAGAAgAAAAhALaDOJL+AAAA4QEA&#10;ABMAAAAAAAAAAAAAAAAAAAAAAFtDb250ZW50X1R5cGVzXS54bWxQSwECLQAUAAYACAAAACEAOP0h&#10;/9YAAACUAQAACwAAAAAAAAAAAAAAAAAvAQAAX3JlbHMvLnJlbHNQSwECLQAUAAYACAAAACEACFcQ&#10;7hECAAD9AwAADgAAAAAAAAAAAAAAAAAuAgAAZHJzL2Uyb0RvYy54bWxQSwECLQAUAAYACAAAACEA&#10;HxXp+t4AAAAIAQAADwAAAAAAAAAAAAAAAABrBAAAZHJzL2Rvd25yZXYueG1sUEsFBgAAAAAEAAQA&#10;8wAAAHYFAAAAAA==&#10;" filled="f" strokecolor="#c00000" strokeweight="1.5pt">
+                <v:textbox>
+                  <w:txbxContent>
+                    <w:p>
+                      <w:pPr>
+                        <w:jc w:val="center"/>
+                        <w:rPr>
+                          <w:noProof/>
+                          <w:color w:val="FF0000"/>
+                        </w:rPr>
+                      </w:pPr>
+                      <w:r>
+                        <w:rPr>
+                          <w:noProof/>
+                          <w:sz w:val="18"/>
+                          <w:szCs w:val="18"/>
+                        </w:rPr>
+                        <w:t xml:space="preserve">La commande </w:t>
+                      </w:r>
+                      <w:r>
+                        <w:rPr>
+                          <w:noProof/>
+                          <w:sz w:val="18"/>
+                          <w:szCs w:val="18"/>
+                        </w:rPr>
+                        <w:t>"</w:t>
+                      </w:r>
+                      <w:r>
+                        <w:rPr>
+                          <w:noProof/>
+                          <w:sz w:val="18"/>
+                          <w:szCs w:val="18"/>
+                        </w:rPr>
+                        <w:t>write</w:t>
+                      </w:r>
+                      <w:r>
+                        <w:rPr>
+                          <w:noProof/>
+                          <w:sz w:val="18"/>
+                          <w:szCs w:val="18"/>
+                        </w:rPr>
+                        <w:t>"</w:t>
+                      </w:r>
+                      <w:r>
+                        <w:rPr>
+                          <w:noProof/>
+                          <w:sz w:val="18"/>
+                          <w:szCs w:val="18"/>
+                        </w:rPr>
+                        <w:t xml:space="preserve"> peut nous servir ou </w:t>
+                      </w:r>
+                      <w:r>
+                        <w:rPr>
+                          <w:noProof/>
+                          <w:sz w:val="18"/>
+                          <w:szCs w:val="18"/>
+                        </w:rPr>
+                        <w:t>"</w:t>
+                      </w:r>
+                      <w:r>
+                        <w:rPr>
+                          <w:noProof/>
+                          <w:sz w:val="18"/>
+                          <w:szCs w:val="18"/>
+                        </w:rPr>
+                        <w:t>configure</w:t>
+                      </w:r>
+                      <w:r>
+                        <w:rPr>
+                          <w:noProof/>
+                          <w:sz w:val="18"/>
+                          <w:szCs w:val="18"/>
+                        </w:rPr>
+                        <w:t>"</w:t>
+                      </w:r>
+                      <w:r>
+                        <w:rPr>
+                          <w:noProof/>
+                          <w:sz w:val="18"/>
+                          <w:szCs w:val="18"/>
+                        </w:rPr>
+                        <w:tab/>
+                      </w:r>
+                    </w:p>
+                  </w:txbxContent>
+                </v:textbox>
+                <w10:wrap anchorx="page"/>
+              </v:shape>
+            </w:pict>
+          </mc:Fallback>
+        </mc:AlternateContent>
+      </w:r>
+      <w:r>
+        <w:rPr>
+          <w:b/>
+          <w:bCs/>
+          <w:noProof/>
+          <w:sz w:val="36"/>
+          <w:szCs w:val="36"/>
+          <w:u w:val="single"/>
+        </w:rPr>
+        <mc:AlternateContent>
+          <mc:Choice Requires="wps">
+            <w:drawing>
+              <wp:anchor distT="0" distB="0" distL="114300" distR="114300" simplePos="0" relativeHeight="251701248" behindDoc="0" locked="0" layoutInCell="1" allowOverlap="1" wp14:anchorId="6653626A" wp14:editId="0583C49B">
+                <wp:simplePos x="0" y="0"/>
+                <wp:positionH relativeFrom="margin">
+                  <wp:align>left</wp:align>
+                </wp:positionH>
+                <wp:positionV relativeFrom="paragraph">
+                  <wp:posOffset>53339</wp:posOffset>
+                </wp:positionV>
+                <wp:extent cx="742704" cy="215693"/>
+                <wp:effectExtent l="0" t="38100" r="57785" b="32385"/>
+                <wp:wrapNone/>
+                <wp:docPr id="1327706803" name="Connecteur droit avec flèche 3"/>
+                <wp:cNvGraphicFramePr/>
+                <a:graphic xmlns:a="http://schemas.openxmlformats.org/drawingml/2006/main">
+                  <a:graphicData uri="http://schemas.microsoft.com/office/word/2010/wordprocessingShape">
+                    <wps:wsp>
+                      <wps:cNvCnPr/>
+                      <wps:spPr>
+                        <a:xfrm flipV="1">
+                          <a:off x="0" y="0"/>
+                          <a:ext cx="742704" cy="215693"/>
+                        </a:xfrm>
+                        <a:prstGeom prst="straightConnector1">
+                          <a:avLst/>
+                        </a:prstGeom>
+                        <a:ln w="12700">
+                          <a:solidFill>
+                            <a:srgbClr val="C00000"/>
+                          </a:solidFill>
+                          <a:tailEnd type="triangle"/>
+                        </a:ln>
+                      </wps:spPr>
+                      <wps:style>
+                        <a:lnRef idx="1">
+                          <a:schemeClr val="accent1"/>
+                        </a:lnRef>
+                        <a:fillRef idx="0">
+                          <a:schemeClr val="accent1"/>
+                        </a:fillRef>
+                        <a:effectRef idx="0">
+                          <a:schemeClr val="accent1"/>
+                        </a:effectRef>
+                        <a:fontRef idx="minor">
+                          <a:schemeClr val="tx1"/>
+                        </a:fontRef>
+                      </wps:style>
+                      <wps:bodyPr/>
+                    </wps:wsp>
+                  </a:graphicData>
+                </a:graphic>
+                <wp14:sizeRelH relativeFrom="margin">
+                  <wp14:pctWidth>0</wp14:pctWidth>
+                </wp14:sizeRelH>
+                <wp14:sizeRelV relativeFrom="margin">
+                  <wp14:pctHeight>0</wp14:pctHeight>
+                </wp14:sizeRelV>
+              </wp:anchor>
+            </w:drawing>
+          </mc:Choice>
+          <mc:Fallback>
+            <w:pict>
+              <v:shape w14:anchorId="69B3F09B" id="Connecteur droit avec flèche 3" o:spid="_x0000_s1026" type="#_x0000_t32" style="position:absolute;margin-left:0;margin-top:4.2pt;width:58.5pt;height:17pt;flip:y;z-index:251701248;visibility:visible;mso-wrap-style:square;mso-width-percent:0;mso-height-percent:0;mso-wrap-distance-left:9pt;mso-wrap-distance-top:0;mso-wrap-distance-right:9pt;mso-wrap-distance-bottom:0;mso-position-horizontal:left;mso-position-horizontal-relative:margin;mso-position-vertical:absolute;mso-position-vertical-relative:text;mso-width-percent:0;mso-height-percent:0;mso-width-relative:margin;mso-height-relative:margin" o:gfxdata="UEsDBBQABgAIAAAAIQC2gziS/gAAAOEBAAATAAAAW0NvbnRlbnRfVHlwZXNdLnhtbJSRQU7DMBBF&#10;90jcwfIWJU67QAgl6YK0S0CoHGBkTxKLZGx5TGhvj5O2G0SRWNoz/78nu9wcxkFMGNg6quQqL6RA&#10;0s5Y6ir5vt9lD1JwBDIwOMJKHpHlpr69KfdHjyxSmriSfYz+USnWPY7AufNIadK6MEJMx9ApD/oD&#10;OlTrorhX2lFEilmcO2RdNtjC5xDF9pCuTyYBB5bi6bQ4syoJ3g9WQ0ymaiLzg5KdCXlKLjvcW893&#10;SUOqXwnz5DrgnHtJTxOsQfEKIT7DmDSUCaxw7Rqn8787ZsmRM9e2VmPeBN4uqYvTtW7jvijg9N/y&#10;JsXecLq0q+WD6m8AAAD//wMAUEsDBBQABgAIAAAAIQA4/SH/1gAAAJQBAAALAAAAX3JlbHMvLnJl&#10;bHOkkMFqwzAMhu+DvYPRfXGawxijTi+j0GvpHsDYimMaW0Yy2fr2M4PBMnrbUb/Q94l/f/hMi1qR&#10;JVI2sOt6UJgd+ZiDgffL8ekFlFSbvV0oo4EbChzGx4f9GRdb25HMsYhqlCwG5lrLq9biZkxWOiqY&#10;22YiTra2kYMu1l1tQD30/bPm3wwYN0x18gb45AdQl1tp5j/sFB2T0FQ7R0nTNEV3j6o9feQzro1i&#10;OWA14Fm+Q8a1a8+Bvu/d/dMb2JY5uiPbhG/ktn4cqGU/er3pcvwCAAD//wMAUEsDBBQABgAIAAAA&#10;IQDz2nnK4wEAABcEAAAOAAAAZHJzL2Uyb0RvYy54bWysU02P0zAQvSPxHyzfadKy7ELUdA9dlguC&#10;FV931xknlhzbsocm+feMnTTLgjiAyMFK4nlv3nse72/H3rAzhKidrfl2U3IGVrpG27bmX7/cv3jN&#10;WURhG2GchZpPEPnt4fmz/eAr2LnOmQYCIxIbq8HXvEP0VVFE2UEv4sZ5sLSpXOgF0mdoiyaIgdh7&#10;U+zK8roYXGh8cBJipL938yY/ZH6lQOJHpSIgMzUnbZjXkNdTWovDXlRtEL7TcpEh/kFFL7SlpivV&#10;nUDBvgf9G1WvZXDRKdxI1xdOKS0heyA32/IXN5874SF7oXCiX2OK/49Wfjgf7UOgGAYfq+gfQnIx&#10;qtAzZbT/RmeafZFSNubYpjU2GJFJ+nlztbsprziTtLXbvrp+8zLFWsw0ic6HiO/A9Sy91DxiELrt&#10;8OispQNyYW4hzu8jzsALIIGNZQOpoBZlVhKd0c29NiZtxtCejiaws6DzPZbpWXo/KUOhzVvbMJw8&#10;zSAGLWxrYKk0lsQ+us9vOBmYm38CxXRDLmeReTBhbSmkBIvblYmqE0yRvBW4yE4T/SfgUp+gkIf2&#10;b8ArInd2Fldwr60Lc2hPu+N4kazm+ksCs+8Uwck1U56LHA1NXz7R5aak8f75O8Mf7/PhBwAAAP//&#10;AwBQSwMEFAAGAAgAAAAhAGV8fLnbAAAABQEAAA8AAABkcnMvZG93bnJldi54bWxMj8FOwzAQRO9I&#10;/QdrkbhRp1UEIWRTlUgggXqhLZzdeONExOsodtvA1+Oe4Dia0cybYjXZXpxo9J1jhMU8AUFcO92x&#10;Qdjvnm8zED4o1qp3TAjf5GFVzq4KlWt35nc6bYMRsYR9rhDaEIZcSl+3ZJWfu4E4eo0brQpRjkbq&#10;UZ1jue3lMknupFUdx4VWDVS1VH9tjxahenp4S1/kZ+VfP7LGTD+bzDQbxJvraf0IItAU/sJwwY/o&#10;UEamgzuy9qJHiEcCQpaCuJiL+6gPCOkyBVkW8j99+QsAAP//AwBQSwECLQAUAAYACAAAACEAtoM4&#10;kv4AAADhAQAAEwAAAAAAAAAAAAAAAAAAAAAAW0NvbnRlbnRfVHlwZXNdLnhtbFBLAQItABQABgAI&#10;AAAAIQA4/SH/1gAAAJQBAAALAAAAAAAAAAAAAAAAAC8BAABfcmVscy8ucmVsc1BLAQItABQABgAI&#10;AAAAIQDz2nnK4wEAABcEAAAOAAAAAAAAAAAAAAAAAC4CAABkcnMvZTJvRG9jLnhtbFBLAQItABQA&#10;BgAIAAAAIQBlfHy52wAAAAUBAAAPAAAAAAAAAAAAAAAAAD0EAABkcnMvZG93bnJldi54bWxQSwUG&#10;AAAAAAQABADzAAAARQUAAAAA&#10;" strokecolor="#c00000" strokeweight="1pt">
+                <v:stroke endarrow="block" joinstyle="miter"/>
+                <w10:wrap anchorx="margin"/>
+              </v:shape>
+            </w:pict>
+          </mc:Fallback>
+        </mc:AlternateContent>
+      </w:r>
+      <w:r>
+        <w:rPr>
+          <w:noProof/>
+        </w:rPr>
+        <mc:AlternateContent>
+          <mc:Choice Requires="wps">
+            <w:drawing>
+              <wp:anchor distT="0" distB="0" distL="114300" distR="114300" simplePos="0" relativeHeight="251703296" behindDoc="0" locked="0" layoutInCell="1" allowOverlap="1" wp14:anchorId="22C41DCE" wp14:editId="4683B161">
+                <wp:simplePos x="0" y="0"/>
+                <wp:positionH relativeFrom="margin">
+                  <wp:posOffset>749857</wp:posOffset>
+                </wp:positionH>
+                <wp:positionV relativeFrom="paragraph">
+                  <wp:posOffset>4043</wp:posOffset>
+                </wp:positionV>
+                <wp:extent cx="119432" cy="63448"/>
+                <wp:effectExtent l="0" t="0" r="13970" b="13335"/>
+                <wp:wrapNone/>
+                <wp:docPr id="655320367" name="Rectangle 8"/>
+                <wp:cNvGraphicFramePr/>
+                <a:graphic xmlns:a="http://schemas.openxmlformats.org/drawingml/2006/main">
+                  <a:graphicData uri="http://schemas.microsoft.com/office/word/2010/wordprocessingShape">
+                    <wps:wsp>
+                      <wps:cNvSpPr/>
+                      <wps:spPr>
+                        <a:xfrm flipV="1">
+                          <a:off x="0" y="0"/>
+                          <a:ext cx="119432" cy="63448"/>
+                        </a:xfrm>
+                        <a:prstGeom prst="rect">
+                          <a:avLst/>
+                        </a:prstGeom>
+                        <a:noFill/>
+                        <a:ln w="19050">
+                          <a:solidFill>
+                            <a:srgbClr val="C00000"/>
+                          </a:solidFill>
+                        </a:ln>
+                      </wps:spPr>
+                      <wps:style>
+                        <a:lnRef idx="2">
+                          <a:schemeClr val="accent1">
+                            <a:shade val="15000"/>
+                          </a:schemeClr>
+                        </a:lnRef>
+                        <a:fillRef idx="1">
+                          <a:schemeClr val="accent1"/>
+                        </a:fillRef>
+                        <a:effectRef idx="0">
+                          <a:schemeClr val="accent1"/>
+                        </a:effectRef>
+                        <a:fontRef idx="minor">
+                          <a:schemeClr val="lt1"/>
+                        </a:fontRef>
+                      </wps:style>
+                      <wps:bodyPr rot="0" spcFirstLastPara="0" vertOverflow="overflow" horzOverflow="overflow" vert="horz" wrap="square" lIns="91440" tIns="45720" rIns="91440" bIns="45720" numCol="1" spcCol="0" rtlCol="0" fromWordArt="0" anchor="ctr" anchorCtr="0" forceAA="0" compatLnSpc="1">
+                        <a:prstTxWarp prst="textNoShape">
+                          <a:avLst/>
+                        </a:prstTxWarp>
+                        <a:noAutofit/>
+                      </wps:bodyPr>
+                    </wps:wsp>
+                  </a:graphicData>
+                </a:graphic>
+                <wp14:sizeRelH relativeFrom="margin">
+                  <wp14:pctWidth>0</wp14:pctWidth>
+                </wp14:sizeRelH>
+                <wp14:sizeRelV relativeFrom="margin">
+                  <wp14:pctHeight>0</wp14:pctHeight>
+                </wp14:sizeRelV>
+              </wp:anchor>
+            </w:drawing>
+          </mc:Choice>
+          <mc:Fallback>
+            <w:pict>
+              <v:rect w14:anchorId="6777B7C2" id="Rectangle 8" o:spid="_x0000_s1026" style="position:absolute;margin-left:59.05pt;margin-top:.3pt;width:9.4pt;height:5pt;flip:y;z-index:251703296;visibility:visible;mso-wrap-style:square;mso-width-percent:0;mso-height-percent:0;mso-wrap-distance-left:9pt;mso-wrap-distance-top:0;mso-wrap-distance-right:9pt;mso-wrap-distance-bottom:0;mso-position-horizontal:absolute;mso-position-horizontal-relative:margin;mso-position-vertical:absolute;mso-position-vertical-relative:text;mso-width-percent:0;mso-height-percent:0;mso-width-relative:margin;mso-height-relative:margin;v-text-anchor:middle" o:gfxdata="UEsDBBQABgAIAAAAIQC2gziS/gAAAOEBAAATAAAAW0NvbnRlbnRfVHlwZXNdLnhtbJSRQU7DMBBF&#10;90jcwfIWJU67QAgl6YK0S0CoHGBkTxKLZGx5TGhvj5O2G0SRWNoz/78nu9wcxkFMGNg6quQqL6RA&#10;0s5Y6ir5vt9lD1JwBDIwOMJKHpHlpr69KfdHjyxSmriSfYz+USnWPY7AufNIadK6MEJMx9ApD/oD&#10;OlTrorhX2lFEilmcO2RdNtjC5xDF9pCuTyYBB5bi6bQ4syoJ3g9WQ0ymaiLzg5KdCXlKLjvcW893&#10;SUOqXwnz5DrgnHtJTxOsQfEKIT7DmDSUCaxw7Rqn8787ZsmRM9e2VmPeBN4uqYvTtW7jvijg9N/y&#10;JsXecLq0q+WD6m8AAAD//wMAUEsDBBQABgAIAAAAIQA4/SH/1gAAAJQBAAALAAAAX3JlbHMvLnJl&#10;bHOkkMFqwzAMhu+DvYPRfXGawxijTi+j0GvpHsDYimMaW0Yy2fr2M4PBMnrbUb/Q94l/f/hMi1qR&#10;JVI2sOt6UJgd+ZiDgffL8ekFlFSbvV0oo4EbChzGx4f9GRdb25HMsYhqlCwG5lrLq9biZkxWOiqY&#10;22YiTra2kYMu1l1tQD30/bPm3wwYN0x18gb45AdQl1tp5j/sFB2T0FQ7R0nTNEV3j6o9feQzro1i&#10;OWA14Fm+Q8a1a8+Bvu/d/dMb2JY5uiPbhG/ktn4cqGU/er3pcvwCAAD//wMAUEsDBBQABgAIAAAA&#10;IQAU9NeRiAIAAHEFAAAOAAAAZHJzL2Uyb0RvYy54bWysVEtvGyEQvlfqf0Dcm911nDSxvI4sR64q&#10;RUnUpM0Zs+BFYhkK2Gv313dgH7HSqIeqe0Cw880375nfHBpN9sJ5BaakxVlOiTAcKmW2Jf3+vP50&#10;RYkPzFRMgxElPQpPbxYfP8xbOxMTqEFXwhEkMX7W2pLWIdhZlnlei4b5M7DCoFCCa1jAp9tmlWMt&#10;sjc6m+T5ZdaCq6wDLrzHv7edkC4Sv5SChwcpvQhElxR9C+l06dzEM1vM2WzrmK0V791g/+BFw5RB&#10;oyPVLQuM7Jz6g6pR3IEHGc44NBlIqbhIMWA0Rf4mmqeaWZFiweR4O6bJ/z9afr9/so8O09BaP/N4&#10;jVEcpGuI1Mr+wJqmuNBTckhpO45pE4dAOP4siuvp+YQSjqLL8+n0KmY161gim3U+fBHQkHgpqcOi&#10;JE62v/Ohgw6QCDewVlqnwmhDWuS/zi/ypOFBqypKI8677WalHdkzrO0qj19v+ASGbmiD3rxGl27h&#10;qEXk0OabkERVGMWksxAbT4y0jHNhQpcCX7NKdNaKixNjg0aKORFGZolejtw9wYDsSAbuLgM9PqqK&#10;1Lejch/635RHjWQZTBiVG2XAvReZxqh6yx1+SFKXmpilDVTHR0ccdFPjLV8rrOAd8+GRORwTHCgc&#10;/fCAh9SAlYL+RkkN7td7/yMeuxellLQ4diX1P3fMCUr0V4N9fV1Mp3FO02N68XmCD3cq2ZxKzK5Z&#10;AVa/wCVjebpGfNDDVTpoXnBDLKNVFDHD0XZJeXDDYxW6dYA7hovlMsFwNi0Ld+bJ8mEAYoc+H16Y&#10;s30bB2z/exhGlM3edHOHjfUwsNwFkCq1+mte+3zjXKfG6XdQXByn74R63ZSL3wAAAP//AwBQSwME&#10;FAAGAAgAAAAhAJLSiS/bAAAABwEAAA8AAABkcnMvZG93bnJldi54bWxMjs1OwzAQhO9IvIO1SFwQ&#10;tcOPaUOcCiHBDQEtD7CJ3SQiXkexm4Y+PdsT3GY0o5mvWM++F5MbYxfIQLZQIBzVwXbUGPjavlwv&#10;QcSEZLEP5Az8uAjr8vyswNyGA326aZMawSMUczTQpjTkUsa6dR7jIgyOONuF0WNiOzbSjnjgcd/L&#10;G6W09NgRP7Q4uOfW1d+bvTdw9Z69fdzdH1dpi/SqH9TuGKrJmMuL+ekRRHJz+ivDCZ/RoWSmKuzJ&#10;RtGzz5YZVw1oEKf4Vq9AVCyUBlkW8j9/+QsAAP//AwBQSwECLQAUAAYACAAAACEAtoM4kv4AAADh&#10;AQAAEwAAAAAAAAAAAAAAAAAAAAAAW0NvbnRlbnRfVHlwZXNdLnhtbFBLAQItABQABgAIAAAAIQA4&#10;/SH/1gAAAJQBAAALAAAAAAAAAAAAAAAAAC8BAABfcmVscy8ucmVsc1BLAQItABQABgAIAAAAIQAU&#10;9NeRiAIAAHEFAAAOAAAAAAAAAAAAAAAAAC4CAABkcnMvZTJvRG9jLnhtbFBLAQItABQABgAIAAAA&#10;IQCS0okv2wAAAAcBAAAPAAAAAAAAAAAAAAAAAOIEAABkcnMvZG93bnJldi54bWxQSwUGAAAAAAQA&#10;BADzAAAA6gUAAAAA&#10;" filled="f" strokecolor="#c00000" strokeweight="1.5pt">
+                <w10:wrap anchorx="margin"/>
+              </v:rect>
+            </w:pict>
+          </mc:Fallback>
+        </mc:AlternateContent>
+      </w:r>
+      <w:r>
+        <w:rPr>
+          <w:noProof/>
+        </w:rPr>
+        <mc:AlternateContent>
+          <mc:Choice Requires="wps">
+            <w:drawing>
+              <wp:anchor distT="45720" distB="45720" distL="114300" distR="114300" simplePos="0" relativeHeight="251699200" behindDoc="0" locked="0" layoutInCell="1" allowOverlap="1" wp14:anchorId="0DB7283B" wp14:editId="66128D04">
+                <wp:simplePos x="0" y="0"/>
+                <wp:positionH relativeFrom="leftMargin">
+                  <wp:align>right</wp:align>
+                </wp:positionH>
+                <wp:positionV relativeFrom="paragraph">
+                  <wp:posOffset>194358</wp:posOffset>
+                </wp:positionV>
+                <wp:extent cx="885463" cy="1006998"/>
+                <wp:effectExtent l="0" t="0" r="10160" b="22225"/>
+                <wp:wrapNone/>
+                <wp:docPr id="962178227" name="Zone de texte 2"/>
+                <wp:cNvGraphicFramePr>
+                  <a:graphicFrameLocks xmlns:a="http://schemas.openxmlformats.org/drawingml/2006/main"/>
+                </wp:cNvGraphicFramePr>
+                <a:graphic xmlns:a="http://schemas.openxmlformats.org/drawingml/2006/main">
+                  <a:graphicData uri="http://schemas.microsoft.com/office/word/2010/wordprocessingShape">
+                    <wps:wsp>
+                      <wps:cNvSpPr txBox="1">
+                        <a:spLocks noChangeArrowheads="1"/>
+                      </wps:cNvSpPr>
+                      <wps:spPr bwMode="auto">
+                        <a:xfrm>
+                          <a:off x="0" y="0"/>
+                          <a:ext cx="885463" cy="1006998"/>
+                        </a:xfrm>
+                        <a:prstGeom prst="rect">
+                          <a:avLst/>
+                        </a:prstGeom>
+                        <a:noFill/>
+                        <a:ln w="19050">
+                          <a:solidFill>
+                            <a:srgbClr val="C00000"/>
+                          </a:solidFill>
+                          <a:miter lim="800000"/>
+                          <a:headEnd/>
+                          <a:tailEnd/>
+                        </a:ln>
+                      </wps:spPr>
+                      <wps:txbx>
+                        <w:txbxContent>
+                          <w:p>
+                            <w:pPr>
+                              <w:jc w:val="center"/>
+                              <w:rPr>
+                                <w:noProof/>
+                                <w:color w:val="FF0000"/>
+                              </w:rPr>
+                            </w:pPr>
+                            <w:r>
+                              <w:rPr>
+                                <w:noProof/>
+                                <w:sz w:val="18"/>
+                                <w:szCs w:val="18"/>
+                              </w:rPr>
+                              <w:t>En tapant </w:t>
+                            </w:r>
+                            <w:r>
+                              <w:rPr>
+                                <w:noProof/>
+                                <w:sz w:val="18"/>
+                                <w:szCs w:val="18"/>
+                              </w:rPr>
+                              <w:t>"</w:t>
+                            </w:r>
+                            <w:r>
+                              <w:rPr>
+                                <w:noProof/>
+                                <w:sz w:val="18"/>
+                                <w:szCs w:val="18"/>
+                              </w:rPr>
+                              <w:t>?</w:t>
+                            </w:r>
+                            <w:r>
+                              <w:rPr>
+                                <w:noProof/>
+                                <w:sz w:val="18"/>
+                                <w:szCs w:val="18"/>
+                              </w:rPr>
+                              <w:t>"</w:t>
+                            </w:r>
+                            <w:r>
+                              <w:rPr>
+                                <w:noProof/>
+                                <w:sz w:val="18"/>
+                                <w:szCs w:val="18"/>
+                              </w:rPr>
+                              <w:t xml:space="preserve"> les commande disponible s’affiche (équivalent de help en bash)</w:t>
+                            </w:r>
+                            <w:r>
+                              <w:rPr>
+                                <w:noProof/>
+                                <w:sz w:val="18"/>
+                                <w:szCs w:val="18"/>
+                              </w:rPr>
+                              <w:tab/>
+                            </w:r>
+                          </w:p>
+                        </w:txbxContent>
+                      </wps:txbx>
+                      <wps:bodyPr rot="0" vert="horz" wrap="square" lIns="91440" tIns="45720" rIns="91440" bIns="45720" anchor="t" anchorCtr="0">
+                        <a:noAutofit/>
+                      </wps:bodyPr>
+                    </wps:wsp>
+                  </a:graphicData>
+                </a:graphic>
+                <wp14:sizeRelH relativeFrom="margin">
+                  <wp14:pctWidth>0</wp14:pctWidth>
+                </wp14:sizeRelH>
+                <wp14:sizeRelV relativeFrom="margin">
+                  <wp14:pctHeight>0</wp14:pctHeight>
+                </wp14:sizeRelV>
+              </wp:anchor>
+            </w:drawing>
+          </mc:Choice>
+          <mc:Fallback>
+            <w:pict>
+              <v:shape w14:anchorId="0DB7283B" id="_x0000_s1032" type="#_x0000_t202" style="position:absolute;left:0;text-align:left;margin-left:18.5pt;margin-top:15.3pt;width:69.7pt;height:79.3pt;z-index:251699200;visibility:visible;mso-wrap-style:square;mso-width-percent:0;mso-height-percent:0;mso-wrap-distance-left:9pt;mso-wrap-distance-top:3.6pt;mso-wrap-distance-right:9pt;mso-wrap-distance-bottom:3.6pt;mso-position-horizontal:right;mso-position-horizontal-relative:left-margin-area;mso-position-vertical:absolute;mso-position-vertical-relative:text;mso-width-percent:0;mso-height-percent:0;mso-width-relative:margin;mso-height-relative:margin;v-text-anchor:top" o:gfxdata="UEsDBBQABgAIAAAAIQC2gziS/gAAAOEBAAATAAAAW0NvbnRlbnRfVHlwZXNdLnhtbJSRQU7DMBBF&#10;90jcwfIWJU67QAgl6YK0S0CoHGBkTxKLZGx5TGhvj5O2G0SRWNoz/78nu9wcxkFMGNg6quQqL6RA&#10;0s5Y6ir5vt9lD1JwBDIwOMJKHpHlpr69KfdHjyxSmriSfYz+USnWPY7AufNIadK6MEJMx9ApD/oD&#10;OlTrorhX2lFEilmcO2RdNtjC5xDF9pCuTyYBB5bi6bQ4syoJ3g9WQ0ymaiLzg5KdCXlKLjvcW893&#10;SUOqXwnz5DrgnHtJTxOsQfEKIT7DmDSUCaxw7Rqn8787ZsmRM9e2VmPeBN4uqYvTtW7jvijg9N/y&#10;JsXecLq0q+WD6m8AAAD//wMAUEsDBBQABgAIAAAAIQA4/SH/1gAAAJQBAAALAAAAX3JlbHMvLnJl&#10;bHOkkMFqwzAMhu+DvYPRfXGawxijTi+j0GvpHsDYimMaW0Yy2fr2M4PBMnrbUb/Q94l/f/hMi1qR&#10;JVI2sOt6UJgd+ZiDgffL8ekFlFSbvV0oo4EbChzGx4f9GRdb25HMsYhqlCwG5lrLq9biZkxWOiqY&#10;22YiTra2kYMu1l1tQD30/bPm3wwYN0x18gb45AdQl1tp5j/sFB2T0FQ7R0nTNEV3j6o9feQzro1i&#10;OWA14Fm+Q8a1a8+Bvu/d/dMb2JY5uiPbhG/ktn4cqGU/er3pcvwCAAD//wMAUEsDBBQABgAIAAAA&#10;IQCpTGT8EQIAAP4DAAAOAAAAZHJzL2Uyb0RvYy54bWysU9tu2zAMfR+wfxD0vtjJkiwx4hRdug4D&#10;ugvQ7QMUWY6FyaJGKbGzry8lu2mwvQ3zg0Ca1CF5eLS56VvDTgq9Blvy6STnTFkJlbaHkv/4fv9m&#10;xZkPwlbCgFUlPyvPb7avX206V6gZNGAqhYxArC86V/ImBFdkmZeNaoWfgFOWgjVgKwK5eMgqFB2h&#10;tyab5fky6wArhyCV9/T3bgjybcKvayXD17r2KjBTcuotpBPTuY9ntt2I4oDCNVqObYh/6KIV2lLR&#10;C9SdCIIdUf8F1WqJ4KEOEwltBnWtpUoz0DTT/I9pHhvhVJqFyPHuQpP/f7Dyy+nRfUMW+vfQ0wLT&#10;EN49gPzpmYVdI+xB3SJC1yhRUeFppCzrnC/Gq5FqX/gIsu8+Q0VLFscACaivsY2s0JyM0GkB5wvp&#10;qg9M0s/VajFfvuVMUmhKG12vV6mEKJ5vO/Tho4KWRaPkSEtN6OL04EPsRhTPKbGYhXttTFqssawj&#10;1HW+yIfBwOgqRmOex8N+Z5CdBGljl8dvLOyv01odSKFGt9TqJUkUkY4PtkplgtBmsKkVY0d+IiUD&#10;OaHf90xXJV/GApGuPVRnIgxhECQ9IDIawN+cdSTGkvtfR4GKM/PJEunr6Xwe1Zuc+eLdjBy8juyv&#10;I8JKgip54GwwdyEpfiDnlpZT68TbSydjyySyROf4IKKKr/2U9fJst08AAAD//wMAUEsDBBQABgAI&#10;AAAAIQDxwmLX3gAAAAcBAAAPAAAAZHJzL2Rvd25yZXYueG1sTI/BbsIwEETvlfoP1lbqpSo2UEUQ&#10;4iDUqqqq9gL0A5x4SQLxOthOCH9fc2pvO5rRzNtsPZqWDeh8Y0nCdCKAIZVWN1RJ+Nm/Py+A+aBI&#10;q9YSSriih3V+f5epVNsLbXHYhYrFEvKpklCH0KWc+7JGo/zEdkjRO1hnVIjSVVw7dYnlpuUzIRJu&#10;VENxoVYdvtZYnna9kdBf31AM22Lz5I6fZv+tzx/+K5Hy8WHcrIAFHMNfGG74ER3yyFTYnrRnrYT4&#10;SJAwFwmwmztfvgAr4rFYzoDnGf/Pn/8CAAD//wMAUEsBAi0AFAAGAAgAAAAhALaDOJL+AAAA4QEA&#10;ABMAAAAAAAAAAAAAAAAAAAAAAFtDb250ZW50X1R5cGVzXS54bWxQSwECLQAUAAYACAAAACEAOP0h&#10;/9YAAACUAQAACwAAAAAAAAAAAAAAAAAvAQAAX3JlbHMvLnJlbHNQSwECLQAUAAYACAAAACEAqUxk&#10;/BECAAD+AwAADgAAAAAAAAAAAAAAAAAuAgAAZHJzL2Uyb0RvYy54bWxQSwECLQAUAAYACAAAACEA&#10;8cJi194AAAAHAQAADwAAAAAAAAAAAAAAAABrBAAAZHJzL2Rvd25yZXYueG1sUEsFBgAAAAAEAAQA&#10;8wAAAHYFAAAAAA==&#10;" filled="f" strokecolor="#c00000" strokeweight="1.5pt">
+                <v:textbox>
+                  <w:txbxContent>
+                    <w:p>
+                      <w:pPr>
+                        <w:jc w:val="center"/>
+                        <w:rPr>
+                          <w:noProof/>
+                          <w:color w:val="FF0000"/>
+                        </w:rPr>
+                      </w:pPr>
+                      <w:r>
+                        <w:rPr>
+                          <w:noProof/>
+                          <w:sz w:val="18"/>
+                          <w:szCs w:val="18"/>
+                        </w:rPr>
+                        <w:t>En tapant </w:t>
+                      </w:r>
+                      <w:r>
+                        <w:rPr>
+                          <w:noProof/>
+                          <w:sz w:val="18"/>
+                          <w:szCs w:val="18"/>
+                        </w:rPr>
+                        <w:t>"</w:t>
+                      </w:r>
+                      <w:r>
+                        <w:rPr>
+                          <w:noProof/>
+                          <w:sz w:val="18"/>
+                          <w:szCs w:val="18"/>
+                        </w:rPr>
+                        <w:t>?</w:t>
+                      </w:r>
+                      <w:r>
+                        <w:rPr>
+                          <w:noProof/>
+                          <w:sz w:val="18"/>
+                          <w:szCs w:val="18"/>
+                        </w:rPr>
+                        <w:t>"</w:t>
+                      </w:r>
+                      <w:r>
+                        <w:rPr>
+                          <w:noProof/>
+                          <w:sz w:val="18"/>
+                          <w:szCs w:val="18"/>
+                        </w:rPr>
+                        <w:t xml:space="preserve"> les commande disponible s’affiche (équivalent de help en bash)</w:t>
+                      </w:r>
+                      <w:r>
+                        <w:rPr>
+                          <w:noProof/>
+                          <w:sz w:val="18"/>
+                          <w:szCs w:val="18"/>
+                        </w:rPr>
+                        <w:tab/>
+                      </w:r>
+                    </w:p>
+                  </w:txbxContent>
+                </v:textbox>
+                <w10:wrap anchorx="margin"/>
+              </v:shape>
+            </w:pict>
+          </mc:Fallback>
+        </mc:AlternateContent>
+      </w:r>
+      <w:r>
+        <w:rPr>
+          <w:noProof/>
+        </w:rPr>
+        <w:drawing>
+          <wp:inline distT="0" distB="0" distL="0" distR="0" wp14:anchorId="2FC45C9D" wp14:editId="46BBF8A2">
+            <wp:extent cx="6663193" cy="2516768"/>
+            <wp:effectExtent l="0" t="0" r="4445" b="0"/>
+            <wp:docPr id="285113527" name="Image 2" descr="Une image contenant texte, capture d’écran, logiciel, affichage&#10;&#10;Description générée automatiquement"/>
+            <wp:cNvGraphicFramePr>
+              <a:graphicFrameLocks xmlns:a="http://schemas.openxmlformats.org/drawingml/2006/main" noChangeAspect="1"/>
+            </wp:cNvGraphicFramePr>
+            <a:graphic xmlns:a="http://schemas.openxmlformats.org/drawingml/2006/main">
+              <a:graphicData uri="http://schemas.openxmlformats.org/drawingml/2006/picture">
+                <pic:pic xmlns:pic="http://schemas.openxmlformats.org/drawingml/2006/picture">
+                  <pic:nvPicPr>
+                    <pic:cNvPr id="285113527" name="Image 2" descr="Une image contenant texte, capture d’écran, logiciel, affichage&#10;&#10;Description générée automatiquement"/>
+                    <pic:cNvPicPr/>
+                  </pic:nvPicPr>
+                  <pic:blipFill rotWithShape="1">
+                    <a:blip r:embed="rId10" cstate="print">
+                      <a:extLst>
+                        <a:ext uri="{28A0092B-C50C-407E-A947-70E740481C1C}">
+                          <a14:useLocalDpi xmlns:a14="http://schemas.microsoft.com/office/drawing/2010/main" val="0"/>
+                        </a:ext>
+                      </a:extLst>
+                    </a:blip>
+                    <a:srcRect t="36392"/>
+                    <a:stretch/>
+                  </pic:blipFill>
+                  <pic:spPr bwMode="auto">
+                    <a:xfrm>
+                      <a:off x="0" y="0"/>
+                      <a:ext cx="6693288" cy="2528135"/>
+                    </a:xfrm>
+                    <a:prstGeom prst="rect">
+                      <a:avLst/>
+                    </a:prstGeom>
+                    <a:ln>
+                      <a:noFill/>
+                    </a:ln>
+                    <a:extLst>
+                      <a:ext uri="{53640926-AAD7-44D8-BBD7-CCE9431645EC}">
+                        <a14:shadowObscured xmlns:a14="http://schemas.microsoft.com/office/drawing/2010/main"/>
+                      </a:ext>
+                    </a:extLst>
+                  </pic:spPr>
+                </pic:pic>
+              </a:graphicData>
+            </a:graphic>
+          </wp:inline>
+        </w:drawing>
+      </w:r>
+    </w:p>
+    <w:p>
+      <w:pPr>
+        <w:jc w:val="center"/>
+      </w:pPr>
+      <w:r>
+        <w:rPr>
+          <w:b/>
+          <w:bCs/>
+          <w:noProof/>
+          <w:sz w:val="36"/>
+          <w:szCs w:val="36"/>
+          <w:u w:val="single"/>
+        </w:rPr>
+        <w:lastRenderedPageBreak/>
+        <mc:AlternateContent>
+          <mc:Choice Requires="wps">
+            <w:drawing>
+              <wp:anchor distT="0" distB="0" distL="114300" distR="114300" simplePos="0" relativeHeight="251711488" behindDoc="0" locked="0" layoutInCell="1" allowOverlap="1" wp14:anchorId="4509CAD1" wp14:editId="76246D7E">
+                <wp:simplePos x="0" y="0"/>
+                <wp:positionH relativeFrom="page">
+                  <wp:posOffset>1291167</wp:posOffset>
+                </wp:positionH>
+                <wp:positionV relativeFrom="paragraph">
+                  <wp:posOffset>-23283</wp:posOffset>
+                </wp:positionV>
+                <wp:extent cx="755650" cy="133350"/>
+                <wp:effectExtent l="38100" t="0" r="25400" b="76200"/>
+                <wp:wrapNone/>
+                <wp:docPr id="1083116312" name="Connecteur droit avec flèche 3"/>
+                <wp:cNvGraphicFramePr/>
+                <a:graphic xmlns:a="http://schemas.openxmlformats.org/drawingml/2006/main">
+                  <a:graphicData uri="http://schemas.microsoft.com/office/word/2010/wordprocessingShape">
+                    <wps:wsp>
+                      <wps:cNvCnPr/>
+                      <wps:spPr>
+                        <a:xfrm flipH="1">
+                          <a:off x="0" y="0"/>
+                          <a:ext cx="755650" cy="133350"/>
+                        </a:xfrm>
+                        <a:prstGeom prst="straightConnector1">
+                          <a:avLst/>
+                        </a:prstGeom>
+                        <a:ln w="12700">
+                          <a:solidFill>
+                            <a:srgbClr val="C00000"/>
+                          </a:solidFill>
+                          <a:tailEnd type="triangle"/>
+                        </a:ln>
+                      </wps:spPr>
+                      <wps:style>
+                        <a:lnRef idx="1">
+                          <a:schemeClr val="accent1"/>
+                        </a:lnRef>
+                        <a:fillRef idx="0">
+                          <a:schemeClr val="accent1"/>
+                        </a:fillRef>
+                        <a:effectRef idx="0">
+                          <a:schemeClr val="accent1"/>
+                        </a:effectRef>
+                        <a:fontRef idx="minor">
+                          <a:schemeClr val="tx1"/>
+                        </a:fontRef>
+                      </wps:style>
+                      <wps:bodyPr/>
+                    </wps:wsp>
+                  </a:graphicData>
+                </a:graphic>
+                <wp14:sizeRelH relativeFrom="margin">
+                  <wp14:pctWidth>0</wp14:pctWidth>
+                </wp14:sizeRelH>
+                <wp14:sizeRelV relativeFrom="margin">
+                  <wp14:pctHeight>0</wp14:pctHeight>
+                </wp14:sizeRelV>
+              </wp:anchor>
+            </w:drawing>
+          </mc:Choice>
+          <mc:Fallback>
+            <w:pict>
+              <v:shape w14:anchorId="3E427EF9" id="Connecteur droit avec flèche 3" o:spid="_x0000_s1026" type="#_x0000_t32" style="position:absolute;margin-left:101.65pt;margin-top:-1.85pt;width:59.5pt;height:10.5pt;flip:x;z-index:251711488;visibility:visible;mso-wrap-style:square;mso-width-percent:0;mso-height-percent:0;mso-wrap-distance-left:9pt;mso-wrap-distance-top:0;mso-wrap-distance-right:9pt;mso-wrap-distance-bottom:0;mso-position-horizontal:absolute;mso-position-horizontal-relative:page;mso-position-vertical:absolute;mso-position-vertical-relative:text;mso-width-percent:0;mso-height-percent:0;mso-width-relative:margin;mso-height-relative:margin" o:gfxdata="UEsDBBQABgAIAAAAIQC2gziS/gAAAOEBAAATAAAAW0NvbnRlbnRfVHlwZXNdLnhtbJSRQU7DMBBF&#10;90jcwfIWJU67QAgl6YK0S0CoHGBkTxKLZGx5TGhvj5O2G0SRWNoz/78nu9wcxkFMGNg6quQqL6RA&#10;0s5Y6ir5vt9lD1JwBDIwOMJKHpHlpr69KfdHjyxSmriSfYz+USnWPY7AufNIadK6MEJMx9ApD/oD&#10;OlTrorhX2lFEilmcO2RdNtjC5xDF9pCuTyYBB5bi6bQ4syoJ3g9WQ0ymaiLzg5KdCXlKLjvcW893&#10;SUOqXwnz5DrgnHtJTxOsQfEKIT7DmDSUCaxw7Rqn8787ZsmRM9e2VmPeBN4uqYvTtW7jvijg9N/y&#10;JsXecLq0q+WD6m8AAAD//wMAUEsDBBQABgAIAAAAIQA4/SH/1gAAAJQBAAALAAAAX3JlbHMvLnJl&#10;bHOkkMFqwzAMhu+DvYPRfXGawxijTi+j0GvpHsDYimMaW0Yy2fr2M4PBMnrbUb/Q94l/f/hMi1qR&#10;JVI2sOt6UJgd+ZiDgffL8ekFlFSbvV0oo4EbChzGx4f9GRdb25HMsYhqlCwG5lrLq9biZkxWOiqY&#10;22YiTra2kYMu1l1tQD30/bPm3wwYN0x18gb45AdQl1tp5j/sFB2T0FQ7R0nTNEV3j6o9feQzro1i&#10;OWA14Fm+Q8a1a8+Bvu/d/dMb2JY5uiPbhG/ktn4cqGU/er3pcvwCAAD//wMAUEsDBBQABgAIAAAA&#10;IQDdzkP54wEAABcEAAAOAAAAZHJzL2Uyb0RvYy54bWysU8GO0zAQvSPxD1buNGmr7qKq6R66LBwQ&#10;rFj4ANcZJ5Yc2xoPTfv3jJ00y4I4gMjBcuJ5b957nuzuzr0VJ8BovKuL5aIqBDjlG+Pauvj29eHN&#10;20JEkq6R1juoiwvE4m7/+tVuCFtY+c7bBlAwiYvbIdRFRxS2ZRlVB72MCx/A8aH22EviV2zLBuXA&#10;7L0tV1V1Uw4em4BeQYz89X48LPaZX2tQ9FnrCCRsXbA2yivm9ZjWcr+T2xZl6IyaZMh/UNFL47jp&#10;THUvSYrvaH6j6o1CH72mhfJ96bU2CrIHdrOsfnHz1MkA2QuHE8McU/x/tOrT6eAekWMYQtzG8IjJ&#10;xVljL7Q14QPfafbFSsU5x3aZY4MzCcUfbzebmw2Hq/houV6vec985UiT6AJGeg++F2lTF5FQmraj&#10;g3eOL8jj2EKePkYagVdAAlsnBuZd3VZVVhK9Nc2DsTYdRmyPB4viJPl+D1V6pt4vykga+841gi6B&#10;Z5DQSNdamCqtY7HP7vOOLhbG5l9AC9Owy1FkHkyYW0qlwNFyZuLqBNMsbwZOstNE/wk41Sco5KH9&#10;G/CMyJ29oxncG+dxDO1ldzpfJeux/prA6DtFcPTNJc9FjoanL9/o9Kek8f75PcOf/+f9DwAAAP//&#10;AwBQSwMEFAAGAAgAAAAhAPjzuGHfAAAACQEAAA8AAABkcnMvZG93bnJldi54bWxMj01PwzAMhu9I&#10;/IfISNy2lAaxUppOUAkk0C6Mj3PWumlF41RNthV+Pd4JjrYfvX7eYj27QRxwCr0nDVfLBARS7Zue&#10;rIb3t8dFBiJEQ40ZPKGGbwywLs/PCpM3/kiveNhGKziEQm40dDGOuZSh7tCZsPQjEt9aPzkTeZys&#10;bCZz5HA3yDRJbqQzPfGHzoxYdVh/bfdOQ/Vw+3L9JD+r8PyRtXb+2WS23Wh9eTHf34GIOMc/GE76&#10;rA4lO+38npogBg1pohSjGhZqBYIBlaa82DG5UiDLQv5vUP4CAAD//wMAUEsBAi0AFAAGAAgAAAAh&#10;ALaDOJL+AAAA4QEAABMAAAAAAAAAAAAAAAAAAAAAAFtDb250ZW50X1R5cGVzXS54bWxQSwECLQAU&#10;AAYACAAAACEAOP0h/9YAAACUAQAACwAAAAAAAAAAAAAAAAAvAQAAX3JlbHMvLnJlbHNQSwECLQAU&#10;AAYACAAAACEA3c5D+eMBAAAXBAAADgAAAAAAAAAAAAAAAAAuAgAAZHJzL2Uyb0RvYy54bWxQSwEC&#10;LQAUAAYACAAAACEA+PO4Yd8AAAAJAQAADwAAAAAAAAAAAAAAAAA9BAAAZHJzL2Rvd25yZXYueG1s&#10;UEsFBgAAAAAEAAQA8wAAAEkFAAAAAA==&#10;" strokecolor="#c00000" strokeweight="1pt">
+                <v:stroke endarrow="block" joinstyle="miter"/>
+                <w10:wrap anchorx="page"/>
+              </v:shape>
+            </w:pict>
+          </mc:Fallback>
+        </mc:AlternateContent>
+      </w:r>
+      <w:r>
+        <w:rPr>
+          <w:noProof/>
+        </w:rPr>
+        <mc:AlternateContent>
+          <mc:Choice Requires="wps">
+            <w:drawing>
+              <wp:anchor distT="45720" distB="45720" distL="114300" distR="114300" simplePos="0" relativeHeight="251709440" behindDoc="0" locked="0" layoutInCell="1" allowOverlap="1" wp14:anchorId="377C1036" wp14:editId="7630C68B">
+                <wp:simplePos x="0" y="0"/>
+                <wp:positionH relativeFrom="page">
+                  <wp:posOffset>1862667</wp:posOffset>
+                </wp:positionH>
+                <wp:positionV relativeFrom="paragraph">
+                  <wp:posOffset>-270933</wp:posOffset>
+                </wp:positionV>
+                <wp:extent cx="355600" cy="247650"/>
+                <wp:effectExtent l="0" t="0" r="25400" b="19050"/>
+                <wp:wrapNone/>
+                <wp:docPr id="1068285631" name="Zone de texte 2"/>
+                <wp:cNvGraphicFramePr>
+                  <a:graphicFrameLocks xmlns:a="http://schemas.openxmlformats.org/drawingml/2006/main"/>
+                </wp:cNvGraphicFramePr>
+                <a:graphic xmlns:a="http://schemas.openxmlformats.org/drawingml/2006/main">
+                  <a:graphicData uri="http://schemas.microsoft.com/office/word/2010/wordprocessingShape">
+                    <wps:wsp>
+                      <wps:cNvSpPr txBox="1">
+                        <a:spLocks noChangeArrowheads="1"/>
+                      </wps:cNvSpPr>
+                      <wps:spPr bwMode="auto">
+                        <a:xfrm>
+                          <a:off x="0" y="0"/>
+                          <a:ext cx="355600" cy="247650"/>
+                        </a:xfrm>
+                        <a:prstGeom prst="rect">
+                          <a:avLst/>
+                        </a:prstGeom>
+                        <a:noFill/>
+                        <a:ln w="19050">
+                          <a:solidFill>
+                            <a:srgbClr val="C00000"/>
+                          </a:solidFill>
+                          <a:miter lim="800000"/>
+                          <a:headEnd/>
+                          <a:tailEnd/>
+                        </a:ln>
+                      </wps:spPr>
+                      <wps:txbx>
+                        <w:txbxContent>
+                          <w:p>
+                            <w:pPr>
+                              <w:jc w:val="center"/>
+                              <w:rPr>
+                                <w:noProof/>
+                                <w:color w:val="FF0000"/>
+                              </w:rPr>
+                            </w:pPr>
+                            <w:r>
+                              <w:rPr>
+                                <w:noProof/>
+                                <w:sz w:val="18"/>
+                                <w:szCs w:val="18"/>
+                              </w:rPr>
+                              <w:t>"</w:t>
+                            </w:r>
+                            <w:r>
+                              <w:rPr>
+                                <w:noProof/>
+                                <w:sz w:val="18"/>
+                                <w:szCs w:val="18"/>
+                              </w:rPr>
+                              <w:t>?</w:t>
+                            </w:r>
+                            <w:r>
+                              <w:rPr>
+                                <w:noProof/>
+                                <w:sz w:val="18"/>
+                                <w:szCs w:val="18"/>
+                              </w:rPr>
+                              <w:t>"</w:t>
+                            </w:r>
+                            <w:r>
+                              <w:rPr>
+                                <w:noProof/>
+                                <w:sz w:val="18"/>
+                                <w:szCs w:val="18"/>
+                              </w:rPr>
+                              <w:tab/>
+                            </w:r>
+                          </w:p>
+                        </w:txbxContent>
+                      </wps:txbx>
+                      <wps:bodyPr rot="0" vert="horz" wrap="square" lIns="91440" tIns="45720" rIns="91440" bIns="45720" anchor="t" anchorCtr="0">
+                        <a:noAutofit/>
+                      </wps:bodyPr>
+                    </wps:wsp>
+                  </a:graphicData>
+                </a:graphic>
+                <wp14:sizeRelH relativeFrom="margin">
+                  <wp14:pctWidth>0</wp14:pctWidth>
+                </wp14:sizeRelH>
+                <wp14:sizeRelV relativeFrom="margin">
+                  <wp14:pctHeight>0</wp14:pctHeight>
+                </wp14:sizeRelV>
+              </wp:anchor>
+            </w:drawing>
+          </mc:Choice>
+          <mc:Fallback>
+            <w:pict>
+              <v:shape w14:anchorId="377C1036" id="_x0000_s1033" type="#_x0000_t202" style="position:absolute;left:0;text-align:left;margin-left:146.65pt;margin-top:-21.35pt;width:28pt;height:19.5pt;z-index:251709440;visibility:visible;mso-wrap-style:square;mso-width-percent:0;mso-height-percent:0;mso-wrap-distance-left:9pt;mso-wrap-distance-top:3.6pt;mso-wrap-distance-right:9pt;mso-wrap-distance-bottom:3.6pt;mso-position-horizontal:absolute;mso-position-horizontal-relative:page;mso-position-vertical:absolute;mso-position-vertical-relative:text;mso-width-percent:0;mso-height-percent:0;mso-width-relative:margin;mso-height-relative:margin;v-text-anchor:top" o:gfxdata="UEsDBBQABgAIAAAAIQC2gziS/gAAAOEBAAATAAAAW0NvbnRlbnRfVHlwZXNdLnhtbJSRQU7DMBBF&#10;90jcwfIWJU67QAgl6YK0S0CoHGBkTxKLZGx5TGhvj5O2G0SRWNoz/78nu9wcxkFMGNg6quQqL6RA&#10;0s5Y6ir5vt9lD1JwBDIwOMJKHpHlpr69KfdHjyxSmriSfYz+USnWPY7AufNIadK6MEJMx9ApD/oD&#10;OlTrorhX2lFEilmcO2RdNtjC5xDF9pCuTyYBB5bi6bQ4syoJ3g9WQ0ymaiLzg5KdCXlKLjvcW893&#10;SUOqXwnz5DrgnHtJTxOsQfEKIT7DmDSUCaxw7Rqn8787ZsmRM9e2VmPeBN4uqYvTtW7jvijg9N/y&#10;JsXecLq0q+WD6m8AAAD//wMAUEsDBBQABgAIAAAAIQA4/SH/1gAAAJQBAAALAAAAX3JlbHMvLnJl&#10;bHOkkMFqwzAMhu+DvYPRfXGawxijTi+j0GvpHsDYimMaW0Yy2fr2M4PBMnrbUb/Q94l/f/hMi1qR&#10;JVI2sOt6UJgd+ZiDgffL8ekFlFSbvV0oo4EbChzGx4f9GRdb25HMsYhqlCwG5lrLq9biZkxWOiqY&#10;22YiTra2kYMu1l1tQD30/bPm3wwYN0x18gb45AdQl1tp5j/sFB2T0FQ7R0nTNEV3j6o9feQzro1i&#10;OWA14Fm+Q8a1a8+Bvu/d/dMb2JY5uiPbhG/ktn4cqGU/er3pcvwCAAD//wMAUEsDBBQABgAIAAAA&#10;IQCQzHErDwIAAP0DAAAOAAAAZHJzL2Uyb0RvYy54bWysU9tu2zAMfR+wfxD0vtjJcmmNOEWXrsOA&#10;7gJ0+wBZlmNhsqhRSuzs60vJaRp0b8P8IJAmdUgeHq1vhs6wg0KvwZZ8Osk5U1ZCre2u5D9/3L+7&#10;4swHYWthwKqSH5XnN5u3b9a9K9QMWjC1QkYg1he9K3kbgiuyzMtWdcJPwClLwQawE4Fc3GU1ip7Q&#10;O5PN8nyZ9YC1Q5DKe/p7Nwb5JuE3jZLhW9N4FZgpOfUW0onprOKZbdai2KFwrZanNsQ/dNEJbano&#10;GepOBMH2qP+C6rRE8NCEiYQug6bRUqUZaJpp/mqax1Y4lWYhcrw70+T/H6z8enh035GF4QMMtMA0&#10;hHcPIH95ZmHbCrtTt4jQt0rUVHgaKct654vT1Ui1L3wEqfovUNOSxT5AAhoa7CIrNCcjdFrA8Uy6&#10;GgKT9PP9YrHMKSIpNJuvlou0lEwUz5cd+vBJQceiUXKknSZwcXjwITYjiueUWMvCvTYm7dVY1lPH&#10;1zlhxpAHo+sYTQ7uqq1BdhAkjW0evzTaq7ROBxKo0V3Jr85JoohsfLR1KhOENqNNrRh7oicyMnIT&#10;hmpgui75KhaIbFVQH4kvhFGP9H7IaAH/cNaTFkvuf+8FKs7MZ0ucX0/n8yje5MwXqxk5eBmpLiPC&#10;SoIqeeBsNLchCX4k55Z20+jE20snp5ZJY4nO03uIIr70U9bLq908AQAA//8DAFBLAwQUAAYACAAA&#10;ACEAv00RPOAAAAAKAQAADwAAAGRycy9kb3ducmV2LnhtbEyPwU7DMAyG70i8Q2QkLmhLaaeNdU2n&#10;CYQQgss2HiBtvLbQOKVJu+7tMSc4+ven35+z7WRbMWLvG0cK7ucRCKTSmYYqBR/H59kDCB80Gd06&#10;QgUX9LDNr68ynRp3pj2Oh1AJLiGfagV1CF0qpS9rtNrPXYfEu5PrrQ489pU0vT5zuW1lHEVLaXVD&#10;fKHWHT7WWH4dBqtguDxhNO6L3V3/+WqP7+b7xb8tlbq9mXYbEAGn8AfDrz6rQ85OhRvIeNEqiNdJ&#10;wqiC2SJegWAiWaw5KThJViDzTP5/If8BAAD//wMAUEsBAi0AFAAGAAgAAAAhALaDOJL+AAAA4QEA&#10;ABMAAAAAAAAAAAAAAAAAAAAAAFtDb250ZW50X1R5cGVzXS54bWxQSwECLQAUAAYACAAAACEAOP0h&#10;/9YAAACUAQAACwAAAAAAAAAAAAAAAAAvAQAAX3JlbHMvLnJlbHNQSwECLQAUAAYACAAAACEAkMxx&#10;Kw8CAAD9AwAADgAAAAAAAAAAAAAAAAAuAgAAZHJzL2Uyb0RvYy54bWxQSwECLQAUAAYACAAAACEA&#10;v00RPOAAAAAKAQAADwAAAAAAAAAAAAAAAABpBAAAZHJzL2Rvd25yZXYueG1sUEsFBgAAAAAEAAQA&#10;8wAAAHYFAAAAAA==&#10;" filled="f" strokecolor="#c00000" strokeweight="1.5pt">
+                <v:textbox>
+                  <w:txbxContent>
+                    <w:p>
+                      <w:pPr>
+                        <w:jc w:val="center"/>
+                        <w:rPr>
+                          <w:noProof/>
+                          <w:color w:val="FF0000"/>
+                        </w:rPr>
+                      </w:pPr>
+                      <w:r>
+                        <w:rPr>
+                          <w:noProof/>
+                          <w:sz w:val="18"/>
+                          <w:szCs w:val="18"/>
+                        </w:rPr>
+                        <w:t>"</w:t>
+                      </w:r>
+                      <w:r>
+                        <w:rPr>
+                          <w:noProof/>
+                          <w:sz w:val="18"/>
+                          <w:szCs w:val="18"/>
+                        </w:rPr>
+                        <w:t>?</w:t>
+                      </w:r>
+                      <w:r>
+                        <w:rPr>
+                          <w:noProof/>
+                          <w:sz w:val="18"/>
+                          <w:szCs w:val="18"/>
+                        </w:rPr>
+                        <w:t>"</w:t>
+                      </w:r>
+                      <w:r>
+                        <w:rPr>
+                          <w:noProof/>
+                          <w:sz w:val="18"/>
+                          <w:szCs w:val="18"/>
+                        </w:rPr>
+                        <w:tab/>
+                      </w:r>
+                    </w:p>
+                  </w:txbxContent>
+                </v:textbox>
+                <w10:wrap anchorx="page"/>
+              </v:shape>
+            </w:pict>
+          </mc:Fallback>
+        </mc:AlternateContent>
+      </w:r>
+      <w:r>
+        <w:rPr>
+          <w:noProof/>
+        </w:rPr>
+        <mc:AlternateContent>
+          <mc:Choice Requires="wps">
+            <w:drawing>
+              <wp:anchor distT="0" distB="0" distL="114300" distR="114300" simplePos="0" relativeHeight="251713536" behindDoc="0" locked="0" layoutInCell="1" allowOverlap="1" wp14:anchorId="4BF701DC" wp14:editId="09AB68B5">
+                <wp:simplePos x="0" y="0"/>
+                <wp:positionH relativeFrom="page">
+                  <wp:posOffset>1164460</wp:posOffset>
+                </wp:positionH>
+                <wp:positionV relativeFrom="paragraph">
+                  <wp:posOffset>78687</wp:posOffset>
+                </wp:positionV>
+                <wp:extent cx="130629" cy="78377"/>
+                <wp:effectExtent l="0" t="0" r="22225" b="17145"/>
+                <wp:wrapNone/>
+                <wp:docPr id="1999671021" name="Rectangle 8"/>
+                <wp:cNvGraphicFramePr/>
+                <a:graphic xmlns:a="http://schemas.openxmlformats.org/drawingml/2006/main">
+                  <a:graphicData uri="http://schemas.microsoft.com/office/word/2010/wordprocessingShape">
+                    <wps:wsp>
+                      <wps:cNvSpPr/>
+                      <wps:spPr>
+                        <a:xfrm flipV="1">
+                          <a:off x="0" y="0"/>
+                          <a:ext cx="130629" cy="78377"/>
+                        </a:xfrm>
+                        <a:prstGeom prst="rect">
+                          <a:avLst/>
+                        </a:prstGeom>
+                        <a:noFill/>
+                        <a:ln w="19050">
+                          <a:solidFill>
+                            <a:srgbClr val="C00000"/>
+                          </a:solidFill>
+                        </a:ln>
+                      </wps:spPr>
+                      <wps:style>
+                        <a:lnRef idx="2">
+                          <a:schemeClr val="accent1">
+                            <a:shade val="15000"/>
+                          </a:schemeClr>
+                        </a:lnRef>
+                        <a:fillRef idx="1">
+                          <a:schemeClr val="accent1"/>
+                        </a:fillRef>
+                        <a:effectRef idx="0">
+                          <a:schemeClr val="accent1"/>
+                        </a:effectRef>
+                        <a:fontRef idx="minor">
+                          <a:schemeClr val="lt1"/>
+                        </a:fontRef>
+                      </wps:style>
+                      <wps:bodyPr rot="0" spcFirstLastPara="0" vertOverflow="overflow" horzOverflow="overflow" vert="horz" wrap="square" lIns="91440" tIns="45720" rIns="91440" bIns="45720" numCol="1" spcCol="0" rtlCol="0" fromWordArt="0" anchor="ctr" anchorCtr="0" forceAA="0" compatLnSpc="1">
+                        <a:prstTxWarp prst="textNoShape">
+                          <a:avLst/>
+                        </a:prstTxWarp>
+                        <a:noAutofit/>
+                      </wps:bodyPr>
+                    </wps:wsp>
+                  </a:graphicData>
+                </a:graphic>
+                <wp14:sizeRelH relativeFrom="margin">
+                  <wp14:pctWidth>0</wp14:pctWidth>
+                </wp14:sizeRelH>
+                <wp14:sizeRelV relativeFrom="margin">
+                  <wp14:pctHeight>0</wp14:pctHeight>
+                </wp14:sizeRelV>
+              </wp:anchor>
+            </w:drawing>
+          </mc:Choice>
+          <mc:Fallback>
+            <w:pict>
+              <v:rect w14:anchorId="4D970E47" id="Rectangle 8" o:spid="_x0000_s1026" style="position:absolute;margin-left:91.7pt;margin-top:6.2pt;width:10.3pt;height:6.15pt;flip:y;z-index:251713536;visibility:visible;mso-wrap-style:square;mso-width-percent:0;mso-height-percent:0;mso-wrap-distance-left:9pt;mso-wrap-distance-top:0;mso-wrap-distance-right:9pt;mso-wrap-distance-bottom:0;mso-position-horizontal:absolute;mso-position-horizontal-relative:page;mso-position-vertical:absolute;mso-position-vertical-relative:text;mso-width-percent:0;mso-height-percent:0;mso-width-relative:margin;mso-height-relative:margin;v-text-anchor:middle" o:gfxdata="UEsDBBQABgAIAAAAIQC2gziS/gAAAOEBAAATAAAAW0NvbnRlbnRfVHlwZXNdLnhtbJSRQU7DMBBF&#10;90jcwfIWJU67QAgl6YK0S0CoHGBkTxKLZGx5TGhvj5O2G0SRWNoz/78nu9wcxkFMGNg6quQqL6RA&#10;0s5Y6ir5vt9lD1JwBDIwOMJKHpHlpr69KfdHjyxSmriSfYz+USnWPY7AufNIadK6MEJMx9ApD/oD&#10;OlTrorhX2lFEilmcO2RdNtjC5xDF9pCuTyYBB5bi6bQ4syoJ3g9WQ0ymaiLzg5KdCXlKLjvcW893&#10;SUOqXwnz5DrgnHtJTxOsQfEKIT7DmDSUCaxw7Rqn8787ZsmRM9e2VmPeBN4uqYvTtW7jvijg9N/y&#10;JsXecLq0q+WD6m8AAAD//wMAUEsDBBQABgAIAAAAIQA4/SH/1gAAAJQBAAALAAAAX3JlbHMvLnJl&#10;bHOkkMFqwzAMhu+DvYPRfXGawxijTi+j0GvpHsDYimMaW0Yy2fr2M4PBMnrbUb/Q94l/f/hMi1qR&#10;JVI2sOt6UJgd+ZiDgffL8ekFlFSbvV0oo4EbChzGx4f9GRdb25HMsYhqlCwG5lrLq9biZkxWOiqY&#10;22YiTra2kYMu1l1tQD30/bPm3wwYN0x18gb45AdQl1tp5j/sFB2T0FQ7R0nTNEV3j6o9feQzro1i&#10;OWA14Fm+Q8a1a8+Bvu/d/dMb2JY5uiPbhG/ktn4cqGU/er3pcvwCAAD//wMAUEsDBBQABgAIAAAA&#10;IQDRek8ziAIAAHEFAAAOAAAAZHJzL2Uyb0RvYy54bWysVFtv2yAUfp+0/4B4X+2kl7RRnSpK1WlS&#10;1VVrtz4TDDES5jAgcbJfvwPYbtRVe5jmBwQ+3/nO/Vzf7FtNdsJ5Baaik5OSEmE41MpsKvr9+e7T&#10;JSU+MFMzDUZU9CA8vVl8/HDd2bmYQgO6Fo4gifHzzla0CcHOi8LzRrTMn4AVBoUSXMsCPt2mqB3r&#10;kL3VxbQsL4oOXG0dcOE9/r3NQrpI/FIKHr5K6UUguqLoW0inS+c6nsXims03jtlG8d4N9g9etEwZ&#10;NDpS3bLAyNapP6haxR14kOGEQ1uAlIqLFANGMynfRPPUMCtSLJgcb8c0+f9Hyx92T/bRYRo66+ce&#10;rzGKvXQtkVrZH1jTFBd6SvYpbYcxbWIfCMefk9PyYnpFCUfR7PJ0NotZLTJLZLPOh88CWhIvFXVY&#10;lMTJdvc+ZOgAiXADd0rrVBhtSIf8V+V5mTQ8aFVHacR5t1mvtCM7hrVdlfHrDR/B0A1t0JvX6NIt&#10;HLSIHNp8E5KoGqOYZgux8cRIyzgXJuQU+IbVIlubnB8ZGzRSzIkwMkv0cuTuCQZkJhm4cwZ6fFQV&#10;qW9H5T70vymPGskymDAqt8qAey8yjVH1ljN+SFJOTczSGurDoyMO8tR4y+8UVvCe+fDIHI4JDhSO&#10;fviKh9SAlYL+RkkD7td7/yMeuxellHQ4dhX1P7fMCUr0F4N9fTU5O4tzmh5n57MpPtyxZH0sMdt2&#10;BVj9CS4Zy9M14oMertJB+4IbYhmtoogZjrYryoMbHquQ1wHuGC6WywTD2bQs3Jsny4cBiB36vH9h&#10;zvZtHLD9H2AYUTZ/080ZG+thYLkNIFVq9de89vnGuU6N0++guDiO3wn1uikXvwEAAP//AwBQSwME&#10;FAAGAAgAAAAhAEmVWZPdAAAACQEAAA8AAABkcnMvZG93bnJldi54bWxMT8tOwzAQvCPxD9YicUHU&#10;bgh9hDgVQoIbKrT9gE3sJhHxOordNPTrWU5w2hnNaHYm30yuE6MdQutJw3ymQFiqvGmp1nDYv96v&#10;QISIZLDzZDV82wCb4voqx8z4M33acRdrwSEUMtTQxNhnUoaqsQ7DzPeWWDv6wWFkOtTSDHjmcNfJ&#10;RKmFdNgSf2iwty+Nrb52J6fhbjt//0gfL+u4R3pbLNXx4stR69ub6fkJRLRT/DPDb32uDgV3Kv2J&#10;TBAd89VDylYGCV82JCrlcSWDdAmyyOX/BcUPAAAA//8DAFBLAQItABQABgAIAAAAIQC2gziS/gAA&#10;AOEBAAATAAAAAAAAAAAAAAAAAAAAAABbQ29udGVudF9UeXBlc10ueG1sUEsBAi0AFAAGAAgAAAAh&#10;ADj9If/WAAAAlAEAAAsAAAAAAAAAAAAAAAAALwEAAF9yZWxzLy5yZWxzUEsBAi0AFAAGAAgAAAAh&#10;ANF6TzOIAgAAcQUAAA4AAAAAAAAAAAAAAAAALgIAAGRycy9lMm9Eb2MueG1sUEsBAi0AFAAGAAgA&#10;AAAhAEmVWZPdAAAACQEAAA8AAAAAAAAAAAAAAAAA4gQAAGRycy9kb3ducmV2LnhtbFBLBQYAAAAA&#10;BAAEAPMAAADsBQAAAAA=&#10;" filled="f" strokecolor="#c00000" strokeweight="1.5pt">
+                <w10:wrap anchorx="page"/>
+              </v:rect>
+            </w:pict>
+          </mc:Fallback>
+        </mc:AlternateContent>
+      </w:r>
+      <w:r>
+        <w:rPr>
+          <w:noProof/>
+        </w:rPr>
+        <mc:AlternateContent>
+          <mc:Choice Requires="wps">
+            <w:drawing>
+              <wp:anchor distT="45720" distB="45720" distL="114300" distR="114300" simplePos="0" relativeHeight="251707392" behindDoc="0" locked="0" layoutInCell="1" allowOverlap="1" wp14:anchorId="35E1B875" wp14:editId="26B9F36A">
+                <wp:simplePos x="0" y="0"/>
+                <wp:positionH relativeFrom="page">
+                  <wp:align>left</wp:align>
+                </wp:positionH>
+                <wp:positionV relativeFrom="paragraph">
+                  <wp:posOffset>-553720</wp:posOffset>
+                </wp:positionV>
+                <wp:extent cx="885463" cy="546100"/>
+                <wp:effectExtent l="0" t="0" r="10160" b="25400"/>
+                <wp:wrapNone/>
+                <wp:docPr id="368668946" name="Zone de texte 2"/>
+                <wp:cNvGraphicFramePr>
+                  <a:graphicFrameLocks xmlns:a="http://schemas.openxmlformats.org/drawingml/2006/main"/>
+                </wp:cNvGraphicFramePr>
+                <a:graphic xmlns:a="http://schemas.openxmlformats.org/drawingml/2006/main">
+                  <a:graphicData uri="http://schemas.microsoft.com/office/word/2010/wordprocessingShape">
+                    <wps:wsp>
+                      <wps:cNvSpPr txBox="1">
+                        <a:spLocks noChangeArrowheads="1"/>
+                      </wps:cNvSpPr>
+                      <wps:spPr bwMode="auto">
+                        <a:xfrm>
+                          <a:off x="0" y="0"/>
+                          <a:ext cx="885463" cy="546100"/>
+                        </a:xfrm>
+                        <a:prstGeom prst="rect">
+                          <a:avLst/>
+                        </a:prstGeom>
+                        <a:noFill/>
+                        <a:ln w="19050">
+                          <a:solidFill>
+                            <a:srgbClr val="C00000"/>
+                          </a:solidFill>
+                          <a:miter lim="800000"/>
+                          <a:headEnd/>
+                          <a:tailEnd/>
+                        </a:ln>
+                      </wps:spPr>
+                      <wps:txbx>
+                        <w:txbxContent>
+                          <w:p>
+                            <w:pPr>
+                              <w:jc w:val="center"/>
+                              <w:rPr>
+                                <w:noProof/>
+                                <w:color w:val="FF0000"/>
+                              </w:rPr>
+                            </w:pPr>
+                            <w:r>
+                              <w:rPr>
+                                <w:noProof/>
+                                <w:sz w:val="18"/>
+                                <w:szCs w:val="18"/>
+                              </w:rPr>
+                              <w:t xml:space="preserve">Menu de la commande </w:t>
+                            </w:r>
+                            <w:r>
+                              <w:rPr>
+                                <w:noProof/>
+                                <w:sz w:val="18"/>
+                                <w:szCs w:val="18"/>
+                              </w:rPr>
+                              <w:t>"</w:t>
+                            </w:r>
+                            <w:r>
+                              <w:rPr>
+                                <w:noProof/>
+                                <w:sz w:val="18"/>
+                                <w:szCs w:val="18"/>
+                              </w:rPr>
+                              <w:t>configure</w:t>
+                            </w:r>
+                            <w:r>
+                              <w:rPr>
+                                <w:noProof/>
+                                <w:sz w:val="18"/>
+                                <w:szCs w:val="18"/>
+                              </w:rPr>
+                              <w:t>"</w:t>
+                            </w:r>
+                            <w:r>
+                              <w:rPr>
+                                <w:noProof/>
+                                <w:sz w:val="18"/>
+                                <w:szCs w:val="18"/>
+                              </w:rPr>
+                              <w:tab/>
+                            </w:r>
+                          </w:p>
+                        </w:txbxContent>
+                      </wps:txbx>
+                      <wps:bodyPr rot="0" vert="horz" wrap="square" lIns="91440" tIns="45720" rIns="91440" bIns="45720" anchor="t" anchorCtr="0">
+                        <a:noAutofit/>
+                      </wps:bodyPr>
+                    </wps:wsp>
+                  </a:graphicData>
+                </a:graphic>
+                <wp14:sizeRelH relativeFrom="margin">
+                  <wp14:pctWidth>0</wp14:pctWidth>
+                </wp14:sizeRelH>
+                <wp14:sizeRelV relativeFrom="margin">
+                  <wp14:pctHeight>0</wp14:pctHeight>
+                </wp14:sizeRelV>
+              </wp:anchor>
+            </w:drawing>
+          </mc:Choice>
+          <mc:Fallback>
+            <w:pict>
+              <v:shape w14:anchorId="35E1B875" id="_x0000_s1034" type="#_x0000_t202" style="position:absolute;left:0;text-align:left;margin-left:0;margin-top:-43.6pt;width:69.7pt;height:43pt;z-index:251707392;visibility:visible;mso-wrap-style:square;mso-width-percent:0;mso-height-percent:0;mso-wrap-distance-left:9pt;mso-wrap-distance-top:3.6pt;mso-wrap-distance-right:9pt;mso-wrap-distance-bottom:3.6pt;mso-position-horizontal:left;mso-position-horizontal-relative:page;mso-position-vertical:absolute;mso-position-vertical-relative:text;mso-width-percent:0;mso-height-percent:0;mso-width-relative:margin;mso-height-relative:margin;v-text-anchor:top" o:gfxdata="UEsDBBQABgAIAAAAIQC2gziS/gAAAOEBAAATAAAAW0NvbnRlbnRfVHlwZXNdLnhtbJSRQU7DMBBF&#10;90jcwfIWJU67QAgl6YK0S0CoHGBkTxKLZGx5TGhvj5O2G0SRWNoz/78nu9wcxkFMGNg6quQqL6RA&#10;0s5Y6ir5vt9lD1JwBDIwOMJKHpHlpr69KfdHjyxSmriSfYz+USnWPY7AufNIadK6MEJMx9ApD/oD&#10;OlTrorhX2lFEilmcO2RdNtjC5xDF9pCuTyYBB5bi6bQ4syoJ3g9WQ0ymaiLzg5KdCXlKLjvcW893&#10;SUOqXwnz5DrgnHtJTxOsQfEKIT7DmDSUCaxw7Rqn8787ZsmRM9e2VmPeBN4uqYvTtW7jvijg9N/y&#10;JsXecLq0q+WD6m8AAAD//wMAUEsDBBQABgAIAAAAIQA4/SH/1gAAAJQBAAALAAAAX3JlbHMvLnJl&#10;bHOkkMFqwzAMhu+DvYPRfXGawxijTi+j0GvpHsDYimMaW0Yy2fr2M4PBMnrbUb/Q94l/f/hMi1qR&#10;JVI2sOt6UJgd+ZiDgffL8ekFlFSbvV0oo4EbChzGx4f9GRdb25HMsYhqlCwG5lrLq9biZkxWOiqY&#10;22YiTra2kYMu1l1tQD30/bPm3wwYN0x18gb45AdQl1tp5j/sFB2T0FQ7R0nTNEV3j6o9feQzro1i&#10;OWA14Fm+Q8a1a8+Bvu/d/dMb2JY5uiPbhG/ktn4cqGU/er3pcvwCAAD//wMAUEsDBBQABgAIAAAA&#10;IQCXa6FEDwIAAP0DAAAOAAAAZHJzL2Uyb0RvYy54bWysU9tu2zAMfR+wfxD0vtjJki414hRdug4D&#10;ugvQ7QNoWY6FyaImKbGzry8lu2mwvQ3zg0Ca1OHhIbW5GTrNjtJ5habk81nOmTQCa2X2Jf/x/f7N&#10;mjMfwNSg0ciSn6TnN9vXrza9LeQCW9S1dIxAjC96W/I2BFtkmRet7MDP0EpDwQZdB4Fct89qBz2h&#10;dzpb5PlV1qOrrUMhvae/d2OQbxN+00gRvjaNl4HpkhO3kE6Xziqe2XYDxd6BbZWYaMA/sOhAGSp6&#10;hrqDAOzg1F9QnRIOPTZhJrDLsGmUkKkH6mae/9HNYwtWpl5IHG/PMvn/Byu+HB/tN8fC8B4HGmBq&#10;wtsHFD89M7hrwezlrXPYtxJqKjyPkmW99cV0NUrtCx9Bqv4z1jRkOARMQEPjuqgK9ckInQZwOosu&#10;h8AE/VyvV8urt5wJCpE1z9NQMiieL1vnw0eJHYtGyR3NNIHD8cGHSAaK55RYy+C90jrNVRvWE+Pr&#10;fJWPfaFWdYzGPO/21U47dgRajV0ev9QaRS7TOhVoQbXqiOk5CYqoxgdTpzIBlB5toqLNJE9UZNQm&#10;DNXAVE0AsUBUq8L6RHo5HPeR3g8ZLbrfnPW0iyX3vw7gJGf6kyHNr+fLZVze5CxX7xbkuMtIdRkB&#10;Iwiq5IGz0dyFtPCjOLc0m0Yl3V6YTJRpx5Kc03uIS3zpp6yXV7t9AgAA//8DAFBLAwQUAAYACAAA&#10;ACEAQNR3r94AAAAHAQAADwAAAGRycy9kb3ducmV2LnhtbEyPwU7DMBBE70j8g7VIXFDrNKBSQpyq&#10;AiGEyqUtH7CJlyQQr4PtpOnf457guDOjmbf5ejKdGMn51rKCxTwBQVxZ3XKt4OPwMluB8AFZY2eZ&#10;FJzIw7q4vMgx0/bIOxr3oRaxhH2GCpoQ+kxKXzVk0M9tTxy9T+sMhni6WmqHx1huOpkmyVIabDku&#10;NNjTU0PV934wCobTMyXjrtzcuK83c3jXP69+u1Tq+mraPIIINIW/MJzxIzoUkam0A2svOgXxkaBg&#10;trpPQZzt24c7EGVUFinIIpf/+YtfAAAA//8DAFBLAQItABQABgAIAAAAIQC2gziS/gAAAOEBAAAT&#10;AAAAAAAAAAAAAAAAAAAAAABbQ29udGVudF9UeXBlc10ueG1sUEsBAi0AFAAGAAgAAAAhADj9If/W&#10;AAAAlAEAAAsAAAAAAAAAAAAAAAAALwEAAF9yZWxzLy5yZWxzUEsBAi0AFAAGAAgAAAAhAJdroUQP&#10;AgAA/QMAAA4AAAAAAAAAAAAAAAAALgIAAGRycy9lMm9Eb2MueG1sUEsBAi0AFAAGAAgAAAAhAEDU&#10;d6/eAAAABwEAAA8AAAAAAAAAAAAAAAAAaQQAAGRycy9kb3ducmV2LnhtbFBLBQYAAAAABAAEAPMA&#10;AAB0BQAAAAA=&#10;" filled="f" strokecolor="#c00000" strokeweight="1.5pt">
+                <v:textbox>
+                  <w:txbxContent>
+                    <w:p>
+                      <w:pPr>
+                        <w:jc w:val="center"/>
+                        <w:rPr>
+                          <w:noProof/>
+                          <w:color w:val="FF0000"/>
+                        </w:rPr>
+                      </w:pPr>
+                      <w:r>
+                        <w:rPr>
+                          <w:noProof/>
+                          <w:sz w:val="18"/>
+                          <w:szCs w:val="18"/>
+                        </w:rPr>
+                        <w:t xml:space="preserve">Menu de la commande </w:t>
+                      </w:r>
+                      <w:r>
+                        <w:rPr>
+                          <w:noProof/>
+                          <w:sz w:val="18"/>
+                          <w:szCs w:val="18"/>
+                        </w:rPr>
+                        <w:t>"</w:t>
+                      </w:r>
+                      <w:r>
+                        <w:rPr>
+                          <w:noProof/>
+                          <w:sz w:val="18"/>
+                          <w:szCs w:val="18"/>
+                        </w:rPr>
+                        <w:t>configure</w:t>
+                      </w:r>
+                      <w:r>
+                        <w:rPr>
+                          <w:noProof/>
+                          <w:sz w:val="18"/>
+                          <w:szCs w:val="18"/>
+                        </w:rPr>
+                        <w:t>"</w:t>
+                      </w:r>
+                      <w:r>
+                        <w:rPr>
+                          <w:noProof/>
+                          <w:sz w:val="18"/>
+                          <w:szCs w:val="18"/>
+                        </w:rPr>
+                        <w:tab/>
+                      </w:r>
+                    </w:p>
+                  </w:txbxContent>
+                </v:textbox>
+                <w10:wrap anchorx="page"/>
+              </v:shape>
+            </w:pict>
+          </mc:Fallback>
+        </mc:AlternateContent>
+      </w:r>
+      <w:r>
+        <w:rPr>
+          <w:noProof/>
+        </w:rPr>
+        <w:drawing>
+          <wp:anchor distT="0" distB="0" distL="114300" distR="114300" simplePos="0" relativeHeight="251662336" behindDoc="0" locked="0" layoutInCell="1" allowOverlap="1" wp14:anchorId="4EC481B9" wp14:editId="2EF1ABFC">
+            <wp:simplePos x="0" y="0"/>
+            <wp:positionH relativeFrom="page">
+              <wp:align>left</wp:align>
+            </wp:positionH>
+            <wp:positionV relativeFrom="paragraph">
+              <wp:posOffset>474</wp:posOffset>
+            </wp:positionV>
+            <wp:extent cx="7572180" cy="8479473"/>
+            <wp:effectExtent l="0" t="0" r="0" b="0"/>
+            <wp:wrapSquare wrapText="bothSides"/>
+            <wp:docPr id="318618165" name="Image 3" descr="Une image contenant texte, capture d’écran, menu&#10;&#10;Description générée automatiquement"/>
+            <wp:cNvGraphicFramePr>
+              <a:graphicFrameLocks xmlns:a="http://schemas.openxmlformats.org/drawingml/2006/main" noChangeAspect="1"/>
+            </wp:cNvGraphicFramePr>
+            <a:graphic xmlns:a="http://schemas.openxmlformats.org/drawingml/2006/main">
+              <a:graphicData uri="http://schemas.openxmlformats.org/drawingml/2006/picture">
+                <pic:pic xmlns:pic="http://schemas.openxmlformats.org/drawingml/2006/picture">
+                  <pic:nvPicPr>
+                    <pic:cNvPr id="318618165" name="Image 3" descr="Une image contenant texte, capture d’écran, menu&#10;&#10;Description générée automatiquement"/>
+                    <pic:cNvPicPr/>
+                  </pic:nvPicPr>
+                  <pic:blipFill>
+                    <a:blip r:embed="rId11" cstate="print">
+                      <a:extLst>
+                        <a:ext uri="{28A0092B-C50C-407E-A947-70E740481C1C}">
+                          <a14:useLocalDpi xmlns:a14="http://schemas.microsoft.com/office/drawing/2010/main" val="0"/>
+                        </a:ext>
+                      </a:extLst>
+                    </a:blip>
+                    <a:stretch>
+                      <a:fillRect/>
+                    </a:stretch>
+                  </pic:blipFill>
+                  <pic:spPr>
+                    <a:xfrm>
+                      <a:off x="0" y="0"/>
+                      <a:ext cx="7572180" cy="8479473"/>
+                    </a:xfrm>
+                    <a:prstGeom prst="rect">
+                      <a:avLst/>
+                    </a:prstGeom>
+                  </pic:spPr>
+                </pic:pic>
+              </a:graphicData>
+            </a:graphic>
+            <wp14:sizeRelH relativeFrom="margin">
+              <wp14:pctWidth>0</wp14:pctWidth>
+            </wp14:sizeRelH>
+            <wp14:sizeRelV relativeFrom="margin">
+              <wp14:pctHeight>0</wp14:pctHeight>
+            </wp14:sizeRelV>
+          </wp:anchor>
+        </w:drawing>
+      </w:r>
+    </w:p>
     <w:sectPr>
-      <w:headerReference w:type="default" r:id="rId8"/>
+      <w:headerReference w:type="default" r:id="rId12"/>
       <w:pgSz w:w="11906" w:h="16838"/>
       <w:pgMar w:top="1417" w:right="1417" w:bottom="1417" w:left="1417" w:header="708" w:footer="708" w:gutter="0"/>
       <w:cols w:space="708"/>
